--- a/examples/Rmd/doc/07-Classification.docx
+++ b/examples/Rmd/doc/07-Classification.docx
@@ -808,6 +808,936 @@
         <w:rPr>
           <w:rStyle w:val="NormalTok"/>
         </w:rPr>
+        <w:t xml:space="preserve">  evaluate_safe </w:t>
+      </w:r>
+      <w:r>
+        <w:rPr>
+          <w:rStyle w:val="OtherTok"/>
+        </w:rPr>
+        <w:t xml:space="preserve">&lt;-</w:t>
+      </w:r>
+      <w:r>
+        <w:rPr>
+          <w:rStyle w:val="NormalTok"/>
+        </w:rPr>
+        <w:t xml:space="preserve"> </w:t>
+      </w:r>
+      <w:r>
+        <w:rPr>
+          <w:rStyle w:val="ControlFlowTok"/>
+        </w:rPr>
+        <w:t xml:space="preserve">function</w:t>
+      </w:r>
+      <w:r>
+        <w:rPr>
+          <w:rStyle w:val="NormalTok"/>
+        </w:rPr>
+        <w:t xml:space="preserve">(data, prediction, target_col) {</w:t>
+      </w:r>
+      <w:r>
+        <w:br/>
+      </w:r>
+      <w:r>
+        <w:rPr>
+          <w:rStyle w:val="NormalTok"/>
+        </w:rPr>
+        <w:t xml:space="preserve">    predictand </w:t>
+      </w:r>
+      <w:r>
+        <w:rPr>
+          <w:rStyle w:val="OtherTok"/>
+        </w:rPr>
+        <w:t xml:space="preserve">&lt;-</w:t>
+      </w:r>
+      <w:r>
+        <w:rPr>
+          <w:rStyle w:val="NormalTok"/>
+        </w:rPr>
+        <w:t xml:space="preserve"> </w:t>
+      </w:r>
+      <w:r>
+        <w:rPr>
+          <w:rStyle w:val="FunctionTok"/>
+        </w:rPr>
+        <w:t xml:space="preserve">adjust_class_label</w:t>
+      </w:r>
+      <w:r>
+        <w:rPr>
+          <w:rStyle w:val="NormalTok"/>
+        </w:rPr>
+        <w:t xml:space="preserve">(data[, target_col])</w:t>
+      </w:r>
+      <w:r>
+        <w:br/>
+      </w:r>
+      <w:r>
+        <w:rPr>
+          <w:rStyle w:val="NormalTok"/>
+        </w:rPr>
+        <w:t xml:space="preserve">    eval </w:t>
+      </w:r>
+      <w:r>
+        <w:rPr>
+          <w:rStyle w:val="OtherTok"/>
+        </w:rPr>
+        <w:t xml:space="preserve">&lt;-</w:t>
+      </w:r>
+      <w:r>
+        <w:rPr>
+          <w:rStyle w:val="NormalTok"/>
+        </w:rPr>
+        <w:t xml:space="preserve"> </w:t>
+      </w:r>
+      <w:r>
+        <w:rPr>
+          <w:rStyle w:val="FunctionTok"/>
+        </w:rPr>
+        <w:t xml:space="preserve">evaluate</w:t>
+      </w:r>
+      <w:r>
+        <w:rPr>
+          <w:rStyle w:val="NormalTok"/>
+        </w:rPr>
+        <w:t xml:space="preserve">(model, predictand, prediction)</w:t>
+      </w:r>
+      <w:r>
+        <w:br/>
+      </w:r>
+      <w:r>
+        <w:br/>
+      </w:r>
+      <w:r>
+        <w:rPr>
+          <w:rStyle w:val="NormalTok"/>
+        </w:rPr>
+        <w:t xml:space="preserve">    </w:t>
+      </w:r>
+      <w:r>
+        <w:rPr>
+          <w:rStyle w:val="ControlFlowTok"/>
+        </w:rPr>
+        <w:t xml:space="preserve">if</w:t>
+      </w:r>
+      <w:r>
+        <w:rPr>
+          <w:rStyle w:val="NormalTok"/>
+        </w:rPr>
+        <w:t xml:space="preserve"> (</w:t>
+      </w:r>
+      <w:r>
+        <w:rPr>
+          <w:rStyle w:val="FunctionTok"/>
+        </w:rPr>
+        <w:t xml:space="preserve">is.null</w:t>
+      </w:r>
+      <w:r>
+        <w:rPr>
+          <w:rStyle w:val="NormalTok"/>
+        </w:rPr>
+        <w:t xml:space="preserve">(eval) </w:t>
+      </w:r>
+      <w:r>
+        <w:rPr>
+          <w:rStyle w:val="SpecialCharTok"/>
+        </w:rPr>
+        <w:t xml:space="preserve">||</w:t>
+      </w:r>
+      <w:r>
+        <w:rPr>
+          <w:rStyle w:val="NormalTok"/>
+        </w:rPr>
+        <w:t xml:space="preserve"> </w:t>
+      </w:r>
+      <w:r>
+        <w:rPr>
+          <w:rStyle w:val="FunctionTok"/>
+        </w:rPr>
+        <w:t xml:space="preserve">is.null</w:t>
+      </w:r>
+      <w:r>
+        <w:rPr>
+          <w:rStyle w:val="NormalTok"/>
+        </w:rPr>
+        <w:t xml:space="preserve">(eval</w:t>
+      </w:r>
+      <w:r>
+        <w:rPr>
+          <w:rStyle w:val="SpecialCharTok"/>
+        </w:rPr>
+        <w:t xml:space="preserve">$</w:t>
+      </w:r>
+      <w:r>
+        <w:rPr>
+          <w:rStyle w:val="NormalTok"/>
+        </w:rPr>
+        <w:t xml:space="preserve">metrics)) {</w:t>
+      </w:r>
+      <w:r>
+        <w:br/>
+      </w:r>
+      <w:r>
+        <w:rPr>
+          <w:rStyle w:val="NormalTok"/>
+        </w:rPr>
+        <w:t xml:space="preserve">      proxy </w:t>
+      </w:r>
+      <w:r>
+        <w:rPr>
+          <w:rStyle w:val="OtherTok"/>
+        </w:rPr>
+        <w:t xml:space="preserve">&lt;-</w:t>
+      </w:r>
+      <w:r>
+        <w:rPr>
+          <w:rStyle w:val="NormalTok"/>
+        </w:rPr>
+        <w:t xml:space="preserve"> </w:t>
+      </w:r>
+      <w:r>
+        <w:rPr>
+          <w:rStyle w:val="FunctionTok"/>
+        </w:rPr>
+        <w:t xml:space="preserve">classification</w:t>
+      </w:r>
+      <w:r>
+        <w:rPr>
+          <w:rStyle w:val="NormalTok"/>
+        </w:rPr>
+        <w:t xml:space="preserve">(target_col, </w:t>
+      </w:r>
+      <w:r>
+        <w:rPr>
+          <w:rStyle w:val="FunctionTok"/>
+        </w:rPr>
+        <w:t xml:space="preserve">colnames</w:t>
+      </w:r>
+      <w:r>
+        <w:rPr>
+          <w:rStyle w:val="NormalTok"/>
+        </w:rPr>
+        <w:t xml:space="preserve">(predictand))</w:t>
+      </w:r>
+      <w:r>
+        <w:br/>
+      </w:r>
+      <w:r>
+        <w:br/>
+      </w:r>
+      <w:r>
+        <w:rPr>
+          <w:rStyle w:val="NormalTok"/>
+        </w:rPr>
+        <w:t xml:space="preserve">      </w:t>
+      </w:r>
+      <w:r>
+        <w:rPr>
+          <w:rStyle w:val="ControlFlowTok"/>
+        </w:rPr>
+        <w:t xml:space="preserve">if</w:t>
+      </w:r>
+      <w:r>
+        <w:rPr>
+          <w:rStyle w:val="NormalTok"/>
+        </w:rPr>
+        <w:t xml:space="preserve"> (</w:t>
+      </w:r>
+      <w:r>
+        <w:rPr>
+          <w:rStyle w:val="FunctionTok"/>
+        </w:rPr>
+        <w:t xml:space="preserve">is.factor</w:t>
+      </w:r>
+      <w:r>
+        <w:rPr>
+          <w:rStyle w:val="NormalTok"/>
+        </w:rPr>
+        <w:t xml:space="preserve">(prediction) </w:t>
+      </w:r>
+      <w:r>
+        <w:rPr>
+          <w:rStyle w:val="SpecialCharTok"/>
+        </w:rPr>
+        <w:t xml:space="preserve">||</w:t>
+      </w:r>
+      <w:r>
+        <w:rPr>
+          <w:rStyle w:val="NormalTok"/>
+        </w:rPr>
+        <w:t xml:space="preserve"> </w:t>
+      </w:r>
+      <w:r>
+        <w:rPr>
+          <w:rStyle w:val="FunctionTok"/>
+        </w:rPr>
+        <w:t xml:space="preserve">is.character</w:t>
+      </w:r>
+      <w:r>
+        <w:rPr>
+          <w:rStyle w:val="NormalTok"/>
+        </w:rPr>
+        <w:t xml:space="preserve">(prediction) </w:t>
+      </w:r>
+      <w:r>
+        <w:rPr>
+          <w:rStyle w:val="SpecialCharTok"/>
+        </w:rPr>
+        <w:t xml:space="preserve">||</w:t>
+      </w:r>
+      <w:r>
+        <w:rPr>
+          <w:rStyle w:val="NormalTok"/>
+        </w:rPr>
+        <w:t xml:space="preserve"> </w:t>
+      </w:r>
+      <w:r>
+        <w:rPr>
+          <w:rStyle w:val="FunctionTok"/>
+        </w:rPr>
+        <w:t xml:space="preserve">is.vector</w:t>
+      </w:r>
+      <w:r>
+        <w:rPr>
+          <w:rStyle w:val="NormalTok"/>
+        </w:rPr>
+        <w:t xml:space="preserve">(prediction)) {</w:t>
+      </w:r>
+      <w:r>
+        <w:br/>
+      </w:r>
+      <w:r>
+        <w:rPr>
+          <w:rStyle w:val="NormalTok"/>
+        </w:rPr>
+        <w:t xml:space="preserve">        pred </w:t>
+      </w:r>
+      <w:r>
+        <w:rPr>
+          <w:rStyle w:val="OtherTok"/>
+        </w:rPr>
+        <w:t xml:space="preserve">&lt;-</w:t>
+      </w:r>
+      <w:r>
+        <w:rPr>
+          <w:rStyle w:val="NormalTok"/>
+        </w:rPr>
+        <w:t xml:space="preserve"> </w:t>
+      </w:r>
+      <w:r>
+        <w:rPr>
+          <w:rStyle w:val="FunctionTok"/>
+        </w:rPr>
+        <w:t xml:space="preserve">factor</w:t>
+      </w:r>
+      <w:r>
+        <w:rPr>
+          <w:rStyle w:val="NormalTok"/>
+        </w:rPr>
+        <w:t xml:space="preserve">(</w:t>
+      </w:r>
+      <w:r>
+        <w:rPr>
+          <w:rStyle w:val="FunctionTok"/>
+        </w:rPr>
+        <w:t xml:space="preserve">as.vector</w:t>
+      </w:r>
+      <w:r>
+        <w:rPr>
+          <w:rStyle w:val="NormalTok"/>
+        </w:rPr>
+        <w:t xml:space="preserve">(prediction), </w:t>
+      </w:r>
+      <w:r>
+        <w:rPr>
+          <w:rStyle w:val="AttributeTok"/>
+        </w:rPr>
+        <w:t xml:space="preserve">levels =</w:t>
+      </w:r>
+      <w:r>
+        <w:rPr>
+          <w:rStyle w:val="NormalTok"/>
+        </w:rPr>
+        <w:t xml:space="preserve"> </w:t>
+      </w:r>
+      <w:r>
+        <w:rPr>
+          <w:rStyle w:val="FunctionTok"/>
+        </w:rPr>
+        <w:t xml:space="preserve">colnames</w:t>
+      </w:r>
+      <w:r>
+        <w:rPr>
+          <w:rStyle w:val="NormalTok"/>
+        </w:rPr>
+        <w:t xml:space="preserve">(predictand))</w:t>
+      </w:r>
+      <w:r>
+        <w:br/>
+      </w:r>
+      <w:r>
+        <w:rPr>
+          <w:rStyle w:val="NormalTok"/>
+        </w:rPr>
+        <w:t xml:space="preserve">        prediction </w:t>
+      </w:r>
+      <w:r>
+        <w:rPr>
+          <w:rStyle w:val="OtherTok"/>
+        </w:rPr>
+        <w:t xml:space="preserve">&lt;-</w:t>
+      </w:r>
+      <w:r>
+        <w:rPr>
+          <w:rStyle w:val="NormalTok"/>
+        </w:rPr>
+        <w:t xml:space="preserve"> </w:t>
+      </w:r>
+      <w:r>
+        <w:rPr>
+          <w:rStyle w:val="FunctionTok"/>
+        </w:rPr>
+        <w:t xml:space="preserve">adjust_class_label</w:t>
+      </w:r>
+      <w:r>
+        <w:rPr>
+          <w:rStyle w:val="NormalTok"/>
+        </w:rPr>
+        <w:t xml:space="preserve">(pred)</w:t>
+      </w:r>
+      <w:r>
+        <w:br/>
+      </w:r>
+      <w:r>
+        <w:rPr>
+          <w:rStyle w:val="NormalTok"/>
+        </w:rPr>
+        <w:t xml:space="preserve">      } </w:t>
+      </w:r>
+      <w:r>
+        <w:rPr>
+          <w:rStyle w:val="ControlFlowTok"/>
+        </w:rPr>
+        <w:t xml:space="preserve">else</w:t>
+      </w:r>
+      <w:r>
+        <w:rPr>
+          <w:rStyle w:val="NormalTok"/>
+        </w:rPr>
+        <w:t xml:space="preserve"> {</w:t>
+      </w:r>
+      <w:r>
+        <w:br/>
+      </w:r>
+      <w:r>
+        <w:rPr>
+          <w:rStyle w:val="NormalTok"/>
+        </w:rPr>
+        <w:t xml:space="preserve">        prediction </w:t>
+      </w:r>
+      <w:r>
+        <w:rPr>
+          <w:rStyle w:val="OtherTok"/>
+        </w:rPr>
+        <w:t xml:space="preserve">&lt;-</w:t>
+      </w:r>
+      <w:r>
+        <w:rPr>
+          <w:rStyle w:val="NormalTok"/>
+        </w:rPr>
+        <w:t xml:space="preserve"> </w:t>
+      </w:r>
+      <w:r>
+        <w:rPr>
+          <w:rStyle w:val="FunctionTok"/>
+        </w:rPr>
+        <w:t xml:space="preserve">as.matrix</w:t>
+      </w:r>
+      <w:r>
+        <w:rPr>
+          <w:rStyle w:val="NormalTok"/>
+        </w:rPr>
+        <w:t xml:space="preserve">(prediction)</w:t>
+      </w:r>
+      <w:r>
+        <w:br/>
+      </w:r>
+      <w:r>
+        <w:rPr>
+          <w:rStyle w:val="NormalTok"/>
+        </w:rPr>
+        <w:t xml:space="preserve">        </w:t>
+      </w:r>
+      <w:r>
+        <w:rPr>
+          <w:rStyle w:val="ControlFlowTok"/>
+        </w:rPr>
+        <w:t xml:space="preserve">if</w:t>
+      </w:r>
+      <w:r>
+        <w:rPr>
+          <w:rStyle w:val="NormalTok"/>
+        </w:rPr>
+        <w:t xml:space="preserve"> (</w:t>
+      </w:r>
+      <w:r>
+        <w:rPr>
+          <w:rStyle w:val="FunctionTok"/>
+        </w:rPr>
+        <w:t xml:space="preserve">is.null</w:t>
+      </w:r>
+      <w:r>
+        <w:rPr>
+          <w:rStyle w:val="NormalTok"/>
+        </w:rPr>
+        <w:t xml:space="preserve">(</w:t>
+      </w:r>
+      <w:r>
+        <w:rPr>
+          <w:rStyle w:val="FunctionTok"/>
+        </w:rPr>
+        <w:t xml:space="preserve">colnames</w:t>
+      </w:r>
+      <w:r>
+        <w:rPr>
+          <w:rStyle w:val="NormalTok"/>
+        </w:rPr>
+        <w:t xml:space="preserve">(prediction))) {</w:t>
+      </w:r>
+      <w:r>
+        <w:br/>
+      </w:r>
+      <w:r>
+        <w:rPr>
+          <w:rStyle w:val="NormalTok"/>
+        </w:rPr>
+        <w:t xml:space="preserve">          </w:t>
+      </w:r>
+      <w:r>
+        <w:rPr>
+          <w:rStyle w:val="FunctionTok"/>
+        </w:rPr>
+        <w:t xml:space="preserve">colnames</w:t>
+      </w:r>
+      <w:r>
+        <w:rPr>
+          <w:rStyle w:val="NormalTok"/>
+        </w:rPr>
+        <w:t xml:space="preserve">(prediction) </w:t>
+      </w:r>
+      <w:r>
+        <w:rPr>
+          <w:rStyle w:val="OtherTok"/>
+        </w:rPr>
+        <w:t xml:space="preserve">&lt;-</w:t>
+      </w:r>
+      <w:r>
+        <w:rPr>
+          <w:rStyle w:val="NormalTok"/>
+        </w:rPr>
+        <w:t xml:space="preserve"> </w:t>
+      </w:r>
+      <w:r>
+        <w:rPr>
+          <w:rStyle w:val="FunctionTok"/>
+        </w:rPr>
+        <w:t xml:space="preserve">colnames</w:t>
+      </w:r>
+      <w:r>
+        <w:rPr>
+          <w:rStyle w:val="NormalTok"/>
+        </w:rPr>
+        <w:t xml:space="preserve">(predictand)[</w:t>
+      </w:r>
+      <w:r>
+        <w:rPr>
+          <w:rStyle w:val="FunctionTok"/>
+        </w:rPr>
+        <w:t xml:space="preserve">seq_len</w:t>
+      </w:r>
+      <w:r>
+        <w:rPr>
+          <w:rStyle w:val="NormalTok"/>
+        </w:rPr>
+        <w:t xml:space="preserve">(</w:t>
+      </w:r>
+      <w:r>
+        <w:rPr>
+          <w:rStyle w:val="FunctionTok"/>
+        </w:rPr>
+        <w:t xml:space="preserve">ncol</w:t>
+      </w:r>
+      <w:r>
+        <w:rPr>
+          <w:rStyle w:val="NormalTok"/>
+        </w:rPr>
+        <w:t xml:space="preserve">(prediction))]</w:t>
+      </w:r>
+      <w:r>
+        <w:br/>
+      </w:r>
+      <w:r>
+        <w:rPr>
+          <w:rStyle w:val="NormalTok"/>
+        </w:rPr>
+        <w:t xml:space="preserve">        }</w:t>
+      </w:r>
+      <w:r>
+        <w:br/>
+      </w:r>
+      <w:r>
+        <w:rPr>
+          <w:rStyle w:val="NormalTok"/>
+        </w:rPr>
+        <w:t xml:space="preserve">        aligned </w:t>
+      </w:r>
+      <w:r>
+        <w:rPr>
+          <w:rStyle w:val="OtherTok"/>
+        </w:rPr>
+        <w:t xml:space="preserve">&lt;-</w:t>
+      </w:r>
+      <w:r>
+        <w:rPr>
+          <w:rStyle w:val="NormalTok"/>
+        </w:rPr>
+        <w:t xml:space="preserve"> </w:t>
+      </w:r>
+      <w:r>
+        <w:rPr>
+          <w:rStyle w:val="FunctionTok"/>
+        </w:rPr>
+        <w:t xml:space="preserve">matrix</w:t>
+      </w:r>
+      <w:r>
+        <w:rPr>
+          <w:rStyle w:val="NormalTok"/>
+        </w:rPr>
+        <w:t xml:space="preserve">(</w:t>
+      </w:r>
+      <w:r>
+        <w:rPr>
+          <w:rStyle w:val="DecValTok"/>
+        </w:rPr>
+        <w:t xml:space="preserve">0</w:t>
+      </w:r>
+      <w:r>
+        <w:rPr>
+          <w:rStyle w:val="NormalTok"/>
+        </w:rPr>
+        <w:t xml:space="preserve">, </w:t>
+      </w:r>
+      <w:r>
+        <w:rPr>
+          <w:rStyle w:val="FunctionTok"/>
+        </w:rPr>
+        <w:t xml:space="preserve">nrow</w:t>
+      </w:r>
+      <w:r>
+        <w:rPr>
+          <w:rStyle w:val="NormalTok"/>
+        </w:rPr>
+        <w:t xml:space="preserve">(prediction), </w:t>
+      </w:r>
+      <w:r>
+        <w:rPr>
+          <w:rStyle w:val="FunctionTok"/>
+        </w:rPr>
+        <w:t xml:space="preserve">ncol</w:t>
+      </w:r>
+      <w:r>
+        <w:rPr>
+          <w:rStyle w:val="NormalTok"/>
+        </w:rPr>
+        <w:t xml:space="preserve">(predictand))</w:t>
+      </w:r>
+      <w:r>
+        <w:br/>
+      </w:r>
+      <w:r>
+        <w:rPr>
+          <w:rStyle w:val="NormalTok"/>
+        </w:rPr>
+        <w:t xml:space="preserve">        </w:t>
+      </w:r>
+      <w:r>
+        <w:rPr>
+          <w:rStyle w:val="FunctionTok"/>
+        </w:rPr>
+        <w:t xml:space="preserve">colnames</w:t>
+      </w:r>
+      <w:r>
+        <w:rPr>
+          <w:rStyle w:val="NormalTok"/>
+        </w:rPr>
+        <w:t xml:space="preserve">(aligned) </w:t>
+      </w:r>
+      <w:r>
+        <w:rPr>
+          <w:rStyle w:val="OtherTok"/>
+        </w:rPr>
+        <w:t xml:space="preserve">&lt;-</w:t>
+      </w:r>
+      <w:r>
+        <w:rPr>
+          <w:rStyle w:val="NormalTok"/>
+        </w:rPr>
+        <w:t xml:space="preserve"> </w:t>
+      </w:r>
+      <w:r>
+        <w:rPr>
+          <w:rStyle w:val="FunctionTok"/>
+        </w:rPr>
+        <w:t xml:space="preserve">colnames</w:t>
+      </w:r>
+      <w:r>
+        <w:rPr>
+          <w:rStyle w:val="NormalTok"/>
+        </w:rPr>
+        <w:t xml:space="preserve">(predictand)</w:t>
+      </w:r>
+      <w:r>
+        <w:br/>
+      </w:r>
+      <w:r>
+        <w:rPr>
+          <w:rStyle w:val="NormalTok"/>
+        </w:rPr>
+        <w:t xml:space="preserve">        common </w:t>
+      </w:r>
+      <w:r>
+        <w:rPr>
+          <w:rStyle w:val="OtherTok"/>
+        </w:rPr>
+        <w:t xml:space="preserve">&lt;-</w:t>
+      </w:r>
+      <w:r>
+        <w:rPr>
+          <w:rStyle w:val="NormalTok"/>
+        </w:rPr>
+        <w:t xml:space="preserve"> </w:t>
+      </w:r>
+      <w:r>
+        <w:rPr>
+          <w:rStyle w:val="FunctionTok"/>
+        </w:rPr>
+        <w:t xml:space="preserve">intersect</w:t>
+      </w:r>
+      <w:r>
+        <w:rPr>
+          <w:rStyle w:val="NormalTok"/>
+        </w:rPr>
+        <w:t xml:space="preserve">(</w:t>
+      </w:r>
+      <w:r>
+        <w:rPr>
+          <w:rStyle w:val="FunctionTok"/>
+        </w:rPr>
+        <w:t xml:space="preserve">colnames</w:t>
+      </w:r>
+      <w:r>
+        <w:rPr>
+          <w:rStyle w:val="NormalTok"/>
+        </w:rPr>
+        <w:t xml:space="preserve">(prediction), </w:t>
+      </w:r>
+      <w:r>
+        <w:rPr>
+          <w:rStyle w:val="FunctionTok"/>
+        </w:rPr>
+        <w:t xml:space="preserve">colnames</w:t>
+      </w:r>
+      <w:r>
+        <w:rPr>
+          <w:rStyle w:val="NormalTok"/>
+        </w:rPr>
+        <w:t xml:space="preserve">(predictand))</w:t>
+      </w:r>
+      <w:r>
+        <w:br/>
+      </w:r>
+      <w:r>
+        <w:rPr>
+          <w:rStyle w:val="NormalTok"/>
+        </w:rPr>
+        <w:t xml:space="preserve">        aligned[, common] </w:t>
+      </w:r>
+      <w:r>
+        <w:rPr>
+          <w:rStyle w:val="OtherTok"/>
+        </w:rPr>
+        <w:t xml:space="preserve">&lt;-</w:t>
+      </w:r>
+      <w:r>
+        <w:rPr>
+          <w:rStyle w:val="NormalTok"/>
+        </w:rPr>
+        <w:t xml:space="preserve"> prediction[, common, drop </w:t>
+      </w:r>
+      <w:r>
+        <w:rPr>
+          <w:rStyle w:val="OtherTok"/>
+        </w:rPr>
+        <w:t xml:space="preserve">=</w:t>
+      </w:r>
+      <w:r>
+        <w:rPr>
+          <w:rStyle w:val="NormalTok"/>
+        </w:rPr>
+        <w:t xml:space="preserve"> </w:t>
+      </w:r>
+      <w:r>
+        <w:rPr>
+          <w:rStyle w:val="ConstantTok"/>
+        </w:rPr>
+        <w:t xml:space="preserve">FALSE</w:t>
+      </w:r>
+      <w:r>
+        <w:rPr>
+          <w:rStyle w:val="NormalTok"/>
+        </w:rPr>
+        <w:t xml:space="preserve">]</w:t>
+      </w:r>
+      <w:r>
+        <w:br/>
+      </w:r>
+      <w:r>
+        <w:rPr>
+          <w:rStyle w:val="NormalTok"/>
+        </w:rPr>
+        <w:t xml:space="preserve">        prediction </w:t>
+      </w:r>
+      <w:r>
+        <w:rPr>
+          <w:rStyle w:val="OtherTok"/>
+        </w:rPr>
+        <w:t xml:space="preserve">&lt;-</w:t>
+      </w:r>
+      <w:r>
+        <w:rPr>
+          <w:rStyle w:val="NormalTok"/>
+        </w:rPr>
+        <w:t xml:space="preserve"> aligned</w:t>
+      </w:r>
+      <w:r>
+        <w:br/>
+      </w:r>
+      <w:r>
+        <w:rPr>
+          <w:rStyle w:val="NormalTok"/>
+        </w:rPr>
+        <w:t xml:space="preserve">      }</w:t>
+      </w:r>
+      <w:r>
+        <w:br/>
+      </w:r>
+      <w:r>
+        <w:br/>
+      </w:r>
+      <w:r>
+        <w:rPr>
+          <w:rStyle w:val="NormalTok"/>
+        </w:rPr>
+        <w:t xml:space="preserve">      eval </w:t>
+      </w:r>
+      <w:r>
+        <w:rPr>
+          <w:rStyle w:val="OtherTok"/>
+        </w:rPr>
+        <w:t xml:space="preserve">&lt;-</w:t>
+      </w:r>
+      <w:r>
+        <w:rPr>
+          <w:rStyle w:val="NormalTok"/>
+        </w:rPr>
+        <w:t xml:space="preserve"> </w:t>
+      </w:r>
+      <w:r>
+        <w:rPr>
+          <w:rStyle w:val="FunctionTok"/>
+        </w:rPr>
+        <w:t xml:space="preserve">evaluate</w:t>
+      </w:r>
+      <w:r>
+        <w:rPr>
+          <w:rStyle w:val="NormalTok"/>
+        </w:rPr>
+        <w:t xml:space="preserve">(proxy, predictand, prediction)</w:t>
+      </w:r>
+      <w:r>
+        <w:br/>
+      </w:r>
+      <w:r>
+        <w:rPr>
+          <w:rStyle w:val="NormalTok"/>
+        </w:rPr>
+        <w:t xml:space="preserve">    }</w:t>
+      </w:r>
+      <w:r>
+        <w:br/>
+      </w:r>
+      <w:r>
+        <w:br/>
+      </w:r>
+      <w:r>
+        <w:rPr>
+          <w:rStyle w:val="NormalTok"/>
+        </w:rPr>
+        <w:t xml:space="preserve">    </w:t>
+      </w:r>
+      <w:r>
+        <w:rPr>
+          <w:rStyle w:val="FunctionTok"/>
+        </w:rPr>
+        <w:t xml:space="preserve">list</w:t>
+      </w:r>
+      <w:r>
+        <w:rPr>
+          <w:rStyle w:val="NormalTok"/>
+        </w:rPr>
+        <w:t xml:space="preserve">(</w:t>
+      </w:r>
+      <w:r>
+        <w:rPr>
+          <w:rStyle w:val="AttributeTok"/>
+        </w:rPr>
+        <w:t xml:space="preserve">eval =</w:t>
+      </w:r>
+      <w:r>
+        <w:rPr>
+          <w:rStyle w:val="NormalTok"/>
+        </w:rPr>
+        <w:t xml:space="preserve"> eval, </w:t>
+      </w:r>
+      <w:r>
+        <w:rPr>
+          <w:rStyle w:val="AttributeTok"/>
+        </w:rPr>
+        <w:t xml:space="preserve">predictand =</w:t>
+      </w:r>
+      <w:r>
+        <w:rPr>
+          <w:rStyle w:val="NormalTok"/>
+        </w:rPr>
+        <w:t xml:space="preserve"> predictand)</w:t>
+      </w:r>
+      <w:r>
+        <w:br/>
+      </w:r>
+      <w:r>
+        <w:rPr>
+          <w:rStyle w:val="NormalTok"/>
+        </w:rPr>
+        <w:t xml:space="preserve">  }</w:t>
+      </w:r>
+      <w:r>
+        <w:br/>
+      </w:r>
+      <w:r>
+        <w:br/>
+      </w:r>
+      <w:r>
+        <w:rPr>
+          <w:rStyle w:val="NormalTok"/>
+        </w:rPr>
         <w:t xml:space="preserve">  train_prediction </w:t>
       </w:r>
       <w:r>
@@ -841,7 +1771,7 @@
         <w:rPr>
           <w:rStyle w:val="NormalTok"/>
         </w:rPr>
-        <w:t xml:space="preserve">  train_predictand </w:t>
+        <w:t xml:space="preserve">  train_res </w:t>
       </w:r>
       <w:r>
         <w:rPr>
@@ -859,22 +1789,70 @@
         <w:rPr>
           <w:rStyle w:val="FunctionTok"/>
         </w:rPr>
-        <w:t xml:space="preserve">adjust_class_label</w:t>
-      </w:r>
-      <w:r>
-        <w:rPr>
-          <w:rStyle w:val="NormalTok"/>
-        </w:rPr>
-        <w:t xml:space="preserve">(train[, target_col])</w:t>
-      </w:r>
-      <w:r>
-        <w:br/>
-      </w:r>
-      <w:r>
-        <w:rPr>
-          <w:rStyle w:val="NormalTok"/>
-        </w:rPr>
-        <w:t xml:space="preserve">  train_eval </w:t>
+        <w:t xml:space="preserve">evaluate_safe</w:t>
+      </w:r>
+      <w:r>
+        <w:rPr>
+          <w:rStyle w:val="NormalTok"/>
+        </w:rPr>
+        <w:t xml:space="preserve">(train, train_prediction, target_col)</w:t>
+      </w:r>
+      <w:r>
+        <w:br/>
+      </w:r>
+      <w:r>
+        <w:rPr>
+          <w:rStyle w:val="NormalTok"/>
+        </w:rPr>
+        <w:t xml:space="preserve">  </w:t>
+      </w:r>
+      <w:r>
+        <w:rPr>
+          <w:rStyle w:val="FunctionTok"/>
+        </w:rPr>
+        <w:t xml:space="preserve">print</w:t>
+      </w:r>
+      <w:r>
+        <w:rPr>
+          <w:rStyle w:val="NormalTok"/>
+        </w:rPr>
+        <w:t xml:space="preserve">(train_res</w:t>
+      </w:r>
+      <w:r>
+        <w:rPr>
+          <w:rStyle w:val="SpecialCharTok"/>
+        </w:rPr>
+        <w:t xml:space="preserve">$</w:t>
+      </w:r>
+      <w:r>
+        <w:rPr>
+          <w:rStyle w:val="NormalTok"/>
+        </w:rPr>
+        <w:t xml:space="preserve">eval</w:t>
+      </w:r>
+      <w:r>
+        <w:rPr>
+          <w:rStyle w:val="SpecialCharTok"/>
+        </w:rPr>
+        <w:t xml:space="preserve">$</w:t>
+      </w:r>
+      <w:r>
+        <w:rPr>
+          <w:rStyle w:val="NormalTok"/>
+        </w:rPr>
+        <w:t xml:space="preserve">metrics)</w:t>
+      </w:r>
+      <w:r>
+        <w:br/>
+      </w:r>
+      <w:r>
+        <w:br/>
+      </w:r>
+      <w:r>
+        <w:rPr>
+          <w:rStyle w:val="NormalTok"/>
+        </w:rPr>
+        <w:t xml:space="preserve">  test_prediction </w:t>
       </w:r>
       <w:r>
         <w:rPr>
@@ -892,13 +1870,46 @@
         <w:rPr>
           <w:rStyle w:val="FunctionTok"/>
         </w:rPr>
-        <w:t xml:space="preserve">evaluate</w:t>
-      </w:r>
-      <w:r>
-        <w:rPr>
-          <w:rStyle w:val="NormalTok"/>
-        </w:rPr>
-        <w:t xml:space="preserve">(model, train_predictand, train_prediction)</w:t>
+        <w:t xml:space="preserve">predict</w:t>
+      </w:r>
+      <w:r>
+        <w:rPr>
+          <w:rStyle w:val="NormalTok"/>
+        </w:rPr>
+        <w:t xml:space="preserve">(model, test)</w:t>
+      </w:r>
+      <w:r>
+        <w:br/>
+      </w:r>
+      <w:r>
+        <w:rPr>
+          <w:rStyle w:val="NormalTok"/>
+        </w:rPr>
+        <w:t xml:space="preserve">  test_res </w:t>
+      </w:r>
+      <w:r>
+        <w:rPr>
+          <w:rStyle w:val="OtherTok"/>
+        </w:rPr>
+        <w:t xml:space="preserve">&lt;-</w:t>
+      </w:r>
+      <w:r>
+        <w:rPr>
+          <w:rStyle w:val="NormalTok"/>
+        </w:rPr>
+        <w:t xml:space="preserve"> </w:t>
+      </w:r>
+      <w:r>
+        <w:rPr>
+          <w:rStyle w:val="FunctionTok"/>
+        </w:rPr>
+        <w:t xml:space="preserve">evaluate_safe</w:t>
+      </w:r>
+      <w:r>
+        <w:rPr>
+          <w:rStyle w:val="NormalTok"/>
+        </w:rPr>
+        <w:t xml:space="preserve">(test, test_prediction, target_col)</w:t>
       </w:r>
       <w:r>
         <w:br/>
@@ -919,7 +1930,7 @@
         <w:rPr>
           <w:rStyle w:val="NormalTok"/>
         </w:rPr>
-        <w:t xml:space="preserve">(train_eval</w:t>
+        <w:t xml:space="preserve">(test_res</w:t>
       </w:r>
       <w:r>
         <w:rPr>
@@ -931,6 +1942,18 @@
         <w:rPr>
           <w:rStyle w:val="NormalTok"/>
         </w:rPr>
+        <w:t xml:space="preserve">eval</w:t>
+      </w:r>
+      <w:r>
+        <w:rPr>
+          <w:rStyle w:val="SpecialCharTok"/>
+        </w:rPr>
+        <w:t xml:space="preserve">$</w:t>
+      </w:r>
+      <w:r>
+        <w:rPr>
+          <w:rStyle w:val="NormalTok"/>
+        </w:rPr>
         <w:t xml:space="preserve">metrics)</w:t>
       </w:r>
       <w:r>
@@ -943,118 +1966,61 @@
         <w:rPr>
           <w:rStyle w:val="NormalTok"/>
         </w:rPr>
-        <w:t xml:space="preserve">  test_prediction </w:t>
-      </w:r>
-      <w:r>
-        <w:rPr>
-          <w:rStyle w:val="OtherTok"/>
-        </w:rPr>
-        <w:t xml:space="preserve">&lt;-</w:t>
-      </w:r>
-      <w:r>
-        <w:rPr>
-          <w:rStyle w:val="NormalTok"/>
-        </w:rPr>
-        <w:t xml:space="preserve"> </w:t>
-      </w:r>
-      <w:r>
-        <w:rPr>
-          <w:rStyle w:val="FunctionTok"/>
-        </w:rPr>
-        <w:t xml:space="preserve">predict</w:t>
-      </w:r>
-      <w:r>
-        <w:rPr>
-          <w:rStyle w:val="NormalTok"/>
-        </w:rPr>
-        <w:t xml:space="preserve">(model, test)</w:t>
-      </w:r>
-      <w:r>
-        <w:br/>
-      </w:r>
-      <w:r>
-        <w:rPr>
-          <w:rStyle w:val="NormalTok"/>
-        </w:rPr>
-        <w:t xml:space="preserve">  test_predictand </w:t>
-      </w:r>
-      <w:r>
-        <w:rPr>
-          <w:rStyle w:val="OtherTok"/>
-        </w:rPr>
-        <w:t xml:space="preserve">&lt;-</w:t>
-      </w:r>
-      <w:r>
-        <w:rPr>
-          <w:rStyle w:val="NormalTok"/>
-        </w:rPr>
-        <w:t xml:space="preserve"> </w:t>
-      </w:r>
-      <w:r>
-        <w:rPr>
-          <w:rStyle w:val="FunctionTok"/>
-        </w:rPr>
-        <w:t xml:space="preserve">adjust_class_label</w:t>
-      </w:r>
-      <w:r>
-        <w:rPr>
-          <w:rStyle w:val="NormalTok"/>
-        </w:rPr>
-        <w:t xml:space="preserve">(test[, target_col])</w:t>
-      </w:r>
-      <w:r>
-        <w:br/>
-      </w:r>
-      <w:r>
-        <w:rPr>
-          <w:rStyle w:val="NormalTok"/>
-        </w:rPr>
-        <w:t xml:space="preserve">  test_eval </w:t>
-      </w:r>
-      <w:r>
-        <w:rPr>
-          <w:rStyle w:val="OtherTok"/>
-        </w:rPr>
-        <w:t xml:space="preserve">&lt;-</w:t>
-      </w:r>
-      <w:r>
-        <w:rPr>
-          <w:rStyle w:val="NormalTok"/>
-        </w:rPr>
-        <w:t xml:space="preserve"> </w:t>
-      </w:r>
-      <w:r>
-        <w:rPr>
-          <w:rStyle w:val="FunctionTok"/>
-        </w:rPr>
-        <w:t xml:space="preserve">evaluate</w:t>
-      </w:r>
-      <w:r>
-        <w:rPr>
-          <w:rStyle w:val="NormalTok"/>
-        </w:rPr>
-        <w:t xml:space="preserve">(model, test_predictand, test_prediction)</w:t>
-      </w:r>
-      <w:r>
-        <w:br/>
-      </w:r>
-      <w:r>
-        <w:rPr>
-          <w:rStyle w:val="NormalTok"/>
-        </w:rPr>
         <w:t xml:space="preserve">  </w:t>
       </w:r>
       <w:r>
         <w:rPr>
           <w:rStyle w:val="FunctionTok"/>
         </w:rPr>
-        <w:t xml:space="preserve">print</w:t>
-      </w:r>
-      <w:r>
-        <w:rPr>
-          <w:rStyle w:val="NormalTok"/>
-        </w:rPr>
-        <w:t xml:space="preserve">(test_eval</w:t>
+        <w:t xml:space="preserve">list</w:t>
+      </w:r>
+      <w:r>
+        <w:rPr>
+          <w:rStyle w:val="NormalTok"/>
+        </w:rPr>
+        <w:t xml:space="preserve">(</w:t>
+      </w:r>
+      <w:r>
+        <w:br/>
+      </w:r>
+      <w:r>
+        <w:rPr>
+          <w:rStyle w:val="NormalTok"/>
+        </w:rPr>
+        <w:t xml:space="preserve">    </w:t>
+      </w:r>
+      <w:r>
+        <w:rPr>
+          <w:rStyle w:val="AttributeTok"/>
+        </w:rPr>
+        <w:t xml:space="preserve">train_prediction =</w:t>
+      </w:r>
+      <w:r>
+        <w:rPr>
+          <w:rStyle w:val="NormalTok"/>
+        </w:rPr>
+        <w:t xml:space="preserve"> train_prediction,</w:t>
+      </w:r>
+      <w:r>
+        <w:br/>
+      </w:r>
+      <w:r>
+        <w:rPr>
+          <w:rStyle w:val="NormalTok"/>
+        </w:rPr>
+        <w:t xml:space="preserve">    </w:t>
+      </w:r>
+      <w:r>
+        <w:rPr>
+          <w:rStyle w:val="AttributeTok"/>
+        </w:rPr>
+        <w:t xml:space="preserve">train_predictand =</w:t>
+      </w:r>
+      <w:r>
+        <w:rPr>
+          <w:rStyle w:val="NormalTok"/>
+        </w:rPr>
+        <w:t xml:space="preserve"> train_res</w:t>
       </w:r>
       <w:r>
         <w:rPr>
@@ -1066,31 +2032,7 @@
         <w:rPr>
           <w:rStyle w:val="NormalTok"/>
         </w:rPr>
-        <w:t xml:space="preserve">metrics)</w:t>
-      </w:r>
-      <w:r>
-        <w:br/>
-      </w:r>
-      <w:r>
-        <w:br/>
-      </w:r>
-      <w:r>
-        <w:rPr>
-          <w:rStyle w:val="NormalTok"/>
-        </w:rPr>
-        <w:t xml:space="preserve">  </w:t>
-      </w:r>
-      <w:r>
-        <w:rPr>
-          <w:rStyle w:val="FunctionTok"/>
-        </w:rPr>
-        <w:t xml:space="preserve">list</w:t>
-      </w:r>
-      <w:r>
-        <w:rPr>
-          <w:rStyle w:val="NormalTok"/>
-        </w:rPr>
-        <w:t xml:space="preserve">(</w:t>
+        <w:t xml:space="preserve">predictand,</w:t>
       </w:r>
       <w:r>
         <w:br/>
@@ -1105,13 +2047,13 @@
         <w:rPr>
           <w:rStyle w:val="AttributeTok"/>
         </w:rPr>
-        <w:t xml:space="preserve">train_prediction =</w:t>
-      </w:r>
-      <w:r>
-        <w:rPr>
-          <w:rStyle w:val="NormalTok"/>
-        </w:rPr>
-        <w:t xml:space="preserve"> train_prediction,</w:t>
+        <w:t xml:space="preserve">test_prediction =</w:t>
+      </w:r>
+      <w:r>
+        <w:rPr>
+          <w:rStyle w:val="NormalTok"/>
+        </w:rPr>
+        <w:t xml:space="preserve"> test_prediction,</w:t>
       </w:r>
       <w:r>
         <w:br/>
@@ -1126,55 +2068,25 @@
         <w:rPr>
           <w:rStyle w:val="AttributeTok"/>
         </w:rPr>
-        <w:t xml:space="preserve">train_predictand =</w:t>
-      </w:r>
-      <w:r>
-        <w:rPr>
-          <w:rStyle w:val="NormalTok"/>
-        </w:rPr>
-        <w:t xml:space="preserve"> train_predictand,</w:t>
-      </w:r>
-      <w:r>
-        <w:br/>
-      </w:r>
-      <w:r>
-        <w:rPr>
-          <w:rStyle w:val="NormalTok"/>
-        </w:rPr>
-        <w:t xml:space="preserve">    </w:t>
-      </w:r>
-      <w:r>
-        <w:rPr>
-          <w:rStyle w:val="AttributeTok"/>
-        </w:rPr>
-        <w:t xml:space="preserve">test_prediction =</w:t>
-      </w:r>
-      <w:r>
-        <w:rPr>
-          <w:rStyle w:val="NormalTok"/>
-        </w:rPr>
-        <w:t xml:space="preserve"> test_prediction,</w:t>
-      </w:r>
-      <w:r>
-        <w:br/>
-      </w:r>
-      <w:r>
-        <w:rPr>
-          <w:rStyle w:val="NormalTok"/>
-        </w:rPr>
-        <w:t xml:space="preserve">    </w:t>
-      </w:r>
-      <w:r>
-        <w:rPr>
-          <w:rStyle w:val="AttributeTok"/>
-        </w:rPr>
         <w:t xml:space="preserve">test_predictand =</w:t>
       </w:r>
       <w:r>
         <w:rPr>
           <w:rStyle w:val="NormalTok"/>
         </w:rPr>
-        <w:t xml:space="preserve"> test_predictand</w:t>
+        <w:t xml:space="preserve"> test_res</w:t>
+      </w:r>
+      <w:r>
+        <w:rPr>
+          <w:rStyle w:val="SpecialCharTok"/>
+        </w:rPr>
+        <w:t xml:space="preserve">$</w:t>
+      </w:r>
+      <w:r>
+        <w:rPr>
+          <w:rStyle w:val="NormalTok"/>
+        </w:rPr>
+        <w:t xml:space="preserve">predictand</w:t>
       </w:r>
       <w:r>
         <w:br/>
@@ -2858,9 +3770,18 @@
       </w:r>
       <w:r>
         <w:rPr>
-          <w:rStyle w:val="NormalTok"/>
-        </w:rPr>
-        <w:t xml:space="preserve">binary_metrics </w:t>
+          <w:rStyle w:val="CommentTok"/>
+        </w:rPr>
+        <w:t xml:space="preserve"># Modelo completo</w:t>
+      </w:r>
+      <w:r>
+        <w:br/>
+      </w:r>
+      <w:r>
+        <w:rPr>
+          <w:rStyle w:val="NormalTok"/>
+        </w:rPr>
+        <w:t xml:space="preserve">model_glm_full </w:t>
       </w:r>
       <w:r>
         <w:rPr>
@@ -2876,20 +3797,62 @@
       </w:r>
       <w:r>
         <w:rPr>
-          <w:rStyle w:val="ControlFlowTok"/>
-        </w:rPr>
-        <w:t xml:space="preserve">function</w:t>
-      </w:r>
-      <w:r>
-        <w:rPr>
-          <w:rStyle w:val="NormalTok"/>
-        </w:rPr>
-        <w:t xml:space="preserve">(actual, pred, </w:t>
+          <w:rStyle w:val="FunctionTok"/>
+        </w:rPr>
+        <w:t xml:space="preserve">cla_glm</w:t>
+      </w:r>
+      <w:r>
+        <w:rPr>
+          <w:rStyle w:val="NormalTok"/>
+        </w:rPr>
+        <w:t xml:space="preserve">(</w:t>
+      </w:r>
+      <w:r>
+        <w:br/>
+      </w:r>
+      <w:r>
+        <w:rPr>
+          <w:rStyle w:val="NormalTok"/>
+        </w:rPr>
+        <w:t xml:space="preserve">  </w:t>
       </w:r>
       <w:r>
         <w:rPr>
           <w:rStyle w:val="AttributeTok"/>
         </w:rPr>
+        <w:t xml:space="preserve">attribute =</w:t>
+      </w:r>
+      <w:r>
+        <w:rPr>
+          <w:rStyle w:val="NormalTok"/>
+        </w:rPr>
+        <w:t xml:space="preserve"> </w:t>
+      </w:r>
+      <w:r>
+        <w:rPr>
+          <w:rStyle w:val="StringTok"/>
+        </w:rPr>
+        <w:t xml:space="preserve">"IsVersicolor"</w:t>
+      </w:r>
+      <w:r>
+        <w:rPr>
+          <w:rStyle w:val="NormalTok"/>
+        </w:rPr>
+        <w:t xml:space="preserve">,</w:t>
+      </w:r>
+      <w:r>
+        <w:br/>
+      </w:r>
+      <w:r>
+        <w:rPr>
+          <w:rStyle w:val="NormalTok"/>
+        </w:rPr>
+        <w:t xml:space="preserve">  </w:t>
+      </w:r>
+      <w:r>
+        <w:rPr>
+          <w:rStyle w:val="AttributeTok"/>
+        </w:rPr>
         <w:t xml:space="preserve">positive =</w:t>
       </w:r>
       <w:r>
@@ -2908,16 +3871,106 @@
         <w:rPr>
           <w:rStyle w:val="NormalTok"/>
         </w:rPr>
-        <w:t xml:space="preserve">) {</w:t>
-      </w:r>
-      <w:r>
-        <w:br/>
-      </w:r>
-      <w:r>
-        <w:rPr>
-          <w:rStyle w:val="NormalTok"/>
-        </w:rPr>
-        <w:t xml:space="preserve">  actual </w:t>
+        <w:t xml:space="preserve">,</w:t>
+      </w:r>
+      <w:r>
+        <w:br/>
+      </w:r>
+      <w:r>
+        <w:rPr>
+          <w:rStyle w:val="NormalTok"/>
+        </w:rPr>
+        <w:t xml:space="preserve">  </w:t>
+      </w:r>
+      <w:r>
+        <w:rPr>
+          <w:rStyle w:val="AttributeTok"/>
+        </w:rPr>
+        <w:t xml:space="preserve">features =</w:t>
+      </w:r>
+      <w:r>
+        <w:rPr>
+          <w:rStyle w:val="NormalTok"/>
+        </w:rPr>
+        <w:t xml:space="preserve"> </w:t>
+      </w:r>
+      <w:r>
+        <w:rPr>
+          <w:rStyle w:val="FunctionTok"/>
+        </w:rPr>
+        <w:t xml:space="preserve">c</w:t>
+      </w:r>
+      <w:r>
+        <w:rPr>
+          <w:rStyle w:val="NormalTok"/>
+        </w:rPr>
+        <w:t xml:space="preserve">(</w:t>
+      </w:r>
+      <w:r>
+        <w:rPr>
+          <w:rStyle w:val="StringTok"/>
+        </w:rPr>
+        <w:t xml:space="preserve">"Sepal.Length"</w:t>
+      </w:r>
+      <w:r>
+        <w:rPr>
+          <w:rStyle w:val="NormalTok"/>
+        </w:rPr>
+        <w:t xml:space="preserve">, </w:t>
+      </w:r>
+      <w:r>
+        <w:rPr>
+          <w:rStyle w:val="StringTok"/>
+        </w:rPr>
+        <w:t xml:space="preserve">"Sepal.Width"</w:t>
+      </w:r>
+      <w:r>
+        <w:rPr>
+          <w:rStyle w:val="NormalTok"/>
+        </w:rPr>
+        <w:t xml:space="preserve">, </w:t>
+      </w:r>
+      <w:r>
+        <w:rPr>
+          <w:rStyle w:val="StringTok"/>
+        </w:rPr>
+        <w:t xml:space="preserve">"Petal.Length"</w:t>
+      </w:r>
+      <w:r>
+        <w:rPr>
+          <w:rStyle w:val="NormalTok"/>
+        </w:rPr>
+        <w:t xml:space="preserve">, </w:t>
+      </w:r>
+      <w:r>
+        <w:rPr>
+          <w:rStyle w:val="StringTok"/>
+        </w:rPr>
+        <w:t xml:space="preserve">"Petal.Width"</w:t>
+      </w:r>
+      <w:r>
+        <w:rPr>
+          <w:rStyle w:val="NormalTok"/>
+        </w:rPr>
+        <w:t xml:space="preserve">)</w:t>
+      </w:r>
+      <w:r>
+        <w:br/>
+      </w:r>
+      <w:r>
+        <w:rPr>
+          <w:rStyle w:val="NormalTok"/>
+        </w:rPr>
+        <w:t xml:space="preserve">)</w:t>
+      </w:r>
+      <w:r>
+        <w:br/>
+      </w:r>
+      <w:r>
+        <w:rPr>
+          <w:rStyle w:val="NormalTok"/>
+        </w:rPr>
+        <w:t xml:space="preserve">model_glm_full </w:t>
       </w:r>
       <w:r>
         <w:rPr>
@@ -2935,70 +3988,22 @@
         <w:rPr>
           <w:rStyle w:val="FunctionTok"/>
         </w:rPr>
-        <w:t xml:space="preserve">factor</w:t>
-      </w:r>
-      <w:r>
-        <w:rPr>
-          <w:rStyle w:val="NormalTok"/>
-        </w:rPr>
-        <w:t xml:space="preserve">(actual, </w:t>
-      </w:r>
-      <w:r>
-        <w:rPr>
-          <w:rStyle w:val="AttributeTok"/>
-        </w:rPr>
-        <w:t xml:space="preserve">levels =</w:t>
-      </w:r>
-      <w:r>
-        <w:rPr>
-          <w:rStyle w:val="NormalTok"/>
-        </w:rPr>
-        <w:t xml:space="preserve"> </w:t>
-      </w:r>
-      <w:r>
-        <w:rPr>
-          <w:rStyle w:val="FunctionTok"/>
-        </w:rPr>
-        <w:t xml:space="preserve">c</w:t>
-      </w:r>
-      <w:r>
-        <w:rPr>
-          <w:rStyle w:val="NormalTok"/>
-        </w:rPr>
-        <w:t xml:space="preserve">(positive, </w:t>
-      </w:r>
-      <w:r>
-        <w:rPr>
-          <w:rStyle w:val="FunctionTok"/>
-        </w:rPr>
-        <w:t xml:space="preserve">setdiff</w:t>
-      </w:r>
-      <w:r>
-        <w:rPr>
-          <w:rStyle w:val="NormalTok"/>
-        </w:rPr>
-        <w:t xml:space="preserve">(</w:t>
-      </w:r>
-      <w:r>
-        <w:rPr>
-          <w:rStyle w:val="FunctionTok"/>
-        </w:rPr>
-        <w:t xml:space="preserve">levels</w:t>
-      </w:r>
-      <w:r>
-        <w:rPr>
-          <w:rStyle w:val="NormalTok"/>
-        </w:rPr>
-        <w:t xml:space="preserve">(actual), positive)))</w:t>
-      </w:r>
-      <w:r>
-        <w:br/>
-      </w:r>
-      <w:r>
-        <w:rPr>
-          <w:rStyle w:val="NormalTok"/>
-        </w:rPr>
-        <w:t xml:space="preserve">  pred </w:t>
+        <w:t xml:space="preserve">fit</w:t>
+      </w:r>
+      <w:r>
+        <w:rPr>
+          <w:rStyle w:val="NormalTok"/>
+        </w:rPr>
+        <w:t xml:space="preserve">(model_glm_full, iris_bin_train)</w:t>
+      </w:r>
+      <w:r>
+        <w:br/>
+      </w:r>
+      <w:r>
+        <w:rPr>
+          <w:rStyle w:val="NormalTok"/>
+        </w:rPr>
+        <w:t xml:space="preserve">res_glm_full </w:t>
       </w:r>
       <w:r>
         <w:rPr>
@@ -3016,1342 +4021,25 @@
         <w:rPr>
           <w:rStyle w:val="FunctionTok"/>
         </w:rPr>
-        <w:t xml:space="preserve">factor</w:t>
-      </w:r>
-      <w:r>
-        <w:rPr>
-          <w:rStyle w:val="NormalTok"/>
-        </w:rPr>
-        <w:t xml:space="preserve">(pred, </w:t>
-      </w:r>
-      <w:r>
-        <w:rPr>
-          <w:rStyle w:val="AttributeTok"/>
-        </w:rPr>
-        <w:t xml:space="preserve">levels =</w:t>
-      </w:r>
-      <w:r>
-        <w:rPr>
-          <w:rStyle w:val="NormalTok"/>
-        </w:rPr>
-        <w:t xml:space="preserve"> </w:t>
-      </w:r>
-      <w:r>
-        <w:rPr>
-          <w:rStyle w:val="FunctionTok"/>
-        </w:rPr>
-        <w:t xml:space="preserve">levels</w:t>
-      </w:r>
-      <w:r>
-        <w:rPr>
-          <w:rStyle w:val="NormalTok"/>
-        </w:rPr>
-        <w:t xml:space="preserve">(actual))</w:t>
-      </w:r>
-      <w:r>
-        <w:br/>
-      </w:r>
-      <w:r>
-        <w:rPr>
-          <w:rStyle w:val="NormalTok"/>
-        </w:rPr>
-        <w:t xml:space="preserve">  tp </w:t>
-      </w:r>
-      <w:r>
-        <w:rPr>
-          <w:rStyle w:val="OtherTok"/>
-        </w:rPr>
-        <w:t xml:space="preserve">&lt;-</w:t>
-      </w:r>
-      <w:r>
-        <w:rPr>
-          <w:rStyle w:val="NormalTok"/>
-        </w:rPr>
-        <w:t xml:space="preserve"> </w:t>
-      </w:r>
-      <w:r>
-        <w:rPr>
-          <w:rStyle w:val="FunctionTok"/>
-        </w:rPr>
-        <w:t xml:space="preserve">sum</w:t>
-      </w:r>
-      <w:r>
-        <w:rPr>
-          <w:rStyle w:val="NormalTok"/>
-        </w:rPr>
-        <w:t xml:space="preserve">(pred </w:t>
-      </w:r>
-      <w:r>
-        <w:rPr>
-          <w:rStyle w:val="SpecialCharTok"/>
-        </w:rPr>
-        <w:t xml:space="preserve">==</w:t>
-      </w:r>
-      <w:r>
-        <w:rPr>
-          <w:rStyle w:val="NormalTok"/>
-        </w:rPr>
-        <w:t xml:space="preserve"> positive </w:t>
-      </w:r>
-      <w:r>
-        <w:rPr>
-          <w:rStyle w:val="SpecialCharTok"/>
-        </w:rPr>
-        <w:t xml:space="preserve">&amp;</w:t>
-      </w:r>
-      <w:r>
-        <w:rPr>
-          <w:rStyle w:val="NormalTok"/>
-        </w:rPr>
-        <w:t xml:space="preserve"> actual </w:t>
-      </w:r>
-      <w:r>
-        <w:rPr>
-          <w:rStyle w:val="SpecialCharTok"/>
-        </w:rPr>
-        <w:t xml:space="preserve">==</w:t>
-      </w:r>
-      <w:r>
-        <w:rPr>
-          <w:rStyle w:val="NormalTok"/>
-        </w:rPr>
-        <w:t xml:space="preserve"> positive)</w:t>
-      </w:r>
-      <w:r>
-        <w:br/>
-      </w:r>
-      <w:r>
-        <w:rPr>
-          <w:rStyle w:val="NormalTok"/>
-        </w:rPr>
-        <w:t xml:space="preserve">  tn </w:t>
-      </w:r>
-      <w:r>
-        <w:rPr>
-          <w:rStyle w:val="OtherTok"/>
-        </w:rPr>
-        <w:t xml:space="preserve">&lt;-</w:t>
-      </w:r>
-      <w:r>
-        <w:rPr>
-          <w:rStyle w:val="NormalTok"/>
-        </w:rPr>
-        <w:t xml:space="preserve"> </w:t>
-      </w:r>
-      <w:r>
-        <w:rPr>
-          <w:rStyle w:val="FunctionTok"/>
-        </w:rPr>
-        <w:t xml:space="preserve">sum</w:t>
-      </w:r>
-      <w:r>
-        <w:rPr>
-          <w:rStyle w:val="NormalTok"/>
-        </w:rPr>
-        <w:t xml:space="preserve">(pred </w:t>
-      </w:r>
-      <w:r>
-        <w:rPr>
-          <w:rStyle w:val="SpecialCharTok"/>
-        </w:rPr>
-        <w:t xml:space="preserve">!=</w:t>
-      </w:r>
-      <w:r>
-        <w:rPr>
-          <w:rStyle w:val="NormalTok"/>
-        </w:rPr>
-        <w:t xml:space="preserve"> positive </w:t>
-      </w:r>
-      <w:r>
-        <w:rPr>
-          <w:rStyle w:val="SpecialCharTok"/>
-        </w:rPr>
-        <w:t xml:space="preserve">&amp;</w:t>
-      </w:r>
-      <w:r>
-        <w:rPr>
-          <w:rStyle w:val="NormalTok"/>
-        </w:rPr>
-        <w:t xml:space="preserve"> actual </w:t>
-      </w:r>
-      <w:r>
-        <w:rPr>
-          <w:rStyle w:val="SpecialCharTok"/>
-        </w:rPr>
-        <w:t xml:space="preserve">!=</w:t>
-      </w:r>
-      <w:r>
-        <w:rPr>
-          <w:rStyle w:val="NormalTok"/>
-        </w:rPr>
-        <w:t xml:space="preserve"> positive)</w:t>
-      </w:r>
-      <w:r>
-        <w:br/>
-      </w:r>
-      <w:r>
-        <w:rPr>
-          <w:rStyle w:val="NormalTok"/>
-        </w:rPr>
-        <w:t xml:space="preserve">  fp </w:t>
-      </w:r>
-      <w:r>
-        <w:rPr>
-          <w:rStyle w:val="OtherTok"/>
-        </w:rPr>
-        <w:t xml:space="preserve">&lt;-</w:t>
-      </w:r>
-      <w:r>
-        <w:rPr>
-          <w:rStyle w:val="NormalTok"/>
-        </w:rPr>
-        <w:t xml:space="preserve"> </w:t>
-      </w:r>
-      <w:r>
-        <w:rPr>
-          <w:rStyle w:val="FunctionTok"/>
-        </w:rPr>
-        <w:t xml:space="preserve">sum</w:t>
-      </w:r>
-      <w:r>
-        <w:rPr>
-          <w:rStyle w:val="NormalTok"/>
-        </w:rPr>
-        <w:t xml:space="preserve">(pred </w:t>
-      </w:r>
-      <w:r>
-        <w:rPr>
-          <w:rStyle w:val="SpecialCharTok"/>
-        </w:rPr>
-        <w:t xml:space="preserve">==</w:t>
-      </w:r>
-      <w:r>
-        <w:rPr>
-          <w:rStyle w:val="NormalTok"/>
-        </w:rPr>
-        <w:t xml:space="preserve"> positive </w:t>
-      </w:r>
-      <w:r>
-        <w:rPr>
-          <w:rStyle w:val="SpecialCharTok"/>
-        </w:rPr>
-        <w:t xml:space="preserve">&amp;</w:t>
-      </w:r>
-      <w:r>
-        <w:rPr>
-          <w:rStyle w:val="NormalTok"/>
-        </w:rPr>
-        <w:t xml:space="preserve"> actual </w:t>
-      </w:r>
-      <w:r>
-        <w:rPr>
-          <w:rStyle w:val="SpecialCharTok"/>
-        </w:rPr>
-        <w:t xml:space="preserve">!=</w:t>
-      </w:r>
-      <w:r>
-        <w:rPr>
-          <w:rStyle w:val="NormalTok"/>
-        </w:rPr>
-        <w:t xml:space="preserve"> positive)</w:t>
-      </w:r>
-      <w:r>
-        <w:br/>
-      </w:r>
-      <w:r>
-        <w:rPr>
-          <w:rStyle w:val="NormalTok"/>
-        </w:rPr>
-        <w:t xml:space="preserve">  fn </w:t>
-      </w:r>
-      <w:r>
-        <w:rPr>
-          <w:rStyle w:val="OtherTok"/>
-        </w:rPr>
-        <w:t xml:space="preserve">&lt;-</w:t>
-      </w:r>
-      <w:r>
-        <w:rPr>
-          <w:rStyle w:val="NormalTok"/>
-        </w:rPr>
-        <w:t xml:space="preserve"> </w:t>
-      </w:r>
-      <w:r>
-        <w:rPr>
-          <w:rStyle w:val="FunctionTok"/>
-        </w:rPr>
-        <w:t xml:space="preserve">sum</w:t>
-      </w:r>
-      <w:r>
-        <w:rPr>
-          <w:rStyle w:val="NormalTok"/>
-        </w:rPr>
-        <w:t xml:space="preserve">(pred </w:t>
-      </w:r>
-      <w:r>
-        <w:rPr>
-          <w:rStyle w:val="SpecialCharTok"/>
-        </w:rPr>
-        <w:t xml:space="preserve">!=</w:t>
-      </w:r>
-      <w:r>
-        <w:rPr>
-          <w:rStyle w:val="NormalTok"/>
-        </w:rPr>
-        <w:t xml:space="preserve"> positive </w:t>
-      </w:r>
-      <w:r>
-        <w:rPr>
-          <w:rStyle w:val="SpecialCharTok"/>
-        </w:rPr>
-        <w:t xml:space="preserve">&amp;</w:t>
-      </w:r>
-      <w:r>
-        <w:rPr>
-          <w:rStyle w:val="NormalTok"/>
-        </w:rPr>
-        <w:t xml:space="preserve"> actual </w:t>
-      </w:r>
-      <w:r>
-        <w:rPr>
-          <w:rStyle w:val="SpecialCharTok"/>
-        </w:rPr>
-        <w:t xml:space="preserve">==</w:t>
-      </w:r>
-      <w:r>
-        <w:rPr>
-          <w:rStyle w:val="NormalTok"/>
-        </w:rPr>
-        <w:t xml:space="preserve"> positive)</w:t>
-      </w:r>
-      <w:r>
-        <w:br/>
-      </w:r>
-      <w:r>
-        <w:br/>
-      </w:r>
-      <w:r>
-        <w:rPr>
-          <w:rStyle w:val="NormalTok"/>
-        </w:rPr>
-        <w:t xml:space="preserve">  acc </w:t>
-      </w:r>
-      <w:r>
-        <w:rPr>
-          <w:rStyle w:val="OtherTok"/>
-        </w:rPr>
-        <w:t xml:space="preserve">&lt;-</w:t>
-      </w:r>
-      <w:r>
-        <w:rPr>
-          <w:rStyle w:val="NormalTok"/>
-        </w:rPr>
-        <w:t xml:space="preserve"> (tp </w:t>
-      </w:r>
-      <w:r>
-        <w:rPr>
-          <w:rStyle w:val="SpecialCharTok"/>
-        </w:rPr>
-        <w:t xml:space="preserve">+</w:t>
-      </w:r>
-      <w:r>
-        <w:rPr>
-          <w:rStyle w:val="NormalTok"/>
-        </w:rPr>
-        <w:t xml:space="preserve"> tn) </w:t>
-      </w:r>
-      <w:r>
-        <w:rPr>
-          <w:rStyle w:val="SpecialCharTok"/>
-        </w:rPr>
-        <w:t xml:space="preserve">/</w:t>
-      </w:r>
-      <w:r>
-        <w:rPr>
-          <w:rStyle w:val="NormalTok"/>
-        </w:rPr>
-        <w:t xml:space="preserve"> </w:t>
-      </w:r>
-      <w:r>
-        <w:rPr>
-          <w:rStyle w:val="FunctionTok"/>
-        </w:rPr>
-        <w:t xml:space="preserve">length</w:t>
-      </w:r>
-      <w:r>
-        <w:rPr>
-          <w:rStyle w:val="NormalTok"/>
-        </w:rPr>
-        <w:t xml:space="preserve">(actual)</w:t>
-      </w:r>
-      <w:r>
-        <w:br/>
-      </w:r>
-      <w:r>
-        <w:rPr>
-          <w:rStyle w:val="NormalTok"/>
-        </w:rPr>
-        <w:t xml:space="preserve">  prec </w:t>
-      </w:r>
-      <w:r>
-        <w:rPr>
-          <w:rStyle w:val="OtherTok"/>
-        </w:rPr>
-        <w:t xml:space="preserve">&lt;-</w:t>
-      </w:r>
-      <w:r>
-        <w:rPr>
-          <w:rStyle w:val="NormalTok"/>
-        </w:rPr>
-        <w:t xml:space="preserve"> </w:t>
-      </w:r>
-      <w:r>
-        <w:rPr>
-          <w:rStyle w:val="ControlFlowTok"/>
-        </w:rPr>
-        <w:t xml:space="preserve">if</w:t>
-      </w:r>
-      <w:r>
-        <w:rPr>
-          <w:rStyle w:val="NormalTok"/>
-        </w:rPr>
-        <w:t xml:space="preserve"> ((tp </w:t>
-      </w:r>
-      <w:r>
-        <w:rPr>
-          <w:rStyle w:val="SpecialCharTok"/>
-        </w:rPr>
-        <w:t xml:space="preserve">+</w:t>
-      </w:r>
-      <w:r>
-        <w:rPr>
-          <w:rStyle w:val="NormalTok"/>
-        </w:rPr>
-        <w:t xml:space="preserve"> fp) </w:t>
-      </w:r>
-      <w:r>
-        <w:rPr>
-          <w:rStyle w:val="SpecialCharTok"/>
-        </w:rPr>
-        <w:t xml:space="preserve">==</w:t>
-      </w:r>
-      <w:r>
-        <w:rPr>
-          <w:rStyle w:val="NormalTok"/>
-        </w:rPr>
-        <w:t xml:space="preserve"> </w:t>
-      </w:r>
-      <w:r>
-        <w:rPr>
-          <w:rStyle w:val="DecValTok"/>
-        </w:rPr>
-        <w:t xml:space="preserve">0</w:t>
-      </w:r>
-      <w:r>
-        <w:rPr>
-          <w:rStyle w:val="NormalTok"/>
-        </w:rPr>
-        <w:t xml:space="preserve">) </w:t>
-      </w:r>
-      <w:r>
-        <w:rPr>
-          <w:rStyle w:val="ConstantTok"/>
-        </w:rPr>
-        <w:t xml:space="preserve">NA</w:t>
-      </w:r>
-      <w:r>
-        <w:rPr>
-          <w:rStyle w:val="NormalTok"/>
-        </w:rPr>
-        <w:t xml:space="preserve"> </w:t>
-      </w:r>
-      <w:r>
-        <w:rPr>
-          <w:rStyle w:val="ControlFlowTok"/>
-        </w:rPr>
-        <w:t xml:space="preserve">else</w:t>
-      </w:r>
-      <w:r>
-        <w:rPr>
-          <w:rStyle w:val="NormalTok"/>
-        </w:rPr>
-        <w:t xml:space="preserve"> tp </w:t>
-      </w:r>
-      <w:r>
-        <w:rPr>
-          <w:rStyle w:val="SpecialCharTok"/>
-        </w:rPr>
-        <w:t xml:space="preserve">/</w:t>
-      </w:r>
-      <w:r>
-        <w:rPr>
-          <w:rStyle w:val="NormalTok"/>
-        </w:rPr>
-        <w:t xml:space="preserve"> (tp </w:t>
-      </w:r>
-      <w:r>
-        <w:rPr>
-          <w:rStyle w:val="SpecialCharTok"/>
-        </w:rPr>
-        <w:t xml:space="preserve">+</w:t>
-      </w:r>
-      <w:r>
-        <w:rPr>
-          <w:rStyle w:val="NormalTok"/>
-        </w:rPr>
-        <w:t xml:space="preserve"> fp)</w:t>
-      </w:r>
-      <w:r>
-        <w:br/>
-      </w:r>
-      <w:r>
-        <w:rPr>
-          <w:rStyle w:val="NormalTok"/>
-        </w:rPr>
-        <w:t xml:space="preserve">  rec </w:t>
-      </w:r>
-      <w:r>
-        <w:rPr>
-          <w:rStyle w:val="OtherTok"/>
-        </w:rPr>
-        <w:t xml:space="preserve">&lt;-</w:t>
-      </w:r>
-      <w:r>
-        <w:rPr>
-          <w:rStyle w:val="NormalTok"/>
-        </w:rPr>
-        <w:t xml:space="preserve"> </w:t>
-      </w:r>
-      <w:r>
-        <w:rPr>
-          <w:rStyle w:val="ControlFlowTok"/>
-        </w:rPr>
-        <w:t xml:space="preserve">if</w:t>
-      </w:r>
-      <w:r>
-        <w:rPr>
-          <w:rStyle w:val="NormalTok"/>
-        </w:rPr>
-        <w:t xml:space="preserve"> ((tp </w:t>
-      </w:r>
-      <w:r>
-        <w:rPr>
-          <w:rStyle w:val="SpecialCharTok"/>
-        </w:rPr>
-        <w:t xml:space="preserve">+</w:t>
-      </w:r>
-      <w:r>
-        <w:rPr>
-          <w:rStyle w:val="NormalTok"/>
-        </w:rPr>
-        <w:t xml:space="preserve"> fn) </w:t>
-      </w:r>
-      <w:r>
-        <w:rPr>
-          <w:rStyle w:val="SpecialCharTok"/>
-        </w:rPr>
-        <w:t xml:space="preserve">==</w:t>
-      </w:r>
-      <w:r>
-        <w:rPr>
-          <w:rStyle w:val="NormalTok"/>
-        </w:rPr>
-        <w:t xml:space="preserve"> </w:t>
-      </w:r>
-      <w:r>
-        <w:rPr>
-          <w:rStyle w:val="DecValTok"/>
-        </w:rPr>
-        <w:t xml:space="preserve">0</w:t>
-      </w:r>
-      <w:r>
-        <w:rPr>
-          <w:rStyle w:val="NormalTok"/>
-        </w:rPr>
-        <w:t xml:space="preserve">) </w:t>
-      </w:r>
-      <w:r>
-        <w:rPr>
-          <w:rStyle w:val="ConstantTok"/>
-        </w:rPr>
-        <w:t xml:space="preserve">NA</w:t>
-      </w:r>
-      <w:r>
-        <w:rPr>
-          <w:rStyle w:val="NormalTok"/>
-        </w:rPr>
-        <w:t xml:space="preserve"> </w:t>
-      </w:r>
-      <w:r>
-        <w:rPr>
-          <w:rStyle w:val="ControlFlowTok"/>
-        </w:rPr>
-        <w:t xml:space="preserve">else</w:t>
-      </w:r>
-      <w:r>
-        <w:rPr>
-          <w:rStyle w:val="NormalTok"/>
-        </w:rPr>
-        <w:t xml:space="preserve"> tp </w:t>
-      </w:r>
-      <w:r>
-        <w:rPr>
-          <w:rStyle w:val="SpecialCharTok"/>
-        </w:rPr>
-        <w:t xml:space="preserve">/</w:t>
-      </w:r>
-      <w:r>
-        <w:rPr>
-          <w:rStyle w:val="NormalTok"/>
-        </w:rPr>
-        <w:t xml:space="preserve"> (tp </w:t>
-      </w:r>
-      <w:r>
-        <w:rPr>
-          <w:rStyle w:val="SpecialCharTok"/>
-        </w:rPr>
-        <w:t xml:space="preserve">+</w:t>
-      </w:r>
-      <w:r>
-        <w:rPr>
-          <w:rStyle w:val="NormalTok"/>
-        </w:rPr>
-        <w:t xml:space="preserve"> fn)</w:t>
-      </w:r>
-      <w:r>
-        <w:br/>
-      </w:r>
-      <w:r>
-        <w:rPr>
-          <w:rStyle w:val="NormalTok"/>
-        </w:rPr>
-        <w:t xml:space="preserve">  f1 </w:t>
-      </w:r>
-      <w:r>
-        <w:rPr>
-          <w:rStyle w:val="OtherTok"/>
-        </w:rPr>
-        <w:t xml:space="preserve">&lt;-</w:t>
-      </w:r>
-      <w:r>
-        <w:rPr>
-          <w:rStyle w:val="NormalTok"/>
-        </w:rPr>
-        <w:t xml:space="preserve"> </w:t>
-      </w:r>
-      <w:r>
-        <w:rPr>
-          <w:rStyle w:val="ControlFlowTok"/>
-        </w:rPr>
-        <w:t xml:space="preserve">if</w:t>
-      </w:r>
-      <w:r>
-        <w:rPr>
-          <w:rStyle w:val="NormalTok"/>
-        </w:rPr>
-        <w:t xml:space="preserve"> (</w:t>
-      </w:r>
-      <w:r>
-        <w:rPr>
-          <w:rStyle w:val="FunctionTok"/>
-        </w:rPr>
-        <w:t xml:space="preserve">is.na</w:t>
-      </w:r>
-      <w:r>
-        <w:rPr>
-          <w:rStyle w:val="NormalTok"/>
-        </w:rPr>
-        <w:t xml:space="preserve">(prec) </w:t>
-      </w:r>
-      <w:r>
-        <w:rPr>
-          <w:rStyle w:val="SpecialCharTok"/>
-        </w:rPr>
-        <w:t xml:space="preserve">||</w:t>
-      </w:r>
-      <w:r>
-        <w:rPr>
-          <w:rStyle w:val="NormalTok"/>
-        </w:rPr>
-        <w:t xml:space="preserve"> </w:t>
-      </w:r>
-      <w:r>
-        <w:rPr>
-          <w:rStyle w:val="FunctionTok"/>
-        </w:rPr>
-        <w:t xml:space="preserve">is.na</w:t>
-      </w:r>
-      <w:r>
-        <w:rPr>
-          <w:rStyle w:val="NormalTok"/>
-        </w:rPr>
-        <w:t xml:space="preserve">(rec) </w:t>
-      </w:r>
-      <w:r>
-        <w:rPr>
-          <w:rStyle w:val="SpecialCharTok"/>
-        </w:rPr>
-        <w:t xml:space="preserve">||</w:t>
-      </w:r>
-      <w:r>
-        <w:rPr>
-          <w:rStyle w:val="NormalTok"/>
-        </w:rPr>
-        <w:t xml:space="preserve"> (prec </w:t>
-      </w:r>
-      <w:r>
-        <w:rPr>
-          <w:rStyle w:val="SpecialCharTok"/>
-        </w:rPr>
-        <w:t xml:space="preserve">+</w:t>
-      </w:r>
-      <w:r>
-        <w:rPr>
-          <w:rStyle w:val="NormalTok"/>
-        </w:rPr>
-        <w:t xml:space="preserve"> rec) </w:t>
-      </w:r>
-      <w:r>
-        <w:rPr>
-          <w:rStyle w:val="SpecialCharTok"/>
-        </w:rPr>
-        <w:t xml:space="preserve">==</w:t>
-      </w:r>
-      <w:r>
-        <w:rPr>
-          <w:rStyle w:val="NormalTok"/>
-        </w:rPr>
-        <w:t xml:space="preserve"> </w:t>
-      </w:r>
-      <w:r>
-        <w:rPr>
-          <w:rStyle w:val="DecValTok"/>
-        </w:rPr>
-        <w:t xml:space="preserve">0</w:t>
-      </w:r>
-      <w:r>
-        <w:rPr>
-          <w:rStyle w:val="NormalTok"/>
-        </w:rPr>
-        <w:t xml:space="preserve">) </w:t>
-      </w:r>
-      <w:r>
-        <w:rPr>
-          <w:rStyle w:val="ConstantTok"/>
-        </w:rPr>
-        <w:t xml:space="preserve">NA</w:t>
-      </w:r>
-      <w:r>
-        <w:rPr>
-          <w:rStyle w:val="NormalTok"/>
-        </w:rPr>
-        <w:t xml:space="preserve"> </w:t>
-      </w:r>
-      <w:r>
-        <w:rPr>
-          <w:rStyle w:val="ControlFlowTok"/>
-        </w:rPr>
-        <w:t xml:space="preserve">else</w:t>
-      </w:r>
-      <w:r>
-        <w:rPr>
-          <w:rStyle w:val="NormalTok"/>
-        </w:rPr>
-        <w:t xml:space="preserve"> </w:t>
-      </w:r>
-      <w:r>
-        <w:rPr>
-          <w:rStyle w:val="DecValTok"/>
-        </w:rPr>
-        <w:t xml:space="preserve">2</w:t>
-      </w:r>
-      <w:r>
-        <w:rPr>
-          <w:rStyle w:val="NormalTok"/>
-        </w:rPr>
-        <w:t xml:space="preserve"> </w:t>
-      </w:r>
-      <w:r>
-        <w:rPr>
-          <w:rStyle w:val="SpecialCharTok"/>
-        </w:rPr>
-        <w:t xml:space="preserve">*</w:t>
-      </w:r>
-      <w:r>
-        <w:rPr>
-          <w:rStyle w:val="NormalTok"/>
-        </w:rPr>
-        <w:t xml:space="preserve"> prec </w:t>
-      </w:r>
-      <w:r>
-        <w:rPr>
-          <w:rStyle w:val="SpecialCharTok"/>
-        </w:rPr>
-        <w:t xml:space="preserve">*</w:t>
-      </w:r>
-      <w:r>
-        <w:rPr>
-          <w:rStyle w:val="NormalTok"/>
-        </w:rPr>
-        <w:t xml:space="preserve"> rec </w:t>
-      </w:r>
-      <w:r>
-        <w:rPr>
-          <w:rStyle w:val="SpecialCharTok"/>
-        </w:rPr>
-        <w:t xml:space="preserve">/</w:t>
-      </w:r>
-      <w:r>
-        <w:rPr>
-          <w:rStyle w:val="NormalTok"/>
-        </w:rPr>
-        <w:t xml:space="preserve"> (prec </w:t>
-      </w:r>
-      <w:r>
-        <w:rPr>
-          <w:rStyle w:val="SpecialCharTok"/>
-        </w:rPr>
-        <w:t xml:space="preserve">+</w:t>
-      </w:r>
-      <w:r>
-        <w:rPr>
-          <w:rStyle w:val="NormalTok"/>
-        </w:rPr>
-        <w:t xml:space="preserve"> rec)</w:t>
-      </w:r>
-      <w:r>
-        <w:br/>
-      </w:r>
-      <w:r>
-        <w:br/>
-      </w:r>
-      <w:r>
-        <w:rPr>
-          <w:rStyle w:val="NormalTok"/>
-        </w:rPr>
-        <w:t xml:space="preserve">  </w:t>
-      </w:r>
-      <w:r>
-        <w:rPr>
-          <w:rStyle w:val="FunctionTok"/>
-        </w:rPr>
-        <w:t xml:space="preserve">c</w:t>
-      </w:r>
-      <w:r>
-        <w:rPr>
-          <w:rStyle w:val="NormalTok"/>
-        </w:rPr>
-        <w:t xml:space="preserve">(</w:t>
-      </w:r>
-      <w:r>
-        <w:rPr>
-          <w:rStyle w:val="AttributeTok"/>
-        </w:rPr>
-        <w:t xml:space="preserve">accuracy =</w:t>
-      </w:r>
-      <w:r>
-        <w:rPr>
-          <w:rStyle w:val="NormalTok"/>
-        </w:rPr>
-        <w:t xml:space="preserve"> acc, </w:t>
-      </w:r>
-      <w:r>
-        <w:rPr>
-          <w:rStyle w:val="AttributeTok"/>
-        </w:rPr>
-        <w:t xml:space="preserve">precision =</w:t>
-      </w:r>
-      <w:r>
-        <w:rPr>
-          <w:rStyle w:val="NormalTok"/>
-        </w:rPr>
-        <w:t xml:space="preserve"> prec, </w:t>
-      </w:r>
-      <w:r>
-        <w:rPr>
-          <w:rStyle w:val="AttributeTok"/>
-        </w:rPr>
-        <w:t xml:space="preserve">recall =</w:t>
-      </w:r>
-      <w:r>
-        <w:rPr>
-          <w:rStyle w:val="NormalTok"/>
-        </w:rPr>
-        <w:t xml:space="preserve"> rec, </w:t>
-      </w:r>
-      <w:r>
-        <w:rPr>
-          <w:rStyle w:val="AttributeTok"/>
-        </w:rPr>
-        <w:t xml:space="preserve">f1 =</w:t>
-      </w:r>
-      <w:r>
-        <w:rPr>
-          <w:rStyle w:val="NormalTok"/>
-        </w:rPr>
-        <w:t xml:space="preserve"> f1)</w:t>
-      </w:r>
-      <w:r>
-        <w:br/>
-      </w:r>
-      <w:r>
-        <w:rPr>
-          <w:rStyle w:val="NormalTok"/>
-        </w:rPr>
-        <w:t xml:space="preserve">}</w:t>
-      </w:r>
-      <w:r>
-        <w:br/>
-      </w:r>
-      <w:r>
-        <w:br/>
-      </w:r>
-      <w:r>
-        <w:rPr>
-          <w:rStyle w:val="CommentTok"/>
-        </w:rPr>
-        <w:t xml:space="preserve"># Modelo completo</w:t>
-      </w:r>
-      <w:r>
-        <w:br/>
-      </w:r>
-      <w:r>
-        <w:rPr>
-          <w:rStyle w:val="NormalTok"/>
-        </w:rPr>
-        <w:t xml:space="preserve">glm_full </w:t>
-      </w:r>
-      <w:r>
-        <w:rPr>
-          <w:rStyle w:val="OtherTok"/>
-        </w:rPr>
-        <w:t xml:space="preserve">&lt;-</w:t>
-      </w:r>
-      <w:r>
-        <w:rPr>
-          <w:rStyle w:val="NormalTok"/>
-        </w:rPr>
-        <w:t xml:space="preserve"> </w:t>
-      </w:r>
-      <w:r>
-        <w:rPr>
-          <w:rStyle w:val="FunctionTok"/>
-        </w:rPr>
-        <w:t xml:space="preserve">glm</w:t>
-      </w:r>
-      <w:r>
-        <w:rPr>
-          <w:rStyle w:val="NormalTok"/>
-        </w:rPr>
-        <w:t xml:space="preserve">(</w:t>
-      </w:r>
-      <w:r>
-        <w:br/>
-      </w:r>
-      <w:r>
-        <w:rPr>
-          <w:rStyle w:val="NormalTok"/>
-        </w:rPr>
-        <w:t xml:space="preserve">  IsVersicolor </w:t>
-      </w:r>
-      <w:r>
-        <w:rPr>
-          <w:rStyle w:val="SpecialCharTok"/>
-        </w:rPr>
-        <w:t xml:space="preserve">~</w:t>
-      </w:r>
-      <w:r>
-        <w:rPr>
-          <w:rStyle w:val="NormalTok"/>
-        </w:rPr>
-        <w:t xml:space="preserve"> Sepal.Length </w:t>
-      </w:r>
-      <w:r>
-        <w:rPr>
-          <w:rStyle w:val="SpecialCharTok"/>
-        </w:rPr>
-        <w:t xml:space="preserve">+</w:t>
-      </w:r>
-      <w:r>
-        <w:rPr>
-          <w:rStyle w:val="NormalTok"/>
-        </w:rPr>
-        <w:t xml:space="preserve"> Sepal.Width </w:t>
-      </w:r>
-      <w:r>
-        <w:rPr>
-          <w:rStyle w:val="SpecialCharTok"/>
-        </w:rPr>
-        <w:t xml:space="preserve">+</w:t>
-      </w:r>
-      <w:r>
-        <w:rPr>
-          <w:rStyle w:val="NormalTok"/>
-        </w:rPr>
-        <w:t xml:space="preserve"> Petal.Length </w:t>
-      </w:r>
-      <w:r>
-        <w:rPr>
-          <w:rStyle w:val="SpecialCharTok"/>
-        </w:rPr>
-        <w:t xml:space="preserve">+</w:t>
-      </w:r>
-      <w:r>
-        <w:rPr>
-          <w:rStyle w:val="NormalTok"/>
-        </w:rPr>
-        <w:t xml:space="preserve"> Petal.Width,</w:t>
-      </w:r>
-      <w:r>
-        <w:br/>
-      </w:r>
-      <w:r>
-        <w:rPr>
-          <w:rStyle w:val="NormalTok"/>
-        </w:rPr>
-        <w:t xml:space="preserve">  </w:t>
-      </w:r>
-      <w:r>
-        <w:rPr>
-          <w:rStyle w:val="AttributeTok"/>
-        </w:rPr>
-        <w:t xml:space="preserve">data =</w:t>
-      </w:r>
-      <w:r>
-        <w:rPr>
-          <w:rStyle w:val="NormalTok"/>
-        </w:rPr>
-        <w:t xml:space="preserve"> iris_bin_train,</w:t>
-      </w:r>
-      <w:r>
-        <w:br/>
-      </w:r>
-      <w:r>
-        <w:rPr>
-          <w:rStyle w:val="NormalTok"/>
-        </w:rPr>
-        <w:t xml:space="preserve">  </w:t>
-      </w:r>
-      <w:r>
-        <w:rPr>
-          <w:rStyle w:val="AttributeTok"/>
-        </w:rPr>
-        <w:t xml:space="preserve">family =</w:t>
-      </w:r>
-      <w:r>
-        <w:rPr>
-          <w:rStyle w:val="NormalTok"/>
-        </w:rPr>
-        <w:t xml:space="preserve"> binomial</w:t>
-      </w:r>
-      <w:r>
-        <w:br/>
+        <w:t xml:space="preserve">eval_model</w:t>
+      </w:r>
+      <w:r>
+        <w:rPr>
+          <w:rStyle w:val="NormalTok"/>
+        </w:rPr>
+        <w:t xml:space="preserve">(model_glm_full, iris_bin_train, iris_bin_test, </w:t>
+      </w:r>
+      <w:r>
+        <w:rPr>
+          <w:rStyle w:val="StringTok"/>
+        </w:rPr>
+        <w:t xml:space="preserve">"IsVersicolor"</w:t>
       </w:r>
       <w:r>
         <w:rPr>
           <w:rStyle w:val="NormalTok"/>
         </w:rPr>
         <w:t xml:space="preserve">)</w:t>
-      </w:r>
-      <w:r>
-        <w:br/>
-      </w:r>
-      <w:r>
-        <w:br/>
-      </w:r>
-      <w:r>
-        <w:rPr>
-          <w:rStyle w:val="NormalTok"/>
-        </w:rPr>
-        <w:t xml:space="preserve">prob_full </w:t>
-      </w:r>
-      <w:r>
-        <w:rPr>
-          <w:rStyle w:val="OtherTok"/>
-        </w:rPr>
-        <w:t xml:space="preserve">&lt;-</w:t>
-      </w:r>
-      <w:r>
-        <w:rPr>
-          <w:rStyle w:val="NormalTok"/>
-        </w:rPr>
-        <w:t xml:space="preserve"> </w:t>
-      </w:r>
-      <w:r>
-        <w:rPr>
-          <w:rStyle w:val="FunctionTok"/>
-        </w:rPr>
-        <w:t xml:space="preserve">predict</w:t>
-      </w:r>
-      <w:r>
-        <w:rPr>
-          <w:rStyle w:val="NormalTok"/>
-        </w:rPr>
-        <w:t xml:space="preserve">(glm_full, </w:t>
-      </w:r>
-      <w:r>
-        <w:rPr>
-          <w:rStyle w:val="AttributeTok"/>
-        </w:rPr>
-        <w:t xml:space="preserve">newdata =</w:t>
-      </w:r>
-      <w:r>
-        <w:rPr>
-          <w:rStyle w:val="NormalTok"/>
-        </w:rPr>
-        <w:t xml:space="preserve"> iris_bin_test, </w:t>
-      </w:r>
-      <w:r>
-        <w:rPr>
-          <w:rStyle w:val="AttributeTok"/>
-        </w:rPr>
-        <w:t xml:space="preserve">type =</w:t>
-      </w:r>
-      <w:r>
-        <w:rPr>
-          <w:rStyle w:val="NormalTok"/>
-        </w:rPr>
-        <w:t xml:space="preserve"> </w:t>
-      </w:r>
-      <w:r>
-        <w:rPr>
-          <w:rStyle w:val="StringTok"/>
-        </w:rPr>
-        <w:t xml:space="preserve">"response"</w:t>
-      </w:r>
-      <w:r>
-        <w:rPr>
-          <w:rStyle w:val="NormalTok"/>
-        </w:rPr>
-        <w:t xml:space="preserve">)</w:t>
-      </w:r>
-      <w:r>
-        <w:br/>
-      </w:r>
-      <w:r>
-        <w:rPr>
-          <w:rStyle w:val="NormalTok"/>
-        </w:rPr>
-        <w:t xml:space="preserve">pred_full </w:t>
-      </w:r>
-      <w:r>
-        <w:rPr>
-          <w:rStyle w:val="OtherTok"/>
-        </w:rPr>
-        <w:t xml:space="preserve">&lt;-</w:t>
-      </w:r>
-      <w:r>
-        <w:rPr>
-          <w:rStyle w:val="NormalTok"/>
-        </w:rPr>
-        <w:t xml:space="preserve"> </w:t>
-      </w:r>
-      <w:r>
-        <w:rPr>
-          <w:rStyle w:val="FunctionTok"/>
-        </w:rPr>
-        <w:t xml:space="preserve">ifelse</w:t>
-      </w:r>
-      <w:r>
-        <w:rPr>
-          <w:rStyle w:val="NormalTok"/>
-        </w:rPr>
-        <w:t xml:space="preserve">(prob_full </w:t>
-      </w:r>
-      <w:r>
-        <w:rPr>
-          <w:rStyle w:val="SpecialCharTok"/>
-        </w:rPr>
-        <w:t xml:space="preserve">&gt;=</w:t>
-      </w:r>
-      <w:r>
-        <w:rPr>
-          <w:rStyle w:val="NormalTok"/>
-        </w:rPr>
-        <w:t xml:space="preserve"> </w:t>
-      </w:r>
-      <w:r>
-        <w:rPr>
-          <w:rStyle w:val="FloatTok"/>
-        </w:rPr>
-        <w:t xml:space="preserve">0.5</w:t>
-      </w:r>
-      <w:r>
-        <w:rPr>
-          <w:rStyle w:val="NormalTok"/>
-        </w:rPr>
-        <w:t xml:space="preserve">, </w:t>
-      </w:r>
-      <w:r>
-        <w:rPr>
-          <w:rStyle w:val="StringTok"/>
-        </w:rPr>
-        <w:t xml:space="preserve">"versicolor"</w:t>
-      </w:r>
-      <w:r>
-        <w:rPr>
-          <w:rStyle w:val="NormalTok"/>
-        </w:rPr>
-        <w:t xml:space="preserve">, </w:t>
-      </w:r>
-      <w:r>
-        <w:rPr>
-          <w:rStyle w:val="StringTok"/>
-        </w:rPr>
-        <w:t xml:space="preserve">"not_versicolor"</w:t>
-      </w:r>
-      <w:r>
-        <w:rPr>
-          <w:rStyle w:val="NormalTok"/>
-        </w:rPr>
-        <w:t xml:space="preserve">)</w:t>
-      </w:r>
-      <w:r>
-        <w:br/>
-      </w:r>
-      <w:r>
-        <w:rPr>
-          <w:rStyle w:val="NormalTok"/>
-        </w:rPr>
-        <w:t xml:space="preserve">pred_full </w:t>
-      </w:r>
-      <w:r>
-        <w:rPr>
-          <w:rStyle w:val="OtherTok"/>
-        </w:rPr>
-        <w:t xml:space="preserve">&lt;-</w:t>
-      </w:r>
-      <w:r>
-        <w:rPr>
-          <w:rStyle w:val="NormalTok"/>
-        </w:rPr>
-        <w:t xml:space="preserve"> </w:t>
-      </w:r>
-      <w:r>
-        <w:rPr>
-          <w:rStyle w:val="FunctionTok"/>
-        </w:rPr>
-        <w:t xml:space="preserve">factor</w:t>
-      </w:r>
-      <w:r>
-        <w:rPr>
-          <w:rStyle w:val="NormalTok"/>
-        </w:rPr>
-        <w:t xml:space="preserve">(pred_full, </w:t>
-      </w:r>
-      <w:r>
-        <w:rPr>
-          <w:rStyle w:val="AttributeTok"/>
-        </w:rPr>
-        <w:t xml:space="preserve">levels =</w:t>
-      </w:r>
-      <w:r>
-        <w:rPr>
-          <w:rStyle w:val="NormalTok"/>
-        </w:rPr>
-        <w:t xml:space="preserve"> </w:t>
-      </w:r>
-      <w:r>
-        <w:rPr>
-          <w:rStyle w:val="FunctionTok"/>
-        </w:rPr>
-        <w:t xml:space="preserve">levels</w:t>
-      </w:r>
-      <w:r>
-        <w:rPr>
-          <w:rStyle w:val="NormalTok"/>
-        </w:rPr>
-        <w:t xml:space="preserve">(iris_bin_train</w:t>
-      </w:r>
-      <w:r>
-        <w:rPr>
-          <w:rStyle w:val="SpecialCharTok"/>
-        </w:rPr>
-        <w:t xml:space="preserve">$</w:t>
-      </w:r>
-      <w:r>
-        <w:rPr>
-          <w:rStyle w:val="NormalTok"/>
-        </w:rPr>
-        <w:t xml:space="preserve">IsVersicolor))</w:t>
-      </w:r>
-      <w:r>
-        <w:br/>
-      </w:r>
-      <w:r>
-        <w:rPr>
-          <w:rStyle w:val="NormalTok"/>
-        </w:rPr>
-        <w:t xml:space="preserve">conf_full </w:t>
-      </w:r>
-      <w:r>
-        <w:rPr>
-          <w:rStyle w:val="OtherTok"/>
-        </w:rPr>
-        <w:t xml:space="preserve">&lt;-</w:t>
-      </w:r>
-      <w:r>
-        <w:rPr>
-          <w:rStyle w:val="NormalTok"/>
-        </w:rPr>
-        <w:t xml:space="preserve"> </w:t>
-      </w:r>
-      <w:r>
-        <w:rPr>
-          <w:rStyle w:val="FunctionTok"/>
-        </w:rPr>
-        <w:t xml:space="preserve">table</w:t>
-      </w:r>
-      <w:r>
-        <w:rPr>
-          <w:rStyle w:val="NormalTok"/>
-        </w:rPr>
-        <w:t xml:space="preserve">(</w:t>
-      </w:r>
-      <w:r>
-        <w:rPr>
-          <w:rStyle w:val="AttributeTok"/>
-        </w:rPr>
-        <w:t xml:space="preserve">Pred =</w:t>
-      </w:r>
-      <w:r>
-        <w:rPr>
-          <w:rStyle w:val="NormalTok"/>
-        </w:rPr>
-        <w:t xml:space="preserve"> pred_full, </w:t>
-      </w:r>
-      <w:r>
-        <w:rPr>
-          <w:rStyle w:val="AttributeTok"/>
-        </w:rPr>
-        <w:t xml:space="preserve">Actual =</w:t>
-      </w:r>
-      <w:r>
-        <w:rPr>
-          <w:rStyle w:val="NormalTok"/>
-        </w:rPr>
-        <w:t xml:space="preserve"> iris_bin_test</w:t>
-      </w:r>
-      <w:r>
-        <w:rPr>
-          <w:rStyle w:val="SpecialCharTok"/>
-        </w:rPr>
-        <w:t xml:space="preserve">$</w:t>
-      </w:r>
-      <w:r>
-        <w:rPr>
-          <w:rStyle w:val="NormalTok"/>
-        </w:rPr>
-        <w:t xml:space="preserve">IsVersicolor)</w:t>
-      </w:r>
-      <w:r>
-        <w:br/>
-      </w:r>
-      <w:r>
-        <w:rPr>
-          <w:rStyle w:val="NormalTok"/>
-        </w:rPr>
-        <w:t xml:space="preserve">conf_full</w:t>
       </w:r>
     </w:p>
     <w:p>
@@ -4362,7 +4050,7 @@
         <w:rPr>
           <w:rStyle w:val="VerbatimChar"/>
         </w:rPr>
-        <w:t xml:space="preserve">##                 Actual</w:t>
+        <w:t xml:space="preserve">##    accuracy TP TN FP FN precision    recall sensitivity specificity        f1</w:t>
       </w:r>
       <w:r>
         <w:br/>
@@ -4371,7 +4059,7 @@
         <w:rPr>
           <w:rStyle w:val="VerbatimChar"/>
         </w:rPr>
-        <w:t xml:space="preserve">## Pred             not_versicolor versicolor</w:t>
+        <w:t xml:space="preserve">## 1 0.7583333 73 18 20  9 0.7849462 0.8902439   0.8902439   0.4736842 0.8342857</w:t>
       </w:r>
       <w:r>
         <w:br/>
@@ -4380,7 +4068,7 @@
         <w:rPr>
           <w:rStyle w:val="VerbatimChar"/>
         </w:rPr>
-        <w:t xml:space="preserve">##   not_versicolor             16          8</w:t>
+        <w:t xml:space="preserve">##    accuracy TP TN FP FN precision    recall sensitivity specificity        f1</w:t>
       </w:r>
       <w:r>
         <w:br/>
@@ -4389,7 +4077,7 @@
         <w:rPr>
           <w:rStyle w:val="VerbatimChar"/>
         </w:rPr>
-        <w:t xml:space="preserve">##   versicolor                  2          4</w:t>
+        <w:t xml:space="preserve">## 1 0.6666667 16  4  8  2 0.6666667 0.8888889   0.8888889   0.3333333 0.7619048</w:t>
       </w:r>
     </w:p>
     <w:p>
@@ -4398,15 +4086,66 @@
       </w:pPr>
       <w:r>
         <w:rPr>
-          <w:rStyle w:val="FunctionTok"/>
-        </w:rPr>
-        <w:t xml:space="preserve">binary_metrics</w:t>
-      </w:r>
-      <w:r>
-        <w:rPr>
-          <w:rStyle w:val="NormalTok"/>
-        </w:rPr>
-        <w:t xml:space="preserve">(iris_bin_test</w:t>
+          <w:rStyle w:val="NormalTok"/>
+        </w:rPr>
+        <w:t xml:space="preserve">conf_full </w:t>
+      </w:r>
+      <w:r>
+        <w:rPr>
+          <w:rStyle w:val="OtherTok"/>
+        </w:rPr>
+        <w:t xml:space="preserve">&lt;-</w:t>
+      </w:r>
+      <w:r>
+        <w:rPr>
+          <w:rStyle w:val="NormalTok"/>
+        </w:rPr>
+        <w:t xml:space="preserve"> </w:t>
+      </w:r>
+      <w:r>
+        <w:rPr>
+          <w:rStyle w:val="FunctionTok"/>
+        </w:rPr>
+        <w:t xml:space="preserve">table</w:t>
+      </w:r>
+      <w:r>
+        <w:rPr>
+          <w:rStyle w:val="NormalTok"/>
+        </w:rPr>
+        <w:t xml:space="preserve">(</w:t>
+      </w:r>
+      <w:r>
+        <w:br/>
+      </w:r>
+      <w:r>
+        <w:rPr>
+          <w:rStyle w:val="NormalTok"/>
+        </w:rPr>
+        <w:t xml:space="preserve">  </w:t>
+      </w:r>
+      <w:r>
+        <w:rPr>
+          <w:rStyle w:val="AttributeTok"/>
+        </w:rPr>
+        <w:t xml:space="preserve">Pred =</w:t>
+      </w:r>
+      <w:r>
+        <w:rPr>
+          <w:rStyle w:val="NormalTok"/>
+        </w:rPr>
+        <w:t xml:space="preserve"> </w:t>
+      </w:r>
+      <w:r>
+        <w:rPr>
+          <w:rStyle w:val="FunctionTok"/>
+        </w:rPr>
+        <w:t xml:space="preserve">pred_to_label</w:t>
+      </w:r>
+      <w:r>
+        <w:rPr>
+          <w:rStyle w:val="NormalTok"/>
+        </w:rPr>
+        <w:t xml:space="preserve">(res_glm_full</w:t>
       </w:r>
       <w:r>
         <w:rPr>
@@ -4418,7 +4157,70 @@
         <w:rPr>
           <w:rStyle w:val="NormalTok"/>
         </w:rPr>
-        <w:t xml:space="preserve">IsVersicolor, pred_full)</w:t>
+        <w:t xml:space="preserve">test_prediction),</w:t>
+      </w:r>
+      <w:r>
+        <w:br/>
+      </w:r>
+      <w:r>
+        <w:rPr>
+          <w:rStyle w:val="NormalTok"/>
+        </w:rPr>
+        <w:t xml:space="preserve">  </w:t>
+      </w:r>
+      <w:r>
+        <w:rPr>
+          <w:rStyle w:val="AttributeTok"/>
+        </w:rPr>
+        <w:t xml:space="preserve">Actual =</w:t>
+      </w:r>
+      <w:r>
+        <w:rPr>
+          <w:rStyle w:val="NormalTok"/>
+        </w:rPr>
+        <w:t xml:space="preserve"> </w:t>
+      </w:r>
+      <w:r>
+        <w:rPr>
+          <w:rStyle w:val="FunctionTok"/>
+        </w:rPr>
+        <w:t xml:space="preserve">pred_to_label</w:t>
+      </w:r>
+      <w:r>
+        <w:rPr>
+          <w:rStyle w:val="NormalTok"/>
+        </w:rPr>
+        <w:t xml:space="preserve">(res_glm_full</w:t>
+      </w:r>
+      <w:r>
+        <w:rPr>
+          <w:rStyle w:val="SpecialCharTok"/>
+        </w:rPr>
+        <w:t xml:space="preserve">$</w:t>
+      </w:r>
+      <w:r>
+        <w:rPr>
+          <w:rStyle w:val="NormalTok"/>
+        </w:rPr>
+        <w:t xml:space="preserve">test_predictand)</w:t>
+      </w:r>
+      <w:r>
+        <w:br/>
+      </w:r>
+      <w:r>
+        <w:rPr>
+          <w:rStyle w:val="NormalTok"/>
+        </w:rPr>
+        <w:t xml:space="preserve">)</w:t>
+      </w:r>
+      <w:r>
+        <w:br/>
+      </w:r>
+      <w:r>
+        <w:rPr>
+          <w:rStyle w:val="NormalTok"/>
+        </w:rPr>
+        <w:t xml:space="preserve">conf_full</w:t>
       </w:r>
     </w:p>
     <w:p>
@@ -4429,7 +4231,7 @@
         <w:rPr>
           <w:rStyle w:val="VerbatimChar"/>
         </w:rPr>
-        <w:t xml:space="preserve">##  accuracy precision    recall        f1 </w:t>
+        <w:t xml:space="preserve">##                 Actual</w:t>
       </w:r>
       <w:r>
         <w:br/>
@@ -4438,7 +4240,25 @@
         <w:rPr>
           <w:rStyle w:val="VerbatimChar"/>
         </w:rPr>
-        <w:t xml:space="preserve">## 0.6666667 0.6666667 0.3333333 0.4444444</w:t>
+        <w:t xml:space="preserve">## Pred             not_versicolor versicolor</w:t>
+      </w:r>
+      <w:r>
+        <w:br/>
+      </w:r>
+      <w:r>
+        <w:rPr>
+          <w:rStyle w:val="VerbatimChar"/>
+        </w:rPr>
+        <w:t xml:space="preserve">##   not_versicolor             16          8</w:t>
+      </w:r>
+      <w:r>
+        <w:br/>
+      </w:r>
+      <w:r>
+        <w:rPr>
+          <w:rStyle w:val="VerbatimChar"/>
+        </w:rPr>
+        <w:t xml:space="preserve">##   versicolor                  2          4</w:t>
       </w:r>
     </w:p>
     <w:p>
@@ -4458,7 +4278,7 @@
         <w:rPr>
           <w:rStyle w:val="NormalTok"/>
         </w:rPr>
-        <w:t xml:space="preserve">glm_simple </w:t>
+        <w:t xml:space="preserve">model_glm_simple </w:t>
       </w:r>
       <w:r>
         <w:rPr>
@@ -4476,7 +4296,7 @@
         <w:rPr>
           <w:rStyle w:val="FunctionTok"/>
         </w:rPr>
-        <w:t xml:space="preserve">glm</w:t>
+        <w:t xml:space="preserve">cla_glm</w:t>
       </w:r>
       <w:r>
         <w:rPr>
@@ -4491,52 +4311,31 @@
         <w:rPr>
           <w:rStyle w:val="NormalTok"/>
         </w:rPr>
-        <w:t xml:space="preserve">  IsVersicolor </w:t>
-      </w:r>
-      <w:r>
-        <w:rPr>
-          <w:rStyle w:val="SpecialCharTok"/>
-        </w:rPr>
-        <w:t xml:space="preserve">~</w:t>
-      </w:r>
-      <w:r>
-        <w:rPr>
-          <w:rStyle w:val="NormalTok"/>
-        </w:rPr>
-        <w:t xml:space="preserve"> Petal.Length </w:t>
-      </w:r>
-      <w:r>
-        <w:rPr>
-          <w:rStyle w:val="SpecialCharTok"/>
-        </w:rPr>
-        <w:t xml:space="preserve">+</w:t>
-      </w:r>
-      <w:r>
-        <w:rPr>
-          <w:rStyle w:val="NormalTok"/>
-        </w:rPr>
-        <w:t xml:space="preserve"> Petal.Width,</w:t>
-      </w:r>
-      <w:r>
-        <w:br/>
-      </w:r>
-      <w:r>
-        <w:rPr>
-          <w:rStyle w:val="NormalTok"/>
-        </w:rPr>
         <w:t xml:space="preserve">  </w:t>
       </w:r>
       <w:r>
         <w:rPr>
           <w:rStyle w:val="AttributeTok"/>
         </w:rPr>
-        <w:t xml:space="preserve">data =</w:t>
-      </w:r>
-      <w:r>
-        <w:rPr>
-          <w:rStyle w:val="NormalTok"/>
-        </w:rPr>
-        <w:t xml:space="preserve"> iris_bin_train,</w:t>
+        <w:t xml:space="preserve">attribute =</w:t>
+      </w:r>
+      <w:r>
+        <w:rPr>
+          <w:rStyle w:val="NormalTok"/>
+        </w:rPr>
+        <w:t xml:space="preserve"> </w:t>
+      </w:r>
+      <w:r>
+        <w:rPr>
+          <w:rStyle w:val="StringTok"/>
+        </w:rPr>
+        <w:t xml:space="preserve">"IsVersicolor"</w:t>
+      </w:r>
+      <w:r>
+        <w:rPr>
+          <w:rStyle w:val="NormalTok"/>
+        </w:rPr>
+        <w:t xml:space="preserve">,</w:t>
       </w:r>
       <w:r>
         <w:br/>
@@ -4551,16 +4350,76 @@
         <w:rPr>
           <w:rStyle w:val="AttributeTok"/>
         </w:rPr>
-        <w:t xml:space="preserve">family =</w:t>
-      </w:r>
-      <w:r>
-        <w:rPr>
-          <w:rStyle w:val="NormalTok"/>
-        </w:rPr>
-        <w:t xml:space="preserve"> binomial</w:t>
-      </w:r>
-      <w:r>
-        <w:br/>
+        <w:t xml:space="preserve">positive =</w:t>
+      </w:r>
+      <w:r>
+        <w:rPr>
+          <w:rStyle w:val="NormalTok"/>
+        </w:rPr>
+        <w:t xml:space="preserve"> </w:t>
+      </w:r>
+      <w:r>
+        <w:rPr>
+          <w:rStyle w:val="StringTok"/>
+        </w:rPr>
+        <w:t xml:space="preserve">"versicolor"</w:t>
+      </w:r>
+      <w:r>
+        <w:rPr>
+          <w:rStyle w:val="NormalTok"/>
+        </w:rPr>
+        <w:t xml:space="preserve">,</w:t>
+      </w:r>
+      <w:r>
+        <w:br/>
+      </w:r>
+      <w:r>
+        <w:rPr>
+          <w:rStyle w:val="NormalTok"/>
+        </w:rPr>
+        <w:t xml:space="preserve">  </w:t>
+      </w:r>
+      <w:r>
+        <w:rPr>
+          <w:rStyle w:val="AttributeTok"/>
+        </w:rPr>
+        <w:t xml:space="preserve">features =</w:t>
+      </w:r>
+      <w:r>
+        <w:rPr>
+          <w:rStyle w:val="NormalTok"/>
+        </w:rPr>
+        <w:t xml:space="preserve"> </w:t>
+      </w:r>
+      <w:r>
+        <w:rPr>
+          <w:rStyle w:val="FunctionTok"/>
+        </w:rPr>
+        <w:t xml:space="preserve">c</w:t>
+      </w:r>
+      <w:r>
+        <w:rPr>
+          <w:rStyle w:val="NormalTok"/>
+        </w:rPr>
+        <w:t xml:space="preserve">(</w:t>
+      </w:r>
+      <w:r>
+        <w:rPr>
+          <w:rStyle w:val="StringTok"/>
+        </w:rPr>
+        <w:t xml:space="preserve">"Petal.Length"</w:t>
+      </w:r>
+      <w:r>
+        <w:rPr>
+          <w:rStyle w:val="NormalTok"/>
+        </w:rPr>
+        <w:t xml:space="preserve">, </w:t>
+      </w:r>
+      <w:r>
+        <w:rPr>
+          <w:rStyle w:val="StringTok"/>
+        </w:rPr>
+        <w:t xml:space="preserve">"Petal.Width"</w:t>
       </w:r>
       <w:r>
         <w:rPr>
@@ -4572,13 +4431,19 @@
         <w:br/>
       </w:r>
       <w:r>
-        <w:br/>
-      </w:r>
-      <w:r>
-        <w:rPr>
-          <w:rStyle w:val="NormalTok"/>
-        </w:rPr>
-        <w:t xml:space="preserve">prob_simple </w:t>
+        <w:rPr>
+          <w:rStyle w:val="NormalTok"/>
+        </w:rPr>
+        <w:t xml:space="preserve">)</w:t>
+      </w:r>
+      <w:r>
+        <w:br/>
+      </w:r>
+      <w:r>
+        <w:rPr>
+          <w:rStyle w:val="NormalTok"/>
+        </w:rPr>
+        <w:t xml:space="preserve">model_glm_simple </w:t>
       </w:r>
       <w:r>
         <w:rPr>
@@ -4596,277 +4461,58 @@
         <w:rPr>
           <w:rStyle w:val="FunctionTok"/>
         </w:rPr>
-        <w:t xml:space="preserve">predict</w:t>
-      </w:r>
-      <w:r>
-        <w:rPr>
-          <w:rStyle w:val="NormalTok"/>
-        </w:rPr>
-        <w:t xml:space="preserve">(glm_simple, </w:t>
-      </w:r>
-      <w:r>
-        <w:rPr>
-          <w:rStyle w:val="AttributeTok"/>
-        </w:rPr>
-        <w:t xml:space="preserve">newdata =</w:t>
-      </w:r>
-      <w:r>
-        <w:rPr>
-          <w:rStyle w:val="NormalTok"/>
-        </w:rPr>
-        <w:t xml:space="preserve"> iris_bin_test, </w:t>
-      </w:r>
-      <w:r>
-        <w:rPr>
-          <w:rStyle w:val="AttributeTok"/>
-        </w:rPr>
-        <w:t xml:space="preserve">type =</w:t>
-      </w:r>
-      <w:r>
-        <w:rPr>
-          <w:rStyle w:val="NormalTok"/>
-        </w:rPr>
-        <w:t xml:space="preserve"> </w:t>
+        <w:t xml:space="preserve">fit</w:t>
+      </w:r>
+      <w:r>
+        <w:rPr>
+          <w:rStyle w:val="NormalTok"/>
+        </w:rPr>
+        <w:t xml:space="preserve">(model_glm_simple, iris_bin_train)</w:t>
+      </w:r>
+      <w:r>
+        <w:br/>
+      </w:r>
+      <w:r>
+        <w:rPr>
+          <w:rStyle w:val="NormalTok"/>
+        </w:rPr>
+        <w:t xml:space="preserve">res_glm_simple </w:t>
+      </w:r>
+      <w:r>
+        <w:rPr>
+          <w:rStyle w:val="OtherTok"/>
+        </w:rPr>
+        <w:t xml:space="preserve">&lt;-</w:t>
+      </w:r>
+      <w:r>
+        <w:rPr>
+          <w:rStyle w:val="NormalTok"/>
+        </w:rPr>
+        <w:t xml:space="preserve"> </w:t>
+      </w:r>
+      <w:r>
+        <w:rPr>
+          <w:rStyle w:val="FunctionTok"/>
+        </w:rPr>
+        <w:t xml:space="preserve">eval_model</w:t>
+      </w:r>
+      <w:r>
+        <w:rPr>
+          <w:rStyle w:val="NormalTok"/>
+        </w:rPr>
+        <w:t xml:space="preserve">(model_glm_simple, iris_bin_train, iris_bin_test, </w:t>
       </w:r>
       <w:r>
         <w:rPr>
           <w:rStyle w:val="StringTok"/>
         </w:rPr>
-        <w:t xml:space="preserve">"response"</w:t>
+        <w:t xml:space="preserve">"IsVersicolor"</w:t>
       </w:r>
       <w:r>
         <w:rPr>
           <w:rStyle w:val="NormalTok"/>
         </w:rPr>
         <w:t xml:space="preserve">)</w:t>
-      </w:r>
-      <w:r>
-        <w:br/>
-      </w:r>
-      <w:r>
-        <w:rPr>
-          <w:rStyle w:val="NormalTok"/>
-        </w:rPr>
-        <w:t xml:space="preserve">pred_simple </w:t>
-      </w:r>
-      <w:r>
-        <w:rPr>
-          <w:rStyle w:val="OtherTok"/>
-        </w:rPr>
-        <w:t xml:space="preserve">&lt;-</w:t>
-      </w:r>
-      <w:r>
-        <w:rPr>
-          <w:rStyle w:val="NormalTok"/>
-        </w:rPr>
-        <w:t xml:space="preserve"> </w:t>
-      </w:r>
-      <w:r>
-        <w:rPr>
-          <w:rStyle w:val="FunctionTok"/>
-        </w:rPr>
-        <w:t xml:space="preserve">ifelse</w:t>
-      </w:r>
-      <w:r>
-        <w:rPr>
-          <w:rStyle w:val="NormalTok"/>
-        </w:rPr>
-        <w:t xml:space="preserve">(prob_simple </w:t>
-      </w:r>
-      <w:r>
-        <w:rPr>
-          <w:rStyle w:val="SpecialCharTok"/>
-        </w:rPr>
-        <w:t xml:space="preserve">&gt;=</w:t>
-      </w:r>
-      <w:r>
-        <w:rPr>
-          <w:rStyle w:val="NormalTok"/>
-        </w:rPr>
-        <w:t xml:space="preserve"> </w:t>
-      </w:r>
-      <w:r>
-        <w:rPr>
-          <w:rStyle w:val="FloatTok"/>
-        </w:rPr>
-        <w:t xml:space="preserve">0.5</w:t>
-      </w:r>
-      <w:r>
-        <w:rPr>
-          <w:rStyle w:val="NormalTok"/>
-        </w:rPr>
-        <w:t xml:space="preserve">, </w:t>
-      </w:r>
-      <w:r>
-        <w:rPr>
-          <w:rStyle w:val="StringTok"/>
-        </w:rPr>
-        <w:t xml:space="preserve">"versicolor"</w:t>
-      </w:r>
-      <w:r>
-        <w:rPr>
-          <w:rStyle w:val="NormalTok"/>
-        </w:rPr>
-        <w:t xml:space="preserve">, </w:t>
-      </w:r>
-      <w:r>
-        <w:rPr>
-          <w:rStyle w:val="StringTok"/>
-        </w:rPr>
-        <w:t xml:space="preserve">"not_versicolor"</w:t>
-      </w:r>
-      <w:r>
-        <w:rPr>
-          <w:rStyle w:val="NormalTok"/>
-        </w:rPr>
-        <w:t xml:space="preserve">)</w:t>
-      </w:r>
-      <w:r>
-        <w:br/>
-      </w:r>
-      <w:r>
-        <w:rPr>
-          <w:rStyle w:val="NormalTok"/>
-        </w:rPr>
-        <w:t xml:space="preserve">pred_simple </w:t>
-      </w:r>
-      <w:r>
-        <w:rPr>
-          <w:rStyle w:val="OtherTok"/>
-        </w:rPr>
-        <w:t xml:space="preserve">&lt;-</w:t>
-      </w:r>
-      <w:r>
-        <w:rPr>
-          <w:rStyle w:val="NormalTok"/>
-        </w:rPr>
-        <w:t xml:space="preserve"> </w:t>
-      </w:r>
-      <w:r>
-        <w:rPr>
-          <w:rStyle w:val="FunctionTok"/>
-        </w:rPr>
-        <w:t xml:space="preserve">factor</w:t>
-      </w:r>
-      <w:r>
-        <w:rPr>
-          <w:rStyle w:val="NormalTok"/>
-        </w:rPr>
-        <w:t xml:space="preserve">(pred_simple, </w:t>
-      </w:r>
-      <w:r>
-        <w:rPr>
-          <w:rStyle w:val="AttributeTok"/>
-        </w:rPr>
-        <w:t xml:space="preserve">levels =</w:t>
-      </w:r>
-      <w:r>
-        <w:rPr>
-          <w:rStyle w:val="NormalTok"/>
-        </w:rPr>
-        <w:t xml:space="preserve"> </w:t>
-      </w:r>
-      <w:r>
-        <w:rPr>
-          <w:rStyle w:val="FunctionTok"/>
-        </w:rPr>
-        <w:t xml:space="preserve">levels</w:t>
-      </w:r>
-      <w:r>
-        <w:rPr>
-          <w:rStyle w:val="NormalTok"/>
-        </w:rPr>
-        <w:t xml:space="preserve">(iris_bin_train</w:t>
-      </w:r>
-      <w:r>
-        <w:rPr>
-          <w:rStyle w:val="SpecialCharTok"/>
-        </w:rPr>
-        <w:t xml:space="preserve">$</w:t>
-      </w:r>
-      <w:r>
-        <w:rPr>
-          <w:rStyle w:val="NormalTok"/>
-        </w:rPr>
-        <w:t xml:space="preserve">IsVersicolor))</w:t>
-      </w:r>
-      <w:r>
-        <w:br/>
-      </w:r>
-      <w:r>
-        <w:rPr>
-          <w:rStyle w:val="NormalTok"/>
-        </w:rPr>
-        <w:t xml:space="preserve">conf_simple </w:t>
-      </w:r>
-      <w:r>
-        <w:rPr>
-          <w:rStyle w:val="OtherTok"/>
-        </w:rPr>
-        <w:t xml:space="preserve">&lt;-</w:t>
-      </w:r>
-      <w:r>
-        <w:rPr>
-          <w:rStyle w:val="NormalTok"/>
-        </w:rPr>
-        <w:t xml:space="preserve"> </w:t>
-      </w:r>
-      <w:r>
-        <w:rPr>
-          <w:rStyle w:val="FunctionTok"/>
-        </w:rPr>
-        <w:t xml:space="preserve">table</w:t>
-      </w:r>
-      <w:r>
-        <w:rPr>
-          <w:rStyle w:val="NormalTok"/>
-        </w:rPr>
-        <w:t xml:space="preserve">(</w:t>
-      </w:r>
-      <w:r>
-        <w:rPr>
-          <w:rStyle w:val="AttributeTok"/>
-        </w:rPr>
-        <w:t xml:space="preserve">Pred =</w:t>
-      </w:r>
-      <w:r>
-        <w:rPr>
-          <w:rStyle w:val="NormalTok"/>
-        </w:rPr>
-        <w:t xml:space="preserve"> pred_simple, </w:t>
-      </w:r>
-      <w:r>
-        <w:rPr>
-          <w:rStyle w:val="AttributeTok"/>
-        </w:rPr>
-        <w:t xml:space="preserve">Actual =</w:t>
-      </w:r>
-      <w:r>
-        <w:rPr>
-          <w:rStyle w:val="NormalTok"/>
-        </w:rPr>
-        <w:t xml:space="preserve"> iris_bin_test</w:t>
-      </w:r>
-      <w:r>
-        <w:rPr>
-          <w:rStyle w:val="SpecialCharTok"/>
-        </w:rPr>
-        <w:t xml:space="preserve">$</w:t>
-      </w:r>
-      <w:r>
-        <w:rPr>
-          <w:rStyle w:val="NormalTok"/>
-        </w:rPr>
-        <w:t xml:space="preserve">IsVersicolor)</w:t>
-      </w:r>
-      <w:r>
-        <w:br/>
-      </w:r>
-      <w:r>
-        <w:rPr>
-          <w:rStyle w:val="NormalTok"/>
-        </w:rPr>
-        <w:t xml:space="preserve">conf_simple</w:t>
       </w:r>
     </w:p>
     <w:p>
@@ -4877,7 +4523,7 @@
         <w:rPr>
           <w:rStyle w:val="VerbatimChar"/>
         </w:rPr>
-        <w:t xml:space="preserve">##                 Actual</w:t>
+        <w:t xml:space="preserve">##   accuracy TP TN FP FN precision    recall sensitivity specificity        f1</w:t>
       </w:r>
       <w:r>
         <w:br/>
@@ -4886,7 +4532,7 @@
         <w:rPr>
           <w:rStyle w:val="VerbatimChar"/>
         </w:rPr>
-        <w:t xml:space="preserve">## Pred             not_versicolor versicolor</w:t>
+        <w:t xml:space="preserve">## 1    0.625 69  6 32 13 0.6831683 0.8414634   0.8414634   0.1578947 0.7540984</w:t>
       </w:r>
       <w:r>
         <w:br/>
@@ -4895,7 +4541,7 @@
         <w:rPr>
           <w:rStyle w:val="VerbatimChar"/>
         </w:rPr>
-        <w:t xml:space="preserve">##   not_versicolor             17         12</w:t>
+        <w:t xml:space="preserve">##    accuracy TP TN FP FN precision    recall sensitivity specificity        f1</w:t>
       </w:r>
       <w:r>
         <w:br/>
@@ -4904,7 +4550,7 @@
         <w:rPr>
           <w:rStyle w:val="VerbatimChar"/>
         </w:rPr>
-        <w:t xml:space="preserve">##   versicolor                  1          0</w:t>
+        <w:t xml:space="preserve">## 1 0.5666667 17  0 12  1 0.5862069 0.9444444   0.9444444           0 0.7234043</w:t>
       </w:r>
     </w:p>
     <w:p>
@@ -4913,15 +4559,66 @@
       </w:pPr>
       <w:r>
         <w:rPr>
-          <w:rStyle w:val="FunctionTok"/>
-        </w:rPr>
-        <w:t xml:space="preserve">binary_metrics</w:t>
-      </w:r>
-      <w:r>
-        <w:rPr>
-          <w:rStyle w:val="NormalTok"/>
-        </w:rPr>
-        <w:t xml:space="preserve">(iris_bin_test</w:t>
+          <w:rStyle w:val="NormalTok"/>
+        </w:rPr>
+        <w:t xml:space="preserve">conf_simple </w:t>
+      </w:r>
+      <w:r>
+        <w:rPr>
+          <w:rStyle w:val="OtherTok"/>
+        </w:rPr>
+        <w:t xml:space="preserve">&lt;-</w:t>
+      </w:r>
+      <w:r>
+        <w:rPr>
+          <w:rStyle w:val="NormalTok"/>
+        </w:rPr>
+        <w:t xml:space="preserve"> </w:t>
+      </w:r>
+      <w:r>
+        <w:rPr>
+          <w:rStyle w:val="FunctionTok"/>
+        </w:rPr>
+        <w:t xml:space="preserve">table</w:t>
+      </w:r>
+      <w:r>
+        <w:rPr>
+          <w:rStyle w:val="NormalTok"/>
+        </w:rPr>
+        <w:t xml:space="preserve">(</w:t>
+      </w:r>
+      <w:r>
+        <w:br/>
+      </w:r>
+      <w:r>
+        <w:rPr>
+          <w:rStyle w:val="NormalTok"/>
+        </w:rPr>
+        <w:t xml:space="preserve">  </w:t>
+      </w:r>
+      <w:r>
+        <w:rPr>
+          <w:rStyle w:val="AttributeTok"/>
+        </w:rPr>
+        <w:t xml:space="preserve">Pred =</w:t>
+      </w:r>
+      <w:r>
+        <w:rPr>
+          <w:rStyle w:val="NormalTok"/>
+        </w:rPr>
+        <w:t xml:space="preserve"> </w:t>
+      </w:r>
+      <w:r>
+        <w:rPr>
+          <w:rStyle w:val="FunctionTok"/>
+        </w:rPr>
+        <w:t xml:space="preserve">pred_to_label</w:t>
+      </w:r>
+      <w:r>
+        <w:rPr>
+          <w:rStyle w:val="NormalTok"/>
+        </w:rPr>
+        <w:t xml:space="preserve">(res_glm_simple</w:t>
       </w:r>
       <w:r>
         <w:rPr>
@@ -4933,7 +4630,70 @@
         <w:rPr>
           <w:rStyle w:val="NormalTok"/>
         </w:rPr>
-        <w:t xml:space="preserve">IsVersicolor, pred_simple)</w:t>
+        <w:t xml:space="preserve">test_prediction),</w:t>
+      </w:r>
+      <w:r>
+        <w:br/>
+      </w:r>
+      <w:r>
+        <w:rPr>
+          <w:rStyle w:val="NormalTok"/>
+        </w:rPr>
+        <w:t xml:space="preserve">  </w:t>
+      </w:r>
+      <w:r>
+        <w:rPr>
+          <w:rStyle w:val="AttributeTok"/>
+        </w:rPr>
+        <w:t xml:space="preserve">Actual =</w:t>
+      </w:r>
+      <w:r>
+        <w:rPr>
+          <w:rStyle w:val="NormalTok"/>
+        </w:rPr>
+        <w:t xml:space="preserve"> </w:t>
+      </w:r>
+      <w:r>
+        <w:rPr>
+          <w:rStyle w:val="FunctionTok"/>
+        </w:rPr>
+        <w:t xml:space="preserve">pred_to_label</w:t>
+      </w:r>
+      <w:r>
+        <w:rPr>
+          <w:rStyle w:val="NormalTok"/>
+        </w:rPr>
+        <w:t xml:space="preserve">(res_glm_simple</w:t>
+      </w:r>
+      <w:r>
+        <w:rPr>
+          <w:rStyle w:val="SpecialCharTok"/>
+        </w:rPr>
+        <w:t xml:space="preserve">$</w:t>
+      </w:r>
+      <w:r>
+        <w:rPr>
+          <w:rStyle w:val="NormalTok"/>
+        </w:rPr>
+        <w:t xml:space="preserve">test_predictand)</w:t>
+      </w:r>
+      <w:r>
+        <w:br/>
+      </w:r>
+      <w:r>
+        <w:rPr>
+          <w:rStyle w:val="NormalTok"/>
+        </w:rPr>
+        <w:t xml:space="preserve">)</w:t>
+      </w:r>
+      <w:r>
+        <w:br/>
+      </w:r>
+      <w:r>
+        <w:rPr>
+          <w:rStyle w:val="NormalTok"/>
+        </w:rPr>
+        <w:t xml:space="preserve">conf_simple</w:t>
       </w:r>
     </w:p>
     <w:p>
@@ -4944,7 +4704,7 @@
         <w:rPr>
           <w:rStyle w:val="VerbatimChar"/>
         </w:rPr>
-        <w:t xml:space="preserve">##  accuracy precision    recall        f1 </w:t>
+        <w:t xml:space="preserve">##                 Actual</w:t>
       </w:r>
       <w:r>
         <w:br/>
@@ -4953,7 +4713,25 @@
         <w:rPr>
           <w:rStyle w:val="VerbatimChar"/>
         </w:rPr>
-        <w:t xml:space="preserve">## 0.5666667 0.0000000 0.0000000        NA</w:t>
+        <w:t xml:space="preserve">## Pred             not_versicolor versicolor</w:t>
+      </w:r>
+      <w:r>
+        <w:br/>
+      </w:r>
+      <w:r>
+        <w:rPr>
+          <w:rStyle w:val="VerbatimChar"/>
+        </w:rPr>
+        <w:t xml:space="preserve">##   not_versicolor             17         12</w:t>
+      </w:r>
+      <w:r>
+        <w:br/>
+      </w:r>
+      <w:r>
+        <w:rPr>
+          <w:rStyle w:val="VerbatimChar"/>
+        </w:rPr>
+        <w:t xml:space="preserve">##   versicolor                  1          0</w:t>
       </w:r>
     </w:p>
     <w:bookmarkEnd w:id="26"/>
@@ -5177,13 +4955,13 @@
       </w:r>
     </w:p>
     <w:bookmarkEnd w:id="27"/>
-    <w:bookmarkStart w:id="28" w:name="Xbfc0380bd864cc5dcaf55c97016668da1dc28eb"/>
+    <w:bookmarkStart w:id="28" w:name="próxima-aula"/>
     <w:p>
       <w:pPr>
         <w:pStyle w:val="Heading2"/>
       </w:pPr>
       <w:r>
-        <w:t xml:space="preserve">Outras Famílias (SVM, Random Forest, MLP, Tuning)</w:t>
+        <w:t xml:space="preserve">Próxima Aula</w:t>
       </w:r>
     </w:p>
     <w:p>
@@ -5191,1148 +4969,22 @@
         <w:pStyle w:val="FirstParagraph"/>
       </w:pPr>
       <w:r>
-        <w:t xml:space="preserve">Para completar o panorama de métodos, demonstramos classificadores de margem máxima (SVM), ensembles (Random Forest), redes neurais (MLP) e ajuste de hiperparâmetros.</w:t>
-      </w:r>
-      <w:r>
-        <w:br/>
-      </w:r>
-      <w:r>
-        <w:t xml:space="preserve">Slides: 7–8.</w:t>
-      </w:r>
-    </w:p>
-    <w:p>
-      <w:pPr>
-        <w:pStyle w:val="SourceCode"/>
-      </w:pPr>
-      <w:r>
-        <w:rPr>
-          <w:rStyle w:val="CommentTok"/>
-        </w:rPr>
-        <w:t xml:space="preserve"># Slides 7–8: familias de metodos (exemplos adicionais do DALToolbox)</w:t>
-      </w:r>
-      <w:r>
-        <w:br/>
-      </w:r>
-      <w:r>
-        <w:rPr>
-          <w:rStyle w:val="CommentTok"/>
-        </w:rPr>
-        <w:t xml:space="preserve"># SVM</w:t>
-      </w:r>
-      <w:r>
-        <w:br/>
-      </w:r>
-      <w:r>
-        <w:rPr>
-          <w:rStyle w:val="NormalTok"/>
-        </w:rPr>
-        <w:t xml:space="preserve">model_svm </w:t>
-      </w:r>
-      <w:r>
-        <w:rPr>
-          <w:rStyle w:val="OtherTok"/>
-        </w:rPr>
-        <w:t xml:space="preserve">&lt;-</w:t>
-      </w:r>
-      <w:r>
-        <w:rPr>
-          <w:rStyle w:val="NormalTok"/>
-        </w:rPr>
-        <w:t xml:space="preserve"> </w:t>
-      </w:r>
-      <w:r>
-        <w:rPr>
-          <w:rStyle w:val="FunctionTok"/>
-        </w:rPr>
-        <w:t xml:space="preserve">cla_svm</w:t>
-      </w:r>
-      <w:r>
-        <w:rPr>
-          <w:rStyle w:val="NormalTok"/>
-        </w:rPr>
-        <w:t xml:space="preserve">(</w:t>
-      </w:r>
-      <w:r>
-        <w:rPr>
-          <w:rStyle w:val="StringTok"/>
-        </w:rPr>
-        <w:t xml:space="preserve">"Species"</w:t>
-      </w:r>
-      <w:r>
-        <w:rPr>
-          <w:rStyle w:val="NormalTok"/>
-        </w:rPr>
-        <w:t xml:space="preserve">, slevels, </w:t>
-      </w:r>
-      <w:r>
-        <w:rPr>
-          <w:rStyle w:val="AttributeTok"/>
-        </w:rPr>
-        <w:t xml:space="preserve">epsilon =</w:t>
-      </w:r>
-      <w:r>
-        <w:rPr>
-          <w:rStyle w:val="NormalTok"/>
-        </w:rPr>
-        <w:t xml:space="preserve"> </w:t>
-      </w:r>
-      <w:r>
-        <w:rPr>
-          <w:rStyle w:val="FloatTok"/>
-        </w:rPr>
-        <w:t xml:space="preserve">0.0</w:t>
-      </w:r>
-      <w:r>
-        <w:rPr>
-          <w:rStyle w:val="NormalTok"/>
-        </w:rPr>
-        <w:t xml:space="preserve">, </w:t>
-      </w:r>
-      <w:r>
-        <w:rPr>
-          <w:rStyle w:val="AttributeTok"/>
-        </w:rPr>
-        <w:t xml:space="preserve">cost =</w:t>
-      </w:r>
-      <w:r>
-        <w:rPr>
-          <w:rStyle w:val="NormalTok"/>
-        </w:rPr>
-        <w:t xml:space="preserve"> </w:t>
-      </w:r>
-      <w:r>
-        <w:rPr>
-          <w:rStyle w:val="FloatTok"/>
-        </w:rPr>
-        <w:t xml:space="preserve">20.000</w:t>
-      </w:r>
-      <w:r>
-        <w:rPr>
-          <w:rStyle w:val="NormalTok"/>
-        </w:rPr>
-        <w:t xml:space="preserve">)</w:t>
-      </w:r>
-      <w:r>
-        <w:br/>
-      </w:r>
-      <w:r>
-        <w:rPr>
-          <w:rStyle w:val="NormalTok"/>
-        </w:rPr>
-        <w:t xml:space="preserve">model_svm </w:t>
-      </w:r>
-      <w:r>
-        <w:rPr>
-          <w:rStyle w:val="OtherTok"/>
-        </w:rPr>
-        <w:t xml:space="preserve">&lt;-</w:t>
-      </w:r>
-      <w:r>
-        <w:rPr>
-          <w:rStyle w:val="NormalTok"/>
-        </w:rPr>
-        <w:t xml:space="preserve"> </w:t>
-      </w:r>
-      <w:r>
-        <w:rPr>
-          <w:rStyle w:val="FunctionTok"/>
-        </w:rPr>
-        <w:t xml:space="preserve">fit</w:t>
-      </w:r>
-      <w:r>
-        <w:rPr>
-          <w:rStyle w:val="NormalTok"/>
-        </w:rPr>
-        <w:t xml:space="preserve">(model_svm, iris_train)</w:t>
-      </w:r>
-      <w:r>
-        <w:br/>
-      </w:r>
-      <w:r>
-        <w:rPr>
-          <w:rStyle w:val="NormalTok"/>
-        </w:rPr>
-        <w:t xml:space="preserve">res_svm </w:t>
-      </w:r>
-      <w:r>
-        <w:rPr>
-          <w:rStyle w:val="OtherTok"/>
-        </w:rPr>
-        <w:t xml:space="preserve">&lt;-</w:t>
-      </w:r>
-      <w:r>
-        <w:rPr>
-          <w:rStyle w:val="NormalTok"/>
-        </w:rPr>
-        <w:t xml:space="preserve"> </w:t>
-      </w:r>
-      <w:r>
-        <w:rPr>
-          <w:rStyle w:val="FunctionTok"/>
-        </w:rPr>
-        <w:t xml:space="preserve">eval_model</w:t>
-      </w:r>
-      <w:r>
-        <w:rPr>
-          <w:rStyle w:val="NormalTok"/>
-        </w:rPr>
-        <w:t xml:space="preserve">(model_svm, iris_train, iris_test, </w:t>
-      </w:r>
-      <w:r>
-        <w:rPr>
-          <w:rStyle w:val="StringTok"/>
-        </w:rPr>
-        <w:t xml:space="preserve">"Species"</w:t>
-      </w:r>
-      <w:r>
-        <w:rPr>
-          <w:rStyle w:val="NormalTok"/>
-        </w:rPr>
-        <w:t xml:space="preserve">)</w:t>
-      </w:r>
-    </w:p>
-    <w:p>
-      <w:pPr>
-        <w:pStyle w:val="SourceCode"/>
-      </w:pPr>
+        <w:t xml:space="preserve">Métodos avançados (SVM, ensembles, boosting, tuning e seleção de atributos) foram concentrados em</w:t>
+      </w:r>
+      <w:r>
+        <w:t xml:space="preserve"> </w:t>
+      </w:r>
       <w:r>
         <w:rPr>
           <w:rStyle w:val="VerbatimChar"/>
         </w:rPr>
-        <w:t xml:space="preserve">##   accuracy TP TN FP FN precision recall sensitivity specificity f1</w:t>
-      </w:r>
-      <w:r>
-        <w:br/>
-      </w:r>
-      <w:r>
-        <w:rPr>
-          <w:rStyle w:val="VerbatimChar"/>
-        </w:rPr>
-        <w:t xml:space="preserve">## 1    0.975 39 81  0  0         1      1           1           1  1</w:t>
-      </w:r>
-      <w:r>
-        <w:br/>
-      </w:r>
-      <w:r>
-        <w:rPr>
-          <w:rStyle w:val="VerbatimChar"/>
-        </w:rPr>
-        <w:t xml:space="preserve">##    accuracy TP TN FP FN precision recall sensitivity specificity f1</w:t>
-      </w:r>
-      <w:r>
-        <w:br/>
-      </w:r>
-      <w:r>
-        <w:rPr>
-          <w:rStyle w:val="VerbatimChar"/>
-        </w:rPr>
-        <w:t xml:space="preserve">## 1 0.9666667 11 19  0  0         1      1           1           1  1</w:t>
-      </w:r>
-    </w:p>
-    <w:p>
-      <w:pPr>
-        <w:pStyle w:val="SourceCode"/>
-      </w:pPr>
-      <w:r>
-        <w:rPr>
-          <w:rStyle w:val="CommentTok"/>
-        </w:rPr>
-        <w:t xml:space="preserve"># Random Forest</w:t>
-      </w:r>
-      <w:r>
-        <w:br/>
-      </w:r>
-      <w:r>
-        <w:rPr>
-          <w:rStyle w:val="NormalTok"/>
-        </w:rPr>
-        <w:t xml:space="preserve">model_rf </w:t>
-      </w:r>
-      <w:r>
-        <w:rPr>
-          <w:rStyle w:val="OtherTok"/>
-        </w:rPr>
-        <w:t xml:space="preserve">&lt;-</w:t>
-      </w:r>
-      <w:r>
-        <w:rPr>
-          <w:rStyle w:val="NormalTok"/>
-        </w:rPr>
-        <w:t xml:space="preserve"> </w:t>
-      </w:r>
-      <w:r>
-        <w:rPr>
-          <w:rStyle w:val="FunctionTok"/>
-        </w:rPr>
-        <w:t xml:space="preserve">cla_rf</w:t>
-      </w:r>
-      <w:r>
-        <w:rPr>
-          <w:rStyle w:val="NormalTok"/>
-        </w:rPr>
-        <w:t xml:space="preserve">(</w:t>
-      </w:r>
-      <w:r>
-        <w:rPr>
-          <w:rStyle w:val="StringTok"/>
-        </w:rPr>
-        <w:t xml:space="preserve">"Species"</w:t>
-      </w:r>
-      <w:r>
-        <w:rPr>
-          <w:rStyle w:val="NormalTok"/>
-        </w:rPr>
-        <w:t xml:space="preserve">, slevels, </w:t>
-      </w:r>
-      <w:r>
-        <w:rPr>
-          <w:rStyle w:val="AttributeTok"/>
-        </w:rPr>
-        <w:t xml:space="preserve">mtry =</w:t>
-      </w:r>
-      <w:r>
-        <w:rPr>
-          <w:rStyle w:val="NormalTok"/>
-        </w:rPr>
-        <w:t xml:space="preserve"> </w:t>
-      </w:r>
-      <w:r>
-        <w:rPr>
-          <w:rStyle w:val="DecValTok"/>
-        </w:rPr>
-        <w:t xml:space="preserve">3</w:t>
-      </w:r>
-      <w:r>
-        <w:rPr>
-          <w:rStyle w:val="NormalTok"/>
-        </w:rPr>
-        <w:t xml:space="preserve">, </w:t>
-      </w:r>
-      <w:r>
-        <w:rPr>
-          <w:rStyle w:val="AttributeTok"/>
-        </w:rPr>
-        <w:t xml:space="preserve">ntree =</w:t>
-      </w:r>
-      <w:r>
-        <w:rPr>
-          <w:rStyle w:val="NormalTok"/>
-        </w:rPr>
-        <w:t xml:space="preserve"> </w:t>
-      </w:r>
-      <w:r>
-        <w:rPr>
-          <w:rStyle w:val="DecValTok"/>
-        </w:rPr>
-        <w:t xml:space="preserve">5</w:t>
-      </w:r>
-      <w:r>
-        <w:rPr>
-          <w:rStyle w:val="NormalTok"/>
-        </w:rPr>
-        <w:t xml:space="preserve">)</w:t>
-      </w:r>
-      <w:r>
-        <w:br/>
-      </w:r>
-      <w:r>
-        <w:rPr>
-          <w:rStyle w:val="NormalTok"/>
-        </w:rPr>
-        <w:t xml:space="preserve">model_rf </w:t>
-      </w:r>
-      <w:r>
-        <w:rPr>
-          <w:rStyle w:val="OtherTok"/>
-        </w:rPr>
-        <w:t xml:space="preserve">&lt;-</w:t>
-      </w:r>
-      <w:r>
-        <w:rPr>
-          <w:rStyle w:val="NormalTok"/>
-        </w:rPr>
-        <w:t xml:space="preserve"> </w:t>
-      </w:r>
-      <w:r>
-        <w:rPr>
-          <w:rStyle w:val="FunctionTok"/>
-        </w:rPr>
-        <w:t xml:space="preserve">fit</w:t>
-      </w:r>
-      <w:r>
-        <w:rPr>
-          <w:rStyle w:val="NormalTok"/>
-        </w:rPr>
-        <w:t xml:space="preserve">(model_rf, iris_train)</w:t>
-      </w:r>
-      <w:r>
-        <w:br/>
-      </w:r>
-      <w:r>
-        <w:rPr>
-          <w:rStyle w:val="NormalTok"/>
-        </w:rPr>
-        <w:t xml:space="preserve">res_rf </w:t>
-      </w:r>
-      <w:r>
-        <w:rPr>
-          <w:rStyle w:val="OtherTok"/>
-        </w:rPr>
-        <w:t xml:space="preserve">&lt;-</w:t>
-      </w:r>
-      <w:r>
-        <w:rPr>
-          <w:rStyle w:val="NormalTok"/>
-        </w:rPr>
-        <w:t xml:space="preserve"> </w:t>
-      </w:r>
-      <w:r>
-        <w:rPr>
-          <w:rStyle w:val="FunctionTok"/>
-        </w:rPr>
-        <w:t xml:space="preserve">eval_model</w:t>
-      </w:r>
-      <w:r>
-        <w:rPr>
-          <w:rStyle w:val="NormalTok"/>
-        </w:rPr>
-        <w:t xml:space="preserve">(model_rf, iris_train, iris_test, </w:t>
-      </w:r>
-      <w:r>
-        <w:rPr>
-          <w:rStyle w:val="StringTok"/>
-        </w:rPr>
-        <w:t xml:space="preserve">"Species"</w:t>
-      </w:r>
-      <w:r>
-        <w:rPr>
-          <w:rStyle w:val="NormalTok"/>
-        </w:rPr>
-        <w:t xml:space="preserve">)</w:t>
-      </w:r>
-    </w:p>
-    <w:p>
-      <w:pPr>
-        <w:pStyle w:val="SourceCode"/>
-      </w:pPr>
-      <w:r>
-        <w:rPr>
-          <w:rStyle w:val="VerbatimChar"/>
-        </w:rPr>
-        <w:t xml:space="preserve">##    accuracy TP TN FP FN precision recall sensitivity specificity f1</w:t>
-      </w:r>
-      <w:r>
-        <w:br/>
-      </w:r>
-      <w:r>
-        <w:rPr>
-          <w:rStyle w:val="VerbatimChar"/>
-        </w:rPr>
-        <w:t xml:space="preserve">## 1 0.9833333 39 81  0  0         1      1           1           1  1</w:t>
-      </w:r>
-      <w:r>
-        <w:br/>
-      </w:r>
-      <w:r>
-        <w:rPr>
-          <w:rStyle w:val="VerbatimChar"/>
-        </w:rPr>
-        <w:t xml:space="preserve">##    accuracy TP TN FP FN precision recall sensitivity specificity f1</w:t>
-      </w:r>
-      <w:r>
-        <w:br/>
-      </w:r>
-      <w:r>
-        <w:rPr>
-          <w:rStyle w:val="VerbatimChar"/>
-        </w:rPr>
-        <w:t xml:space="preserve">## 1 0.9666667 11 19  0  0         1      1           1           1  1</w:t>
-      </w:r>
-    </w:p>
-    <w:p>
-      <w:pPr>
-        <w:pStyle w:val="SourceCode"/>
-      </w:pPr>
-      <w:r>
-        <w:rPr>
-          <w:rStyle w:val="CommentTok"/>
-        </w:rPr>
-        <w:t xml:space="preserve"># MLP</w:t>
-      </w:r>
-      <w:r>
-        <w:br/>
-      </w:r>
-      <w:r>
-        <w:rPr>
-          <w:rStyle w:val="NormalTok"/>
-        </w:rPr>
-        <w:t xml:space="preserve">model_mlp </w:t>
-      </w:r>
-      <w:r>
-        <w:rPr>
-          <w:rStyle w:val="OtherTok"/>
-        </w:rPr>
-        <w:t xml:space="preserve">&lt;-</w:t>
-      </w:r>
-      <w:r>
-        <w:rPr>
-          <w:rStyle w:val="NormalTok"/>
-        </w:rPr>
-        <w:t xml:space="preserve"> </w:t>
-      </w:r>
-      <w:r>
-        <w:rPr>
-          <w:rStyle w:val="FunctionTok"/>
-        </w:rPr>
-        <w:t xml:space="preserve">cla_mlp</w:t>
-      </w:r>
-      <w:r>
-        <w:rPr>
-          <w:rStyle w:val="NormalTok"/>
-        </w:rPr>
-        <w:t xml:space="preserve">(</w:t>
-      </w:r>
-      <w:r>
-        <w:rPr>
-          <w:rStyle w:val="StringTok"/>
-        </w:rPr>
-        <w:t xml:space="preserve">"Species"</w:t>
-      </w:r>
-      <w:r>
-        <w:rPr>
-          <w:rStyle w:val="NormalTok"/>
-        </w:rPr>
-        <w:t xml:space="preserve">, slevels, </w:t>
-      </w:r>
-      <w:r>
-        <w:rPr>
-          <w:rStyle w:val="AttributeTok"/>
-        </w:rPr>
-        <w:t xml:space="preserve">size =</w:t>
-      </w:r>
-      <w:r>
-        <w:rPr>
-          <w:rStyle w:val="NormalTok"/>
-        </w:rPr>
-        <w:t xml:space="preserve"> </w:t>
-      </w:r>
-      <w:r>
-        <w:rPr>
-          <w:rStyle w:val="DecValTok"/>
-        </w:rPr>
-        <w:t xml:space="preserve">3</w:t>
-      </w:r>
-      <w:r>
-        <w:rPr>
-          <w:rStyle w:val="NormalTok"/>
-        </w:rPr>
-        <w:t xml:space="preserve">, </w:t>
-      </w:r>
-      <w:r>
-        <w:rPr>
-          <w:rStyle w:val="AttributeTok"/>
-        </w:rPr>
-        <w:t xml:space="preserve">decay =</w:t>
-      </w:r>
-      <w:r>
-        <w:rPr>
-          <w:rStyle w:val="NormalTok"/>
-        </w:rPr>
-        <w:t xml:space="preserve"> </w:t>
-      </w:r>
-      <w:r>
-        <w:rPr>
-          <w:rStyle w:val="FloatTok"/>
-        </w:rPr>
-        <w:t xml:space="preserve">0.03</w:t>
-      </w:r>
-      <w:r>
-        <w:rPr>
-          <w:rStyle w:val="NormalTok"/>
-        </w:rPr>
-        <w:t xml:space="preserve">)</w:t>
-      </w:r>
-      <w:r>
-        <w:br/>
-      </w:r>
-      <w:r>
-        <w:rPr>
-          <w:rStyle w:val="NormalTok"/>
-        </w:rPr>
-        <w:t xml:space="preserve">model_mlp </w:t>
-      </w:r>
-      <w:r>
-        <w:rPr>
-          <w:rStyle w:val="OtherTok"/>
-        </w:rPr>
-        <w:t xml:space="preserve">&lt;-</w:t>
-      </w:r>
-      <w:r>
-        <w:rPr>
-          <w:rStyle w:val="NormalTok"/>
-        </w:rPr>
-        <w:t xml:space="preserve"> </w:t>
-      </w:r>
-      <w:r>
-        <w:rPr>
-          <w:rStyle w:val="FunctionTok"/>
-        </w:rPr>
-        <w:t xml:space="preserve">fit</w:t>
-      </w:r>
-      <w:r>
-        <w:rPr>
-          <w:rStyle w:val="NormalTok"/>
-        </w:rPr>
-        <w:t xml:space="preserve">(model_mlp, iris_train)</w:t>
-      </w:r>
-      <w:r>
-        <w:br/>
-      </w:r>
-      <w:r>
-        <w:rPr>
-          <w:rStyle w:val="NormalTok"/>
-        </w:rPr>
-        <w:t xml:space="preserve">res_mlp </w:t>
-      </w:r>
-      <w:r>
-        <w:rPr>
-          <w:rStyle w:val="OtherTok"/>
-        </w:rPr>
-        <w:t xml:space="preserve">&lt;-</w:t>
-      </w:r>
-      <w:r>
-        <w:rPr>
-          <w:rStyle w:val="NormalTok"/>
-        </w:rPr>
-        <w:t xml:space="preserve"> </w:t>
-      </w:r>
-      <w:r>
-        <w:rPr>
-          <w:rStyle w:val="FunctionTok"/>
-        </w:rPr>
-        <w:t xml:space="preserve">eval_model</w:t>
-      </w:r>
-      <w:r>
-        <w:rPr>
-          <w:rStyle w:val="NormalTok"/>
-        </w:rPr>
-        <w:t xml:space="preserve">(model_mlp, iris_train, iris_test, </w:t>
-      </w:r>
-      <w:r>
-        <w:rPr>
-          <w:rStyle w:val="StringTok"/>
-        </w:rPr>
-        <w:t xml:space="preserve">"Species"</w:t>
-      </w:r>
-      <w:r>
-        <w:rPr>
-          <w:rStyle w:val="NormalTok"/>
-        </w:rPr>
-        <w:t xml:space="preserve">)</w:t>
-      </w:r>
-    </w:p>
-    <w:p>
-      <w:pPr>
-        <w:pStyle w:val="SourceCode"/>
-      </w:pPr>
-      <w:r>
-        <w:rPr>
-          <w:rStyle w:val="VerbatimChar"/>
-        </w:rPr>
-        <w:t xml:space="preserve">##    accuracy TP TN FP FN precision recall sensitivity specificity f1</w:t>
-      </w:r>
-      <w:r>
-        <w:br/>
-      </w:r>
-      <w:r>
-        <w:rPr>
-          <w:rStyle w:val="VerbatimChar"/>
-        </w:rPr>
-        <w:t xml:space="preserve">## 1 0.9833333 39 81  0  0         1      1           1           1  1</w:t>
-      </w:r>
-      <w:r>
-        <w:br/>
-      </w:r>
-      <w:r>
-        <w:rPr>
-          <w:rStyle w:val="VerbatimChar"/>
-        </w:rPr>
-        <w:t xml:space="preserve">##    accuracy TP TN FP FN precision recall sensitivity specificity f1</w:t>
-      </w:r>
-      <w:r>
-        <w:br/>
-      </w:r>
-      <w:r>
-        <w:rPr>
-          <w:rStyle w:val="VerbatimChar"/>
-        </w:rPr>
-        <w:t xml:space="preserve">## 1 0.9666667 11 19  0  0         1      1           1           1  1</w:t>
-      </w:r>
-    </w:p>
-    <w:p>
-      <w:pPr>
-        <w:pStyle w:val="SourceCode"/>
-      </w:pPr>
-      <w:r>
-        <w:rPr>
-          <w:rStyle w:val="CommentTok"/>
-        </w:rPr>
-        <w:t xml:space="preserve"># Tuning (SVM)</w:t>
-      </w:r>
-      <w:r>
-        <w:br/>
-      </w:r>
-      <w:r>
-        <w:rPr>
-          <w:rStyle w:val="NormalTok"/>
-        </w:rPr>
-        <w:t xml:space="preserve">tune </w:t>
-      </w:r>
-      <w:r>
-        <w:rPr>
-          <w:rStyle w:val="OtherTok"/>
-        </w:rPr>
-        <w:t xml:space="preserve">&lt;-</w:t>
-      </w:r>
-      <w:r>
-        <w:rPr>
-          <w:rStyle w:val="NormalTok"/>
-        </w:rPr>
-        <w:t xml:space="preserve"> </w:t>
-      </w:r>
-      <w:r>
-        <w:rPr>
-          <w:rStyle w:val="FunctionTok"/>
-        </w:rPr>
-        <w:t xml:space="preserve">cla_tune</w:t>
-      </w:r>
-      <w:r>
-        <w:rPr>
-          <w:rStyle w:val="NormalTok"/>
-        </w:rPr>
-        <w:t xml:space="preserve">(</w:t>
-      </w:r>
-      <w:r>
-        <w:br/>
-      </w:r>
-      <w:r>
-        <w:rPr>
-          <w:rStyle w:val="NormalTok"/>
-        </w:rPr>
-        <w:t xml:space="preserve">  </w:t>
-      </w:r>
-      <w:r>
-        <w:rPr>
-          <w:rStyle w:val="FunctionTok"/>
-        </w:rPr>
-        <w:t xml:space="preserve">cla_svm</w:t>
-      </w:r>
-      <w:r>
-        <w:rPr>
-          <w:rStyle w:val="NormalTok"/>
-        </w:rPr>
-        <w:t xml:space="preserve">(</w:t>
-      </w:r>
-      <w:r>
-        <w:rPr>
-          <w:rStyle w:val="StringTok"/>
-        </w:rPr>
-        <w:t xml:space="preserve">"Species"</w:t>
-      </w:r>
-      <w:r>
-        <w:rPr>
-          <w:rStyle w:val="NormalTok"/>
-        </w:rPr>
-        <w:t xml:space="preserve">, slevels),</w:t>
-      </w:r>
-      <w:r>
-        <w:br/>
-      </w:r>
-      <w:r>
-        <w:rPr>
-          <w:rStyle w:val="NormalTok"/>
-        </w:rPr>
-        <w:t xml:space="preserve">  </w:t>
-      </w:r>
-      <w:r>
-        <w:rPr>
-          <w:rStyle w:val="AttributeTok"/>
-        </w:rPr>
-        <w:t xml:space="preserve">ranges =</w:t>
-      </w:r>
-      <w:r>
-        <w:rPr>
-          <w:rStyle w:val="NormalTok"/>
-        </w:rPr>
-        <w:t xml:space="preserve"> </w:t>
-      </w:r>
-      <w:r>
-        <w:rPr>
-          <w:rStyle w:val="FunctionTok"/>
-        </w:rPr>
-        <w:t xml:space="preserve">list</w:t>
-      </w:r>
-      <w:r>
-        <w:rPr>
-          <w:rStyle w:val="NormalTok"/>
-        </w:rPr>
-        <w:t xml:space="preserve">(</w:t>
-      </w:r>
-      <w:r>
-        <w:br/>
-      </w:r>
-      <w:r>
-        <w:rPr>
-          <w:rStyle w:val="NormalTok"/>
-        </w:rPr>
-        <w:t xml:space="preserve">    </w:t>
-      </w:r>
-      <w:r>
-        <w:rPr>
-          <w:rStyle w:val="AttributeTok"/>
-        </w:rPr>
-        <w:t xml:space="preserve">epsilon =</w:t>
-      </w:r>
-      <w:r>
-        <w:rPr>
-          <w:rStyle w:val="NormalTok"/>
-        </w:rPr>
-        <w:t xml:space="preserve"> </w:t>
-      </w:r>
-      <w:r>
-        <w:rPr>
-          <w:rStyle w:val="FunctionTok"/>
-        </w:rPr>
-        <w:t xml:space="preserve">seq</w:t>
-      </w:r>
-      <w:r>
-        <w:rPr>
-          <w:rStyle w:val="NormalTok"/>
-        </w:rPr>
-        <w:t xml:space="preserve">(</w:t>
-      </w:r>
-      <w:r>
-        <w:rPr>
-          <w:rStyle w:val="DecValTok"/>
-        </w:rPr>
-        <w:t xml:space="preserve">0</w:t>
-      </w:r>
-      <w:r>
-        <w:rPr>
-          <w:rStyle w:val="NormalTok"/>
-        </w:rPr>
-        <w:t xml:space="preserve">, </w:t>
-      </w:r>
-      <w:r>
-        <w:rPr>
-          <w:rStyle w:val="DecValTok"/>
-        </w:rPr>
-        <w:t xml:space="preserve">1</w:t>
-      </w:r>
-      <w:r>
-        <w:rPr>
-          <w:rStyle w:val="NormalTok"/>
-        </w:rPr>
-        <w:t xml:space="preserve">, </w:t>
-      </w:r>
-      <w:r>
-        <w:rPr>
-          <w:rStyle w:val="FloatTok"/>
-        </w:rPr>
-        <w:t xml:space="preserve">0.2</w:t>
-      </w:r>
-      <w:r>
-        <w:rPr>
-          <w:rStyle w:val="NormalTok"/>
-        </w:rPr>
-        <w:t xml:space="preserve">),</w:t>
-      </w:r>
-      <w:r>
-        <w:br/>
-      </w:r>
-      <w:r>
-        <w:rPr>
-          <w:rStyle w:val="NormalTok"/>
-        </w:rPr>
-        <w:t xml:space="preserve">    </w:t>
-      </w:r>
-      <w:r>
-        <w:rPr>
-          <w:rStyle w:val="AttributeTok"/>
-        </w:rPr>
-        <w:t xml:space="preserve">cost =</w:t>
-      </w:r>
-      <w:r>
-        <w:rPr>
-          <w:rStyle w:val="NormalTok"/>
-        </w:rPr>
-        <w:t xml:space="preserve"> </w:t>
-      </w:r>
-      <w:r>
-        <w:rPr>
-          <w:rStyle w:val="FunctionTok"/>
-        </w:rPr>
-        <w:t xml:space="preserve">seq</w:t>
-      </w:r>
-      <w:r>
-        <w:rPr>
-          <w:rStyle w:val="NormalTok"/>
-        </w:rPr>
-        <w:t xml:space="preserve">(</w:t>
-      </w:r>
-      <w:r>
-        <w:rPr>
-          <w:rStyle w:val="DecValTok"/>
-        </w:rPr>
-        <w:t xml:space="preserve">20</w:t>
-      </w:r>
-      <w:r>
-        <w:rPr>
-          <w:rStyle w:val="NormalTok"/>
-        </w:rPr>
-        <w:t xml:space="preserve">, </w:t>
-      </w:r>
-      <w:r>
-        <w:rPr>
-          <w:rStyle w:val="DecValTok"/>
-        </w:rPr>
-        <w:t xml:space="preserve">100</w:t>
-      </w:r>
-      <w:r>
-        <w:rPr>
-          <w:rStyle w:val="NormalTok"/>
-        </w:rPr>
-        <w:t xml:space="preserve">, </w:t>
-      </w:r>
-      <w:r>
-        <w:rPr>
-          <w:rStyle w:val="DecValTok"/>
-        </w:rPr>
-        <w:t xml:space="preserve">20</w:t>
-      </w:r>
-      <w:r>
-        <w:rPr>
-          <w:rStyle w:val="NormalTok"/>
-        </w:rPr>
-        <w:t xml:space="preserve">),</w:t>
-      </w:r>
-      <w:r>
-        <w:br/>
-      </w:r>
-      <w:r>
-        <w:rPr>
-          <w:rStyle w:val="NormalTok"/>
-        </w:rPr>
-        <w:t xml:space="preserve">    </w:t>
-      </w:r>
-      <w:r>
-        <w:rPr>
-          <w:rStyle w:val="AttributeTok"/>
-        </w:rPr>
-        <w:t xml:space="preserve">kernel =</w:t>
-      </w:r>
-      <w:r>
-        <w:rPr>
-          <w:rStyle w:val="NormalTok"/>
-        </w:rPr>
-        <w:t xml:space="preserve"> </w:t>
-      </w:r>
-      <w:r>
-        <w:rPr>
-          <w:rStyle w:val="FunctionTok"/>
-        </w:rPr>
-        <w:t xml:space="preserve">c</w:t>
-      </w:r>
-      <w:r>
-        <w:rPr>
-          <w:rStyle w:val="NormalTok"/>
-        </w:rPr>
-        <w:t xml:space="preserve">(</w:t>
-      </w:r>
-      <w:r>
-        <w:rPr>
-          <w:rStyle w:val="StringTok"/>
-        </w:rPr>
-        <w:t xml:space="preserve">"linear"</w:t>
-      </w:r>
-      <w:r>
-        <w:rPr>
-          <w:rStyle w:val="NormalTok"/>
-        </w:rPr>
-        <w:t xml:space="preserve">, </w:t>
-      </w:r>
-      <w:r>
-        <w:rPr>
-          <w:rStyle w:val="StringTok"/>
-        </w:rPr>
-        <w:t xml:space="preserve">"radial"</w:t>
-      </w:r>
-      <w:r>
-        <w:rPr>
-          <w:rStyle w:val="NormalTok"/>
-        </w:rPr>
-        <w:t xml:space="preserve">, </w:t>
-      </w:r>
-      <w:r>
-        <w:rPr>
-          <w:rStyle w:val="StringTok"/>
-        </w:rPr>
-        <w:t xml:space="preserve">"polynomial"</w:t>
-      </w:r>
-      <w:r>
-        <w:rPr>
-          <w:rStyle w:val="NormalTok"/>
-        </w:rPr>
-        <w:t xml:space="preserve">, </w:t>
-      </w:r>
-      <w:r>
-        <w:rPr>
-          <w:rStyle w:val="StringTok"/>
-        </w:rPr>
-        <w:t xml:space="preserve">"sigmoid"</w:t>
-      </w:r>
-      <w:r>
-        <w:rPr>
-          <w:rStyle w:val="NormalTok"/>
-        </w:rPr>
-        <w:t xml:space="preserve">)</w:t>
-      </w:r>
-      <w:r>
-        <w:br/>
-      </w:r>
-      <w:r>
-        <w:rPr>
-          <w:rStyle w:val="NormalTok"/>
-        </w:rPr>
-        <w:t xml:space="preserve">  )</w:t>
-      </w:r>
-      <w:r>
-        <w:br/>
-      </w:r>
-      <w:r>
-        <w:rPr>
-          <w:rStyle w:val="NormalTok"/>
-        </w:rPr>
-        <w:t xml:space="preserve">)</w:t>
-      </w:r>
-      <w:r>
-        <w:br/>
-      </w:r>
-      <w:r>
-        <w:br/>
-      </w:r>
-      <w:r>
-        <w:rPr>
-          <w:rStyle w:val="NormalTok"/>
-        </w:rPr>
-        <w:t xml:space="preserve">model_tuned </w:t>
-      </w:r>
-      <w:r>
-        <w:rPr>
-          <w:rStyle w:val="OtherTok"/>
-        </w:rPr>
-        <w:t xml:space="preserve">&lt;-</w:t>
-      </w:r>
-      <w:r>
-        <w:rPr>
-          <w:rStyle w:val="NormalTok"/>
-        </w:rPr>
-        <w:t xml:space="preserve"> </w:t>
-      </w:r>
-      <w:r>
-        <w:rPr>
-          <w:rStyle w:val="FunctionTok"/>
-        </w:rPr>
-        <w:t xml:space="preserve">fit</w:t>
-      </w:r>
-      <w:r>
-        <w:rPr>
-          <w:rStyle w:val="NormalTok"/>
-        </w:rPr>
-        <w:t xml:space="preserve">(tune, iris_train)</w:t>
-      </w:r>
-      <w:r>
-        <w:br/>
-      </w:r>
-      <w:r>
-        <w:rPr>
-          <w:rStyle w:val="NormalTok"/>
-        </w:rPr>
-        <w:t xml:space="preserve">res_tuned </w:t>
-      </w:r>
-      <w:r>
-        <w:rPr>
-          <w:rStyle w:val="OtherTok"/>
-        </w:rPr>
-        <w:t xml:space="preserve">&lt;-</w:t>
-      </w:r>
-      <w:r>
-        <w:rPr>
-          <w:rStyle w:val="NormalTok"/>
-        </w:rPr>
-        <w:t xml:space="preserve"> </w:t>
-      </w:r>
-      <w:r>
-        <w:rPr>
-          <w:rStyle w:val="FunctionTok"/>
-        </w:rPr>
-        <w:t xml:space="preserve">eval_model</w:t>
-      </w:r>
-      <w:r>
-        <w:rPr>
-          <w:rStyle w:val="NormalTok"/>
-        </w:rPr>
-        <w:t xml:space="preserve">(model_tuned, iris_train, iris_test, </w:t>
-      </w:r>
-      <w:r>
-        <w:rPr>
-          <w:rStyle w:val="StringTok"/>
-        </w:rPr>
-        <w:t xml:space="preserve">"Species"</w:t>
-      </w:r>
-      <w:r>
-        <w:rPr>
-          <w:rStyle w:val="NormalTok"/>
-        </w:rPr>
-        <w:t xml:space="preserve">)</w:t>
-      </w:r>
-    </w:p>
-    <w:p>
-      <w:pPr>
-        <w:pStyle w:val="SourceCode"/>
-      </w:pPr>
-      <w:r>
-        <w:rPr>
-          <w:rStyle w:val="VerbatimChar"/>
-        </w:rPr>
-        <w:t xml:space="preserve">##    accuracy TP TN FP FN precision recall sensitivity specificity f1</w:t>
-      </w:r>
-      <w:r>
-        <w:br/>
-      </w:r>
-      <w:r>
-        <w:rPr>
-          <w:rStyle w:val="VerbatimChar"/>
-        </w:rPr>
-        <w:t xml:space="preserve">## 1 0.9833333 39 81  0  0         1      1           1           1  1</w:t>
-      </w:r>
-      <w:r>
-        <w:br/>
-      </w:r>
-      <w:r>
-        <w:rPr>
-          <w:rStyle w:val="VerbatimChar"/>
-        </w:rPr>
-        <w:t xml:space="preserve">##    accuracy TP TN FP FN precision recall sensitivity specificity f1</w:t>
-      </w:r>
-      <w:r>
-        <w:br/>
-      </w:r>
-      <w:r>
-        <w:rPr>
-          <w:rStyle w:val="VerbatimChar"/>
-        </w:rPr>
-        <w:t xml:space="preserve">## 1 0.9666667 11 19  0  0         1      1           1           1  1</w:t>
+        <w:t xml:space="preserve">08-Classification-Advanced.Rmd</w:t>
+      </w:r>
+      <w:r>
+        <w:t xml:space="preserve"> </w:t>
+      </w:r>
+      <w:r>
+        <w:t xml:space="preserve">para evitar repetição e manter a progressão didática.</w:t>
       </w:r>
     </w:p>
     <w:bookmarkEnd w:id="28"/>

--- a/examples/Rmd/doc/07-Classification.docx
+++ b/examples/Rmd/doc/07-Classification.docx
@@ -2,7 +2,7 @@
 <file path=word/document.xml><?xml version="1.0" encoding="utf-8"?>
 <w:document xmlns:w="http://schemas.openxmlformats.org/wordprocessingml/2006/main" xmlns:m="http://schemas.openxmlformats.org/officeDocument/2006/math" xmlns:r="http://schemas.openxmlformats.org/officeDocument/2006/relationships" xmlns:o="urn:schemas-microsoft-com:office:office" xmlns:v="urn:schemas-microsoft-com:vml" xmlns:w10="urn:schemas-microsoft-com:office:word" xmlns:a="http://schemas.openxmlformats.org/drawingml/2006/main" xmlns:pic="http://schemas.openxmlformats.org/drawingml/2006/picture" xmlns:wp="http://schemas.openxmlformats.org/drawingml/2006/wordprocessingDrawing">
   <w:body>
-    <w:bookmarkStart w:id="31" w:name="classificação"/>
+    <w:bookmarkStart w:id="32" w:name="classificação"/>
     <w:p>
       <w:pPr>
         <w:pStyle w:val="Heading1"/>
@@ -77,7 +77,7 @@
       </w:r>
     </w:p>
     <w:bookmarkEnd w:id="21"/>
-    <w:bookmarkStart w:id="22" w:name="configuração"/>
+    <w:bookmarkStart w:id="23" w:name="configuração"/>
     <w:p>
       <w:pPr>
         <w:pStyle w:val="Heading2"/>
@@ -88,153 +88,132 @@
     </w:p>
     <w:p>
       <w:pPr>
-        <w:pStyle w:val="SourceCode"/>
-      </w:pPr>
-      <w:r>
-        <w:rPr>
-          <w:rStyle w:val="CommentTok"/>
-        </w:rPr>
-        <w:t xml:space="preserve"># Slides 1–3: contexto e definição</w:t>
-      </w:r>
-      <w:r>
-        <w:br/>
-      </w:r>
-      <w:r>
-        <w:rPr>
-          <w:rStyle w:val="FunctionTok"/>
-        </w:rPr>
-        <w:t xml:space="preserve">library</w:t>
-      </w:r>
-      <w:r>
-        <w:rPr>
-          <w:rStyle w:val="NormalTok"/>
-        </w:rPr>
-        <w:t xml:space="preserve">(daltoolbox)</w:t>
-      </w:r>
-      <w:r>
-        <w:br/>
-      </w:r>
-      <w:r>
-        <w:br/>
-      </w:r>
-      <w:r>
-        <w:rPr>
-          <w:rStyle w:val="CommentTok"/>
-        </w:rPr>
-        <w:t xml:space="preserve"># Slides 9: conjunto de dados de exemplo</w:t>
-      </w:r>
-      <w:r>
-        <w:br/>
-      </w:r>
-      <w:r>
-        <w:rPr>
-          <w:rStyle w:val="NormalTok"/>
-        </w:rPr>
-        <w:t xml:space="preserve">iris </w:t>
-      </w:r>
-      <w:r>
-        <w:rPr>
-          <w:rStyle w:val="OtherTok"/>
-        </w:rPr>
-        <w:t xml:space="preserve">&lt;-</w:t>
-      </w:r>
-      <w:r>
-        <w:rPr>
-          <w:rStyle w:val="NormalTok"/>
-        </w:rPr>
-        <w:t xml:space="preserve"> datasets</w:t>
-      </w:r>
-      <w:r>
-        <w:rPr>
-          <w:rStyle w:val="SpecialCharTok"/>
-        </w:rPr>
-        <w:t xml:space="preserve">::</w:t>
-      </w:r>
-      <w:r>
-        <w:rPr>
-          <w:rStyle w:val="NormalTok"/>
-        </w:rPr>
-        <w:t xml:space="preserve">iris</w:t>
-      </w:r>
-      <w:r>
-        <w:br/>
-      </w:r>
-      <w:r>
-        <w:rPr>
-          <w:rStyle w:val="FunctionTok"/>
-        </w:rPr>
-        <w:t xml:space="preserve">head</w:t>
-      </w:r>
-      <w:r>
-        <w:rPr>
-          <w:rStyle w:val="NormalTok"/>
-        </w:rPr>
-        <w:t xml:space="preserve">(iris)</w:t>
+        <w:pStyle w:val="FirstParagraph"/>
+      </w:pPr>
+      <w:r>
+        <w:t xml:space="preserve">Esta seção prepara os dados e define dois helpers centrais:</w:t>
+      </w:r>
+      <w:r>
+        <w:t xml:space="preserve"> </w:t>
+      </w:r>
+      <w:r>
+        <w:t xml:space="preserve">1.</w:t>
+      </w:r>
+      <w:r>
+        <w:t xml:space="preserve"> </w:t>
+      </w:r>
+      <w:r>
+        <w:rPr>
+          <w:rStyle w:val="VerbatimChar"/>
+        </w:rPr>
+        <w:t xml:space="preserve">eval_model()</w:t>
+      </w:r>
+      <w:r>
+        <w:t xml:space="preserve">: executa predição e avaliação de forma robusta para diferentes formatos de saída dos modelos;</w:t>
+      </w:r>
+      <w:r>
+        <w:t xml:space="preserve"> </w:t>
+      </w:r>
+      <w:r>
+        <w:t xml:space="preserve">2.</w:t>
+      </w:r>
+      <w:r>
+        <w:t xml:space="preserve"> </w:t>
+      </w:r>
+      <w:r>
+        <w:rPr>
+          <w:rStyle w:val="VerbatimChar"/>
+        </w:rPr>
+        <w:t xml:space="preserve">pred_to_label()</w:t>
+      </w:r>
+      <w:r>
+        <w:t xml:space="preserve">: converte saídas de predição em rótulos, facilitando matriz de confusão e comparação entre modelos.</w:t>
+      </w:r>
+    </w:p>
+    <w:bookmarkStart w:id="22" w:name="como-funciona-o-eval_model"/>
+    <w:p>
+      <w:pPr>
+        <w:pStyle w:val="Heading3"/>
+      </w:pPr>
+      <w:r>
+        <w:t xml:space="preserve">Como funciona o</w:t>
+      </w:r>
+      <w:r>
+        <w:t xml:space="preserve"> </w:t>
+      </w:r>
+      <w:r>
+        <w:rPr>
+          <w:rStyle w:val="VerbatimChar"/>
+        </w:rPr>
+        <w:t xml:space="preserve">eval_model()</w:t>
       </w:r>
     </w:p>
     <w:p>
       <w:pPr>
-        <w:pStyle w:val="SourceCode"/>
-      </w:pPr>
+        <w:pStyle w:val="FirstParagraph"/>
+      </w:pPr>
+      <w:r>
+        <w:t xml:space="preserve">O helper resolve um problema comum em aulas práticas: cada algoritmo pode retornar predições em formato diferente (vetor de classe, fator ou matriz de probabilidades).</w:t>
+      </w:r>
+      <w:r>
+        <w:t xml:space="preserve"> </w:t>
+      </w:r>
+      <w:r>
+        <w:t xml:space="preserve">O fluxo interno é:</w:t>
+      </w:r>
+      <w:r>
+        <w:t xml:space="preserve"> </w:t>
+      </w:r>
+      <w:r>
+        <w:t xml:space="preserve">1. padronizar o alvo real com</w:t>
+      </w:r>
+      <w:r>
+        <w:t xml:space="preserve"> </w:t>
+      </w:r>
       <w:r>
         <w:rPr>
           <w:rStyle w:val="VerbatimChar"/>
         </w:rPr>
-        <w:t xml:space="preserve">##   Sepal.Length Sepal.Width Petal.Length Petal.Width Species</w:t>
-      </w:r>
-      <w:r>
-        <w:br/>
+        <w:t xml:space="preserve">adjust_class_label()</w:t>
+      </w:r>
+      <w:r>
+        <w:t xml:space="preserve">;</w:t>
+      </w:r>
+      <w:r>
+        <w:t xml:space="preserve"> </w:t>
+      </w:r>
+      <w:r>
+        <w:t xml:space="preserve">2. tentar avaliação direta com</w:t>
+      </w:r>
+      <w:r>
+        <w:t xml:space="preserve"> </w:t>
       </w:r>
       <w:r>
         <w:rPr>
           <w:rStyle w:val="VerbatimChar"/>
         </w:rPr>
-        <w:t xml:space="preserve">## 1          5.1         3.5          1.4         0.2  setosa</w:t>
-      </w:r>
-      <w:r>
-        <w:br/>
-      </w:r>
-      <w:r>
-        <w:rPr>
-          <w:rStyle w:val="VerbatimChar"/>
-        </w:rPr>
-        <w:t xml:space="preserve">## 2          4.9         3.0          1.4         0.2  setosa</w:t>
-      </w:r>
-      <w:r>
-        <w:br/>
-      </w:r>
-      <w:r>
-        <w:rPr>
-          <w:rStyle w:val="VerbatimChar"/>
-        </w:rPr>
-        <w:t xml:space="preserve">## 3          4.7         3.2          1.3         0.2  setosa</w:t>
-      </w:r>
-      <w:r>
-        <w:br/>
-      </w:r>
-      <w:r>
-        <w:rPr>
-          <w:rStyle w:val="VerbatimChar"/>
-        </w:rPr>
-        <w:t xml:space="preserve">## 4          4.6         3.1          1.5         0.2  setosa</w:t>
-      </w:r>
-      <w:r>
-        <w:br/>
-      </w:r>
-      <w:r>
-        <w:rPr>
-          <w:rStyle w:val="VerbatimChar"/>
-        </w:rPr>
-        <w:t xml:space="preserve">## 5          5.0         3.6          1.4         0.2  setosa</w:t>
-      </w:r>
-      <w:r>
-        <w:br/>
-      </w:r>
-      <w:r>
-        <w:rPr>
-          <w:rStyle w:val="VerbatimChar"/>
-        </w:rPr>
-        <w:t xml:space="preserve">## 6          5.4         3.9          1.7         0.4  setosa</w:t>
+        <w:t xml:space="preserve">evaluate()</w:t>
+      </w:r>
+      <w:r>
+        <w:t xml:space="preserve">;</w:t>
+      </w:r>
+      <w:r>
+        <w:t xml:space="preserve"> </w:t>
+      </w:r>
+      <w:r>
+        <w:t xml:space="preserve">3. se falhar, reconstruir a predição em formato compatível;</w:t>
+      </w:r>
+      <w:r>
+        <w:t xml:space="preserve"> </w:t>
+      </w:r>
+      <w:r>
+        <w:t xml:space="preserve">4. avaliar treino e teste com o mesmo protocolo.</w:t>
+      </w:r>
+      <w:r>
+        <w:t xml:space="preserve"> </w:t>
+      </w:r>
+      <w:r>
+        <w:t xml:space="preserve">Assim, a comparação entre modelos fica consistente e reproduzível.</w:t>
       </w:r>
     </w:p>
     <w:p>
@@ -243,27 +222,84 @@
       </w:pPr>
       <w:r>
         <w:rPr>
-          <w:rStyle w:val="FunctionTok"/>
-        </w:rPr>
-        <w:t xml:space="preserve">table</w:t>
-      </w:r>
-      <w:r>
-        <w:rPr>
-          <w:rStyle w:val="NormalTok"/>
-        </w:rPr>
-        <w:t xml:space="preserve">(iris</w:t>
+          <w:rStyle w:val="CommentTok"/>
+        </w:rPr>
+        <w:t xml:space="preserve"># Slides 1–3: contexto e definição</w:t>
+      </w:r>
+      <w:r>
+        <w:br/>
+      </w:r>
+      <w:r>
+        <w:rPr>
+          <w:rStyle w:val="FunctionTok"/>
+        </w:rPr>
+        <w:t xml:space="preserve">library</w:t>
+      </w:r>
+      <w:r>
+        <w:rPr>
+          <w:rStyle w:val="NormalTok"/>
+        </w:rPr>
+        <w:t xml:space="preserve">(daltoolbox)</w:t>
+      </w:r>
+      <w:r>
+        <w:br/>
+      </w:r>
+      <w:r>
+        <w:br/>
+      </w:r>
+      <w:r>
+        <w:rPr>
+          <w:rStyle w:val="CommentTok"/>
+        </w:rPr>
+        <w:t xml:space="preserve"># Slides 9: conjunto de dados de exemplo</w:t>
+      </w:r>
+      <w:r>
+        <w:br/>
+      </w:r>
+      <w:r>
+        <w:rPr>
+          <w:rStyle w:val="NormalTok"/>
+        </w:rPr>
+        <w:t xml:space="preserve">iris </w:t>
+      </w:r>
+      <w:r>
+        <w:rPr>
+          <w:rStyle w:val="OtherTok"/>
+        </w:rPr>
+        <w:t xml:space="preserve">&lt;-</w:t>
+      </w:r>
+      <w:r>
+        <w:rPr>
+          <w:rStyle w:val="NormalTok"/>
+        </w:rPr>
+        <w:t xml:space="preserve"> datasets</w:t>
       </w:r>
       <w:r>
         <w:rPr>
           <w:rStyle w:val="SpecialCharTok"/>
         </w:rPr>
-        <w:t xml:space="preserve">$</w:t>
-      </w:r>
-      <w:r>
-        <w:rPr>
-          <w:rStyle w:val="NormalTok"/>
-        </w:rPr>
-        <w:t xml:space="preserve">Species)</w:t>
+        <w:t xml:space="preserve">::</w:t>
+      </w:r>
+      <w:r>
+        <w:rPr>
+          <w:rStyle w:val="NormalTok"/>
+        </w:rPr>
+        <w:t xml:space="preserve">iris</w:t>
+      </w:r>
+      <w:r>
+        <w:br/>
+      </w:r>
+      <w:r>
+        <w:rPr>
+          <w:rStyle w:val="FunctionTok"/>
+        </w:rPr>
+        <w:t xml:space="preserve">head</w:t>
+      </w:r>
+      <w:r>
+        <w:rPr>
+          <w:rStyle w:val="NormalTok"/>
+        </w:rPr>
+        <w:t xml:space="preserve">(iris)</w:t>
       </w:r>
     </w:p>
     <w:p>
@@ -274,7 +310,7 @@
         <w:rPr>
           <w:rStyle w:val="VerbatimChar"/>
         </w:rPr>
-        <w:t xml:space="preserve">## </w:t>
+        <w:t xml:space="preserve">##   Sepal.Length Sepal.Width Petal.Length Petal.Width Species</w:t>
       </w:r>
       <w:r>
         <w:br/>
@@ -283,7 +319,7 @@
         <w:rPr>
           <w:rStyle w:val="VerbatimChar"/>
         </w:rPr>
-        <w:t xml:space="preserve">##     setosa versicolor  virginica </w:t>
+        <w:t xml:space="preserve">## 1          5.1         3.5          1.4         0.2  setosa</w:t>
       </w:r>
       <w:r>
         <w:br/>
@@ -292,7 +328,43 @@
         <w:rPr>
           <w:rStyle w:val="VerbatimChar"/>
         </w:rPr>
-        <w:t xml:space="preserve">##         50         50         50</w:t>
+        <w:t xml:space="preserve">## 2          4.9         3.0          1.4         0.2  setosa</w:t>
+      </w:r>
+      <w:r>
+        <w:br/>
+      </w:r>
+      <w:r>
+        <w:rPr>
+          <w:rStyle w:val="VerbatimChar"/>
+        </w:rPr>
+        <w:t xml:space="preserve">## 3          4.7         3.2          1.3         0.2  setosa</w:t>
+      </w:r>
+      <w:r>
+        <w:br/>
+      </w:r>
+      <w:r>
+        <w:rPr>
+          <w:rStyle w:val="VerbatimChar"/>
+        </w:rPr>
+        <w:t xml:space="preserve">## 4          4.6         3.1          1.5         0.2  setosa</w:t>
+      </w:r>
+      <w:r>
+        <w:br/>
+      </w:r>
+      <w:r>
+        <w:rPr>
+          <w:rStyle w:val="VerbatimChar"/>
+        </w:rPr>
+        <w:t xml:space="preserve">## 5          5.0         3.6          1.4         0.2  setosa</w:t>
+      </w:r>
+      <w:r>
+        <w:br/>
+      </w:r>
+      <w:r>
+        <w:rPr>
+          <w:rStyle w:val="VerbatimChar"/>
+        </w:rPr>
+        <w:t xml:space="preserve">## 6          5.4         3.9          1.7         0.4  setosa</w:t>
       </w:r>
     </w:p>
     <w:p>
@@ -301,123 +373,15 @@
       </w:pPr>
       <w:r>
         <w:rPr>
-          <w:rStyle w:val="CommentTok"/>
-        </w:rPr>
-        <w:t xml:space="preserve"># Preparacao treino/teste (usado nos exemplos)</w:t>
-      </w:r>
-      <w:r>
-        <w:br/>
-      </w:r>
-      <w:r>
-        <w:rPr>
-          <w:rStyle w:val="FunctionTok"/>
-        </w:rPr>
-        <w:t xml:space="preserve">set.seed</w:t>
-      </w:r>
-      <w:r>
-        <w:rPr>
-          <w:rStyle w:val="NormalTok"/>
-        </w:rPr>
-        <w:t xml:space="preserve">(</w:t>
-      </w:r>
-      <w:r>
-        <w:rPr>
-          <w:rStyle w:val="DecValTok"/>
-        </w:rPr>
-        <w:t xml:space="preserve">1</w:t>
-      </w:r>
-      <w:r>
-        <w:rPr>
-          <w:rStyle w:val="NormalTok"/>
-        </w:rPr>
-        <w:t xml:space="preserve">)</w:t>
-      </w:r>
-      <w:r>
-        <w:br/>
-      </w:r>
-      <w:r>
-        <w:rPr>
-          <w:rStyle w:val="NormalTok"/>
-        </w:rPr>
-        <w:t xml:space="preserve">split_random </w:t>
-      </w:r>
-      <w:r>
-        <w:rPr>
-          <w:rStyle w:val="OtherTok"/>
-        </w:rPr>
-        <w:t xml:space="preserve">&lt;-</w:t>
-      </w:r>
-      <w:r>
-        <w:rPr>
-          <w:rStyle w:val="NormalTok"/>
-        </w:rPr>
-        <w:t xml:space="preserve"> </w:t>
-      </w:r>
-      <w:r>
-        <w:rPr>
-          <w:rStyle w:val="FunctionTok"/>
-        </w:rPr>
-        <w:t xml:space="preserve">sample_random</w:t>
-      </w:r>
-      <w:r>
-        <w:rPr>
-          <w:rStyle w:val="NormalTok"/>
-        </w:rPr>
-        <w:t xml:space="preserve">()</w:t>
-      </w:r>
-      <w:r>
-        <w:br/>
-      </w:r>
-      <w:r>
-        <w:rPr>
-          <w:rStyle w:val="NormalTok"/>
-        </w:rPr>
-        <w:t xml:space="preserve">split_random </w:t>
-      </w:r>
-      <w:r>
-        <w:rPr>
-          <w:rStyle w:val="OtherTok"/>
-        </w:rPr>
-        <w:t xml:space="preserve">&lt;-</w:t>
-      </w:r>
-      <w:r>
-        <w:rPr>
-          <w:rStyle w:val="NormalTok"/>
-        </w:rPr>
-        <w:t xml:space="preserve"> </w:t>
-      </w:r>
-      <w:r>
-        <w:rPr>
-          <w:rStyle w:val="FunctionTok"/>
-        </w:rPr>
-        <w:t xml:space="preserve">train_test</w:t>
-      </w:r>
-      <w:r>
-        <w:rPr>
-          <w:rStyle w:val="NormalTok"/>
-        </w:rPr>
-        <w:t xml:space="preserve">(split_random, iris)</w:t>
-      </w:r>
-      <w:r>
-        <w:br/>
-      </w:r>
-      <w:r>
-        <w:rPr>
-          <w:rStyle w:val="NormalTok"/>
-        </w:rPr>
-        <w:t xml:space="preserve">iris_train </w:t>
-      </w:r>
-      <w:r>
-        <w:rPr>
-          <w:rStyle w:val="OtherTok"/>
-        </w:rPr>
-        <w:t xml:space="preserve">&lt;-</w:t>
-      </w:r>
-      <w:r>
-        <w:rPr>
-          <w:rStyle w:val="NormalTok"/>
-        </w:rPr>
-        <w:t xml:space="preserve"> split_random</w:t>
+          <w:rStyle w:val="FunctionTok"/>
+        </w:rPr>
+        <w:t xml:space="preserve">table</w:t>
+      </w:r>
+      <w:r>
+        <w:rPr>
+          <w:rStyle w:val="NormalTok"/>
+        </w:rPr>
+        <w:t xml:space="preserve">(iris</w:t>
       </w:r>
       <w:r>
         <w:rPr>
@@ -429,325 +393,7 @@
         <w:rPr>
           <w:rStyle w:val="NormalTok"/>
         </w:rPr>
-        <w:t xml:space="preserve">train</w:t>
-      </w:r>
-      <w:r>
-        <w:br/>
-      </w:r>
-      <w:r>
-        <w:rPr>
-          <w:rStyle w:val="NormalTok"/>
-        </w:rPr>
-        <w:t xml:space="preserve">iris_test </w:t>
-      </w:r>
-      <w:r>
-        <w:rPr>
-          <w:rStyle w:val="OtherTok"/>
-        </w:rPr>
-        <w:t xml:space="preserve">&lt;-</w:t>
-      </w:r>
-      <w:r>
-        <w:rPr>
-          <w:rStyle w:val="NormalTok"/>
-        </w:rPr>
-        <w:t xml:space="preserve"> split_random</w:t>
-      </w:r>
-      <w:r>
-        <w:rPr>
-          <w:rStyle w:val="SpecialCharTok"/>
-        </w:rPr>
-        <w:t xml:space="preserve">$</w:t>
-      </w:r>
-      <w:r>
-        <w:rPr>
-          <w:rStyle w:val="NormalTok"/>
-        </w:rPr>
-        <w:t xml:space="preserve">test</w:t>
-      </w:r>
-      <w:r>
-        <w:br/>
-      </w:r>
-      <w:r>
-        <w:br/>
-      </w:r>
-      <w:r>
-        <w:rPr>
-          <w:rStyle w:val="NormalTok"/>
-        </w:rPr>
-        <w:t xml:space="preserve">slevels </w:t>
-      </w:r>
-      <w:r>
-        <w:rPr>
-          <w:rStyle w:val="OtherTok"/>
-        </w:rPr>
-        <w:t xml:space="preserve">&lt;-</w:t>
-      </w:r>
-      <w:r>
-        <w:rPr>
-          <w:rStyle w:val="NormalTok"/>
-        </w:rPr>
-        <w:t xml:space="preserve"> </w:t>
-      </w:r>
-      <w:r>
-        <w:rPr>
-          <w:rStyle w:val="FunctionTok"/>
-        </w:rPr>
-        <w:t xml:space="preserve">levels</w:t>
-      </w:r>
-      <w:r>
-        <w:rPr>
-          <w:rStyle w:val="NormalTok"/>
-        </w:rPr>
-        <w:t xml:space="preserve">(iris</w:t>
-      </w:r>
-      <w:r>
-        <w:rPr>
-          <w:rStyle w:val="SpecialCharTok"/>
-        </w:rPr>
-        <w:t xml:space="preserve">$</w:t>
-      </w:r>
-      <w:r>
-        <w:rPr>
-          <w:rStyle w:val="NormalTok"/>
-        </w:rPr>
         <w:t xml:space="preserve">Species)</w:t>
-      </w:r>
-      <w:r>
-        <w:br/>
-      </w:r>
-      <w:r>
-        <w:br/>
-      </w:r>
-      <w:r>
-        <w:rPr>
-          <w:rStyle w:val="CommentTok"/>
-        </w:rPr>
-        <w:t xml:space="preserve"># Distribuicao das classes</w:t>
-      </w:r>
-      <w:r>
-        <w:br/>
-      </w:r>
-      <w:r>
-        <w:rPr>
-          <w:rStyle w:val="NormalTok"/>
-        </w:rPr>
-        <w:t xml:space="preserve">class_tbl </w:t>
-      </w:r>
-      <w:r>
-        <w:rPr>
-          <w:rStyle w:val="OtherTok"/>
-        </w:rPr>
-        <w:t xml:space="preserve">&lt;-</w:t>
-      </w:r>
-      <w:r>
-        <w:rPr>
-          <w:rStyle w:val="NormalTok"/>
-        </w:rPr>
-        <w:t xml:space="preserve"> </w:t>
-      </w:r>
-      <w:r>
-        <w:rPr>
-          <w:rStyle w:val="FunctionTok"/>
-        </w:rPr>
-        <w:t xml:space="preserve">rbind</w:t>
-      </w:r>
-      <w:r>
-        <w:rPr>
-          <w:rStyle w:val="NormalTok"/>
-        </w:rPr>
-        <w:t xml:space="preserve">(</w:t>
-      </w:r>
-      <w:r>
-        <w:br/>
-      </w:r>
-      <w:r>
-        <w:rPr>
-          <w:rStyle w:val="NormalTok"/>
-        </w:rPr>
-        <w:t xml:space="preserve">  </w:t>
-      </w:r>
-      <w:r>
-        <w:rPr>
-          <w:rStyle w:val="FunctionTok"/>
-        </w:rPr>
-        <w:t xml:space="preserve">table</w:t>
-      </w:r>
-      <w:r>
-        <w:rPr>
-          <w:rStyle w:val="NormalTok"/>
-        </w:rPr>
-        <w:t xml:space="preserve">(iris[, </w:t>
-      </w:r>
-      <w:r>
-        <w:rPr>
-          <w:rStyle w:val="StringTok"/>
-        </w:rPr>
-        <w:t xml:space="preserve">"Species"</w:t>
-      </w:r>
-      <w:r>
-        <w:rPr>
-          <w:rStyle w:val="NormalTok"/>
-        </w:rPr>
-        <w:t xml:space="preserve">]),</w:t>
-      </w:r>
-      <w:r>
-        <w:br/>
-      </w:r>
-      <w:r>
-        <w:rPr>
-          <w:rStyle w:val="NormalTok"/>
-        </w:rPr>
-        <w:t xml:space="preserve">  </w:t>
-      </w:r>
-      <w:r>
-        <w:rPr>
-          <w:rStyle w:val="FunctionTok"/>
-        </w:rPr>
-        <w:t xml:space="preserve">table</w:t>
-      </w:r>
-      <w:r>
-        <w:rPr>
-          <w:rStyle w:val="NormalTok"/>
-        </w:rPr>
-        <w:t xml:space="preserve">(iris_train[, </w:t>
-      </w:r>
-      <w:r>
-        <w:rPr>
-          <w:rStyle w:val="StringTok"/>
-        </w:rPr>
-        <w:t xml:space="preserve">"Species"</w:t>
-      </w:r>
-      <w:r>
-        <w:rPr>
-          <w:rStyle w:val="NormalTok"/>
-        </w:rPr>
-        <w:t xml:space="preserve">]),</w:t>
-      </w:r>
-      <w:r>
-        <w:br/>
-      </w:r>
-      <w:r>
-        <w:rPr>
-          <w:rStyle w:val="NormalTok"/>
-        </w:rPr>
-        <w:t xml:space="preserve">  </w:t>
-      </w:r>
-      <w:r>
-        <w:rPr>
-          <w:rStyle w:val="FunctionTok"/>
-        </w:rPr>
-        <w:t xml:space="preserve">table</w:t>
-      </w:r>
-      <w:r>
-        <w:rPr>
-          <w:rStyle w:val="NormalTok"/>
-        </w:rPr>
-        <w:t xml:space="preserve">(iris_test[, </w:t>
-      </w:r>
-      <w:r>
-        <w:rPr>
-          <w:rStyle w:val="StringTok"/>
-        </w:rPr>
-        <w:t xml:space="preserve">"Species"</w:t>
-      </w:r>
-      <w:r>
-        <w:rPr>
-          <w:rStyle w:val="NormalTok"/>
-        </w:rPr>
-        <w:t xml:space="preserve">])</w:t>
-      </w:r>
-      <w:r>
-        <w:br/>
-      </w:r>
-      <w:r>
-        <w:rPr>
-          <w:rStyle w:val="NormalTok"/>
-        </w:rPr>
-        <w:t xml:space="preserve">)</w:t>
-      </w:r>
-      <w:r>
-        <w:br/>
-      </w:r>
-      <w:r>
-        <w:rPr>
-          <w:rStyle w:val="FunctionTok"/>
-        </w:rPr>
-        <w:t xml:space="preserve">rownames</w:t>
-      </w:r>
-      <w:r>
-        <w:rPr>
-          <w:rStyle w:val="NormalTok"/>
-        </w:rPr>
-        <w:t xml:space="preserve">(class_tbl) </w:t>
-      </w:r>
-      <w:r>
-        <w:rPr>
-          <w:rStyle w:val="OtherTok"/>
-        </w:rPr>
-        <w:t xml:space="preserve">&lt;-</w:t>
-      </w:r>
-      <w:r>
-        <w:rPr>
-          <w:rStyle w:val="NormalTok"/>
-        </w:rPr>
-        <w:t xml:space="preserve"> </w:t>
-      </w:r>
-      <w:r>
-        <w:rPr>
-          <w:rStyle w:val="FunctionTok"/>
-        </w:rPr>
-        <w:t xml:space="preserve">c</w:t>
-      </w:r>
-      <w:r>
-        <w:rPr>
-          <w:rStyle w:val="NormalTok"/>
-        </w:rPr>
-        <w:t xml:space="preserve">(</w:t>
-      </w:r>
-      <w:r>
-        <w:rPr>
-          <w:rStyle w:val="StringTok"/>
-        </w:rPr>
-        <w:t xml:space="preserve">"dataset"</w:t>
-      </w:r>
-      <w:r>
-        <w:rPr>
-          <w:rStyle w:val="NormalTok"/>
-        </w:rPr>
-        <w:t xml:space="preserve">, </w:t>
-      </w:r>
-      <w:r>
-        <w:rPr>
-          <w:rStyle w:val="StringTok"/>
-        </w:rPr>
-        <w:t xml:space="preserve">"training"</w:t>
-      </w:r>
-      <w:r>
-        <w:rPr>
-          <w:rStyle w:val="NormalTok"/>
-        </w:rPr>
-        <w:t xml:space="preserve">, </w:t>
-      </w:r>
-      <w:r>
-        <w:rPr>
-          <w:rStyle w:val="StringTok"/>
-        </w:rPr>
-        <w:t xml:space="preserve">"test"</w:t>
-      </w:r>
-      <w:r>
-        <w:rPr>
-          <w:rStyle w:val="NormalTok"/>
-        </w:rPr>
-        <w:t xml:space="preserve">)</w:t>
-      </w:r>
-      <w:r>
-        <w:br/>
-      </w:r>
-      <w:r>
-        <w:rPr>
-          <w:rStyle w:val="NormalTok"/>
-        </w:rPr>
-        <w:t xml:space="preserve">class_tbl</w:t>
       </w:r>
     </w:p>
     <w:p>
@@ -758,7 +404,7 @@
         <w:rPr>
           <w:rStyle w:val="VerbatimChar"/>
         </w:rPr>
-        <w:t xml:space="preserve">##          setosa versicolor virginica</w:t>
+        <w:t xml:space="preserve">## </w:t>
       </w:r>
       <w:r>
         <w:br/>
@@ -767,7 +413,7 @@
         <w:rPr>
           <w:rStyle w:val="VerbatimChar"/>
         </w:rPr>
-        <w:t xml:space="preserve">## dataset      50         50        50</w:t>
+        <w:t xml:space="preserve">##     setosa versicolor  virginica </w:t>
       </w:r>
       <w:r>
         <w:br/>
@@ -776,16 +422,7 @@
         <w:rPr>
           <w:rStyle w:val="VerbatimChar"/>
         </w:rPr>
-        <w:t xml:space="preserve">## training     39         38        43</w:t>
-      </w:r>
-      <w:r>
-        <w:br/>
-      </w:r>
-      <w:r>
-        <w:rPr>
-          <w:rStyle w:val="VerbatimChar"/>
-        </w:rPr>
-        <w:t xml:space="preserve">## test         11         12         7</w:t>
+        <w:t xml:space="preserve">##         50         50         50</w:t>
       </w:r>
     </w:p>
     <w:p>
@@ -796,6 +433,499 @@
         <w:rPr>
           <w:rStyle w:val="CommentTok"/>
         </w:rPr>
+        <w:t xml:space="preserve"># Preparacao treino/teste (usado nos exemplos)</w:t>
+      </w:r>
+      <w:r>
+        <w:br/>
+      </w:r>
+      <w:r>
+        <w:rPr>
+          <w:rStyle w:val="FunctionTok"/>
+        </w:rPr>
+        <w:t xml:space="preserve">set.seed</w:t>
+      </w:r>
+      <w:r>
+        <w:rPr>
+          <w:rStyle w:val="NormalTok"/>
+        </w:rPr>
+        <w:t xml:space="preserve">(</w:t>
+      </w:r>
+      <w:r>
+        <w:rPr>
+          <w:rStyle w:val="DecValTok"/>
+        </w:rPr>
+        <w:t xml:space="preserve">1</w:t>
+      </w:r>
+      <w:r>
+        <w:rPr>
+          <w:rStyle w:val="NormalTok"/>
+        </w:rPr>
+        <w:t xml:space="preserve">)</w:t>
+      </w:r>
+      <w:r>
+        <w:br/>
+      </w:r>
+      <w:r>
+        <w:rPr>
+          <w:rStyle w:val="NormalTok"/>
+        </w:rPr>
+        <w:t xml:space="preserve">split_random </w:t>
+      </w:r>
+      <w:r>
+        <w:rPr>
+          <w:rStyle w:val="OtherTok"/>
+        </w:rPr>
+        <w:t xml:space="preserve">&lt;-</w:t>
+      </w:r>
+      <w:r>
+        <w:rPr>
+          <w:rStyle w:val="NormalTok"/>
+        </w:rPr>
+        <w:t xml:space="preserve"> </w:t>
+      </w:r>
+      <w:r>
+        <w:rPr>
+          <w:rStyle w:val="FunctionTok"/>
+        </w:rPr>
+        <w:t xml:space="preserve">sample_random</w:t>
+      </w:r>
+      <w:r>
+        <w:rPr>
+          <w:rStyle w:val="NormalTok"/>
+        </w:rPr>
+        <w:t xml:space="preserve">()</w:t>
+      </w:r>
+      <w:r>
+        <w:br/>
+      </w:r>
+      <w:r>
+        <w:rPr>
+          <w:rStyle w:val="NormalTok"/>
+        </w:rPr>
+        <w:t xml:space="preserve">split_random </w:t>
+      </w:r>
+      <w:r>
+        <w:rPr>
+          <w:rStyle w:val="OtherTok"/>
+        </w:rPr>
+        <w:t xml:space="preserve">&lt;-</w:t>
+      </w:r>
+      <w:r>
+        <w:rPr>
+          <w:rStyle w:val="NormalTok"/>
+        </w:rPr>
+        <w:t xml:space="preserve"> </w:t>
+      </w:r>
+      <w:r>
+        <w:rPr>
+          <w:rStyle w:val="FunctionTok"/>
+        </w:rPr>
+        <w:t xml:space="preserve">train_test</w:t>
+      </w:r>
+      <w:r>
+        <w:rPr>
+          <w:rStyle w:val="NormalTok"/>
+        </w:rPr>
+        <w:t xml:space="preserve">(split_random, iris)</w:t>
+      </w:r>
+      <w:r>
+        <w:br/>
+      </w:r>
+      <w:r>
+        <w:rPr>
+          <w:rStyle w:val="NormalTok"/>
+        </w:rPr>
+        <w:t xml:space="preserve">iris_train </w:t>
+      </w:r>
+      <w:r>
+        <w:rPr>
+          <w:rStyle w:val="OtherTok"/>
+        </w:rPr>
+        <w:t xml:space="preserve">&lt;-</w:t>
+      </w:r>
+      <w:r>
+        <w:rPr>
+          <w:rStyle w:val="NormalTok"/>
+        </w:rPr>
+        <w:t xml:space="preserve"> split_random</w:t>
+      </w:r>
+      <w:r>
+        <w:rPr>
+          <w:rStyle w:val="SpecialCharTok"/>
+        </w:rPr>
+        <w:t xml:space="preserve">$</w:t>
+      </w:r>
+      <w:r>
+        <w:rPr>
+          <w:rStyle w:val="NormalTok"/>
+        </w:rPr>
+        <w:t xml:space="preserve">train</w:t>
+      </w:r>
+      <w:r>
+        <w:br/>
+      </w:r>
+      <w:r>
+        <w:rPr>
+          <w:rStyle w:val="NormalTok"/>
+        </w:rPr>
+        <w:t xml:space="preserve">iris_test </w:t>
+      </w:r>
+      <w:r>
+        <w:rPr>
+          <w:rStyle w:val="OtherTok"/>
+        </w:rPr>
+        <w:t xml:space="preserve">&lt;-</w:t>
+      </w:r>
+      <w:r>
+        <w:rPr>
+          <w:rStyle w:val="NormalTok"/>
+        </w:rPr>
+        <w:t xml:space="preserve"> split_random</w:t>
+      </w:r>
+      <w:r>
+        <w:rPr>
+          <w:rStyle w:val="SpecialCharTok"/>
+        </w:rPr>
+        <w:t xml:space="preserve">$</w:t>
+      </w:r>
+      <w:r>
+        <w:rPr>
+          <w:rStyle w:val="NormalTok"/>
+        </w:rPr>
+        <w:t xml:space="preserve">test</w:t>
+      </w:r>
+      <w:r>
+        <w:br/>
+      </w:r>
+      <w:r>
+        <w:br/>
+      </w:r>
+      <w:r>
+        <w:rPr>
+          <w:rStyle w:val="NormalTok"/>
+        </w:rPr>
+        <w:t xml:space="preserve">slevels </w:t>
+      </w:r>
+      <w:r>
+        <w:rPr>
+          <w:rStyle w:val="OtherTok"/>
+        </w:rPr>
+        <w:t xml:space="preserve">&lt;-</w:t>
+      </w:r>
+      <w:r>
+        <w:rPr>
+          <w:rStyle w:val="NormalTok"/>
+        </w:rPr>
+        <w:t xml:space="preserve"> </w:t>
+      </w:r>
+      <w:r>
+        <w:rPr>
+          <w:rStyle w:val="FunctionTok"/>
+        </w:rPr>
+        <w:t xml:space="preserve">levels</w:t>
+      </w:r>
+      <w:r>
+        <w:rPr>
+          <w:rStyle w:val="NormalTok"/>
+        </w:rPr>
+        <w:t xml:space="preserve">(iris</w:t>
+      </w:r>
+      <w:r>
+        <w:rPr>
+          <w:rStyle w:val="SpecialCharTok"/>
+        </w:rPr>
+        <w:t xml:space="preserve">$</w:t>
+      </w:r>
+      <w:r>
+        <w:rPr>
+          <w:rStyle w:val="NormalTok"/>
+        </w:rPr>
+        <w:t xml:space="preserve">Species)</w:t>
+      </w:r>
+      <w:r>
+        <w:br/>
+      </w:r>
+      <w:r>
+        <w:br/>
+      </w:r>
+      <w:r>
+        <w:rPr>
+          <w:rStyle w:val="CommentTok"/>
+        </w:rPr>
+        <w:t xml:space="preserve"># Distribuicao das classes</w:t>
+      </w:r>
+      <w:r>
+        <w:br/>
+      </w:r>
+      <w:r>
+        <w:rPr>
+          <w:rStyle w:val="NormalTok"/>
+        </w:rPr>
+        <w:t xml:space="preserve">class_tbl </w:t>
+      </w:r>
+      <w:r>
+        <w:rPr>
+          <w:rStyle w:val="OtherTok"/>
+        </w:rPr>
+        <w:t xml:space="preserve">&lt;-</w:t>
+      </w:r>
+      <w:r>
+        <w:rPr>
+          <w:rStyle w:val="NormalTok"/>
+        </w:rPr>
+        <w:t xml:space="preserve"> </w:t>
+      </w:r>
+      <w:r>
+        <w:rPr>
+          <w:rStyle w:val="FunctionTok"/>
+        </w:rPr>
+        <w:t xml:space="preserve">rbind</w:t>
+      </w:r>
+      <w:r>
+        <w:rPr>
+          <w:rStyle w:val="NormalTok"/>
+        </w:rPr>
+        <w:t xml:space="preserve">(</w:t>
+      </w:r>
+      <w:r>
+        <w:br/>
+      </w:r>
+      <w:r>
+        <w:rPr>
+          <w:rStyle w:val="NormalTok"/>
+        </w:rPr>
+        <w:t xml:space="preserve">  </w:t>
+      </w:r>
+      <w:r>
+        <w:rPr>
+          <w:rStyle w:val="FunctionTok"/>
+        </w:rPr>
+        <w:t xml:space="preserve">table</w:t>
+      </w:r>
+      <w:r>
+        <w:rPr>
+          <w:rStyle w:val="NormalTok"/>
+        </w:rPr>
+        <w:t xml:space="preserve">(iris[, </w:t>
+      </w:r>
+      <w:r>
+        <w:rPr>
+          <w:rStyle w:val="StringTok"/>
+        </w:rPr>
+        <w:t xml:space="preserve">"Species"</w:t>
+      </w:r>
+      <w:r>
+        <w:rPr>
+          <w:rStyle w:val="NormalTok"/>
+        </w:rPr>
+        <w:t xml:space="preserve">]),</w:t>
+      </w:r>
+      <w:r>
+        <w:br/>
+      </w:r>
+      <w:r>
+        <w:rPr>
+          <w:rStyle w:val="NormalTok"/>
+        </w:rPr>
+        <w:t xml:space="preserve">  </w:t>
+      </w:r>
+      <w:r>
+        <w:rPr>
+          <w:rStyle w:val="FunctionTok"/>
+        </w:rPr>
+        <w:t xml:space="preserve">table</w:t>
+      </w:r>
+      <w:r>
+        <w:rPr>
+          <w:rStyle w:val="NormalTok"/>
+        </w:rPr>
+        <w:t xml:space="preserve">(iris_train[, </w:t>
+      </w:r>
+      <w:r>
+        <w:rPr>
+          <w:rStyle w:val="StringTok"/>
+        </w:rPr>
+        <w:t xml:space="preserve">"Species"</w:t>
+      </w:r>
+      <w:r>
+        <w:rPr>
+          <w:rStyle w:val="NormalTok"/>
+        </w:rPr>
+        <w:t xml:space="preserve">]),</w:t>
+      </w:r>
+      <w:r>
+        <w:br/>
+      </w:r>
+      <w:r>
+        <w:rPr>
+          <w:rStyle w:val="NormalTok"/>
+        </w:rPr>
+        <w:t xml:space="preserve">  </w:t>
+      </w:r>
+      <w:r>
+        <w:rPr>
+          <w:rStyle w:val="FunctionTok"/>
+        </w:rPr>
+        <w:t xml:space="preserve">table</w:t>
+      </w:r>
+      <w:r>
+        <w:rPr>
+          <w:rStyle w:val="NormalTok"/>
+        </w:rPr>
+        <w:t xml:space="preserve">(iris_test[, </w:t>
+      </w:r>
+      <w:r>
+        <w:rPr>
+          <w:rStyle w:val="StringTok"/>
+        </w:rPr>
+        <w:t xml:space="preserve">"Species"</w:t>
+      </w:r>
+      <w:r>
+        <w:rPr>
+          <w:rStyle w:val="NormalTok"/>
+        </w:rPr>
+        <w:t xml:space="preserve">])</w:t>
+      </w:r>
+      <w:r>
+        <w:br/>
+      </w:r>
+      <w:r>
+        <w:rPr>
+          <w:rStyle w:val="NormalTok"/>
+        </w:rPr>
+        <w:t xml:space="preserve">)</w:t>
+      </w:r>
+      <w:r>
+        <w:br/>
+      </w:r>
+      <w:r>
+        <w:rPr>
+          <w:rStyle w:val="FunctionTok"/>
+        </w:rPr>
+        <w:t xml:space="preserve">rownames</w:t>
+      </w:r>
+      <w:r>
+        <w:rPr>
+          <w:rStyle w:val="NormalTok"/>
+        </w:rPr>
+        <w:t xml:space="preserve">(class_tbl) </w:t>
+      </w:r>
+      <w:r>
+        <w:rPr>
+          <w:rStyle w:val="OtherTok"/>
+        </w:rPr>
+        <w:t xml:space="preserve">&lt;-</w:t>
+      </w:r>
+      <w:r>
+        <w:rPr>
+          <w:rStyle w:val="NormalTok"/>
+        </w:rPr>
+        <w:t xml:space="preserve"> </w:t>
+      </w:r>
+      <w:r>
+        <w:rPr>
+          <w:rStyle w:val="FunctionTok"/>
+        </w:rPr>
+        <w:t xml:space="preserve">c</w:t>
+      </w:r>
+      <w:r>
+        <w:rPr>
+          <w:rStyle w:val="NormalTok"/>
+        </w:rPr>
+        <w:t xml:space="preserve">(</w:t>
+      </w:r>
+      <w:r>
+        <w:rPr>
+          <w:rStyle w:val="StringTok"/>
+        </w:rPr>
+        <w:t xml:space="preserve">"dados"</w:t>
+      </w:r>
+      <w:r>
+        <w:rPr>
+          <w:rStyle w:val="NormalTok"/>
+        </w:rPr>
+        <w:t xml:space="preserve">, </w:t>
+      </w:r>
+      <w:r>
+        <w:rPr>
+          <w:rStyle w:val="StringTok"/>
+        </w:rPr>
+        <w:t xml:space="preserve">"treino"</w:t>
+      </w:r>
+      <w:r>
+        <w:rPr>
+          <w:rStyle w:val="NormalTok"/>
+        </w:rPr>
+        <w:t xml:space="preserve">, </w:t>
+      </w:r>
+      <w:r>
+        <w:rPr>
+          <w:rStyle w:val="StringTok"/>
+        </w:rPr>
+        <w:t xml:space="preserve">"teste"</w:t>
+      </w:r>
+      <w:r>
+        <w:rPr>
+          <w:rStyle w:val="NormalTok"/>
+        </w:rPr>
+        <w:t xml:space="preserve">)</w:t>
+      </w:r>
+      <w:r>
+        <w:br/>
+      </w:r>
+      <w:r>
+        <w:rPr>
+          <w:rStyle w:val="NormalTok"/>
+        </w:rPr>
+        <w:t xml:space="preserve">class_tbl</w:t>
+      </w:r>
+    </w:p>
+    <w:p>
+      <w:pPr>
+        <w:pStyle w:val="SourceCode"/>
+      </w:pPr>
+      <w:r>
+        <w:rPr>
+          <w:rStyle w:val="VerbatimChar"/>
+        </w:rPr>
+        <w:t xml:space="preserve">##        setosa versicolor virginica</w:t>
+      </w:r>
+      <w:r>
+        <w:br/>
+      </w:r>
+      <w:r>
+        <w:rPr>
+          <w:rStyle w:val="VerbatimChar"/>
+        </w:rPr>
+        <w:t xml:space="preserve">## dados      50         50        50</w:t>
+      </w:r>
+      <w:r>
+        <w:br/>
+      </w:r>
+      <w:r>
+        <w:rPr>
+          <w:rStyle w:val="VerbatimChar"/>
+        </w:rPr>
+        <w:t xml:space="preserve">## treino     39         38        43</w:t>
+      </w:r>
+      <w:r>
+        <w:br/>
+      </w:r>
+      <w:r>
+        <w:rPr>
+          <w:rStyle w:val="VerbatimChar"/>
+        </w:rPr>
+        <w:t xml:space="preserve">## teste      11         12         7</w:t>
+      </w:r>
+    </w:p>
+    <w:p>
+      <w:pPr>
+        <w:pStyle w:val="SourceCode"/>
+      </w:pPr>
+      <w:r>
+        <w:rPr>
+          <w:rStyle w:val="CommentTok"/>
+        </w:rPr>
         <w:t xml:space="preserve"># Helper: avaliacao padrao DALToolbox</w:t>
       </w:r>
       <w:r>
@@ -883,6 +1013,21 @@
         <w:rPr>
           <w:rStyle w:val="NormalTok"/>
         </w:rPr>
+        <w:t xml:space="preserve">    </w:t>
+      </w:r>
+      <w:r>
+        <w:rPr>
+          <w:rStyle w:val="CommentTok"/>
+        </w:rPr>
+        <w:t xml:space="preserve"># Padroniza o alvo real no formato esperado pelo avaliador</w:t>
+      </w:r>
+      <w:r>
+        <w:br/>
+      </w:r>
+      <w:r>
+        <w:rPr>
+          <w:rStyle w:val="NormalTok"/>
+        </w:rPr>
         <w:t xml:space="preserve">    predictand </w:t>
       </w:r>
       <w:r>
@@ -956,6 +1101,21 @@
       </w:r>
       <w:r>
         <w:rPr>
+          <w:rStyle w:val="CommentTok"/>
+        </w:rPr>
+        <w:t xml:space="preserve"># Caminho alternativo para modelos cuja saida nao e aceita diretamente por evaluate()</w:t>
+      </w:r>
+      <w:r>
+        <w:br/>
+      </w:r>
+      <w:r>
+        <w:rPr>
+          <w:rStyle w:val="NormalTok"/>
+        </w:rPr>
+        <w:t xml:space="preserve">    </w:t>
+      </w:r>
+      <w:r>
+        <w:rPr>
           <w:rStyle w:val="ControlFlowTok"/>
         </w:rPr>
         <w:t xml:space="preserve">if</w:t>
@@ -1073,6 +1233,21 @@
       </w:r>
       <w:r>
         <w:rPr>
+          <w:rStyle w:val="CommentTok"/>
+        </w:rPr>
+        <w:t xml:space="preserve"># Caso 1: saida em rótulos (vetor/fator)</w:t>
+      </w:r>
+      <w:r>
+        <w:br/>
+      </w:r>
+      <w:r>
+        <w:rPr>
+          <w:rStyle w:val="NormalTok"/>
+        </w:rPr>
+        <w:t xml:space="preserve">      </w:t>
+      </w:r>
+      <w:r>
+        <w:rPr>
           <w:rStyle w:val="ControlFlowTok"/>
         </w:rPr>
         <w:t xml:space="preserve">if</w:t>
@@ -1273,6 +1448,21 @@
         <w:rPr>
           <w:rStyle w:val="NormalTok"/>
         </w:rPr>
+        <w:t xml:space="preserve">      </w:t>
+      </w:r>
+      <w:r>
+        <w:rPr>
+          <w:rStyle w:val="CommentTok"/>
+        </w:rPr>
+        <w:t xml:space="preserve"># Caso 2: saida matricial (probabilidades ou escores)</w:t>
+      </w:r>
+      <w:r>
+        <w:br/>
+      </w:r>
+      <w:r>
+        <w:rPr>
+          <w:rStyle w:val="NormalTok"/>
+        </w:rPr>
         <w:t xml:space="preserve">        prediction </w:t>
       </w:r>
       <w:r>
@@ -1429,6 +1619,21 @@
         <w:rPr>
           <w:rStyle w:val="NormalTok"/>
         </w:rPr>
+        <w:t xml:space="preserve">        </w:t>
+      </w:r>
+      <w:r>
+        <w:rPr>
+          <w:rStyle w:val="CommentTok"/>
+        </w:rPr>
+        <w:t xml:space="preserve"># Alinha colunas previstas com as colunas reais para evitar desalinhamento de classes</w:t>
+      </w:r>
+      <w:r>
+        <w:br/>
+      </w:r>
+      <w:r>
+        <w:rPr>
+          <w:rStyle w:val="NormalTok"/>
+        </w:rPr>
         <w:t xml:space="preserve">        aligned </w:t>
       </w:r>
       <w:r>
@@ -2183,6 +2388,21 @@
           <w:rStyle w:val="NormalTok"/>
         </w:rPr>
         <w:t xml:space="preserve">(pred) {</w:t>
+      </w:r>
+      <w:r>
+        <w:br/>
+      </w:r>
+      <w:r>
+        <w:rPr>
+          <w:rStyle w:val="NormalTok"/>
+        </w:rPr>
+        <w:t xml:space="preserve">  </w:t>
+      </w:r>
+      <w:r>
+        <w:rPr>
+          <w:rStyle w:val="CommentTok"/>
+        </w:rPr>
+        <w:t xml:space="preserve"># Converte probabilidades/scores em classe vencedora (argmax por linha)</w:t>
       </w:r>
       <w:r>
         <w:br/>
@@ -2639,7 +2859,8 @@
       </w:r>
     </w:p>
     <w:bookmarkEnd w:id="22"/>
-    <w:bookmarkStart w:id="23" w:name="regra-zero-baseline"/>
+    <w:bookmarkEnd w:id="23"/>
+    <w:bookmarkStart w:id="24" w:name="regra-zero-baseline"/>
     <w:p>
       <w:pPr>
         <w:pStyle w:val="Heading2"/>
@@ -2834,8 +3055,8 @@
         <w:t xml:space="preserve">## 1 0.2333333  0 19  0 11       NaN      0           0           1 NaN</w:t>
       </w:r>
     </w:p>
-    <w:bookmarkEnd w:id="23"/>
-    <w:bookmarkStart w:id="25" w:name="árvores-de-decisão"/>
+    <w:bookmarkEnd w:id="24"/>
+    <w:bookmarkStart w:id="26" w:name="árvores-de-decisão"/>
     <w:p>
       <w:pPr>
         <w:pStyle w:val="Heading2"/>
@@ -3030,7 +3251,7 @@
         <w:t xml:space="preserve">## 1 0.9666667 11 19  0  0         1      1           1           1  1</w:t>
       </w:r>
     </w:p>
-    <w:bookmarkStart w:id="24" w:name="matriz-de-confusão"/>
+    <w:bookmarkStart w:id="25" w:name="matriz-de-confusão"/>
     <w:p>
       <w:pPr>
         <w:pStyle w:val="Heading3"/>
@@ -3261,9 +3482,9 @@
         <w:t xml:space="preserve">##   virginica       0          0         6</w:t>
       </w:r>
     </w:p>
-    <w:bookmarkEnd w:id="24"/>
     <w:bookmarkEnd w:id="25"/>
-    <w:bookmarkStart w:id="26" w:name="classificação-bayesiana"/>
+    <w:bookmarkEnd w:id="26"/>
+    <w:bookmarkStart w:id="27" w:name="classificação-bayesiana"/>
     <w:p>
       <w:pPr>
         <w:pStyle w:val="Heading2"/>
@@ -3458,8 +3679,8 @@
         <w:t xml:space="preserve">## 1 0.9666667 11 19  0  0         1      1           1           1  1</w:t>
       </w:r>
     </w:p>
-    <w:bookmarkEnd w:id="26"/>
-    <w:bookmarkStart w:id="27" w:name="regressão-logística"/>
+    <w:bookmarkEnd w:id="27"/>
+    <w:bookmarkStart w:id="28" w:name="regressão-logística"/>
     <w:p>
       <w:pPr>
         <w:pStyle w:val="Heading2"/>
@@ -3484,604 +3705,28 @@
     </w:p>
     <w:p>
       <w:pPr>
-        <w:pStyle w:val="SourceCode"/>
-      </w:pPr>
-      <w:r>
-        <w:rPr>
-          <w:rStyle w:val="CommentTok"/>
-        </w:rPr>
-        <w:t xml:space="preserve"># Slides 41–47: Regressao Logistica (versicolor vs nao-versicolor)</w:t>
-      </w:r>
-      <w:r>
-        <w:br/>
-      </w:r>
-      <w:r>
-        <w:rPr>
-          <w:rStyle w:val="CommentTok"/>
-        </w:rPr>
-        <w:t xml:space="preserve"># Problema binario</w:t>
-      </w:r>
-      <w:r>
-        <w:br/>
-      </w:r>
-      <w:r>
-        <w:rPr>
-          <w:rStyle w:val="NormalTok"/>
-        </w:rPr>
-        <w:t xml:space="preserve">fg_bin </w:t>
-      </w:r>
-      <w:r>
-        <w:rPr>
-          <w:rStyle w:val="OtherTok"/>
-        </w:rPr>
-        <w:t xml:space="preserve">&lt;-</w:t>
-      </w:r>
-      <w:r>
-        <w:rPr>
-          <w:rStyle w:val="NormalTok"/>
-        </w:rPr>
-        <w:t xml:space="preserve"> </w:t>
-      </w:r>
-      <w:r>
-        <w:rPr>
-          <w:rStyle w:val="FunctionTok"/>
-        </w:rPr>
-        <w:t xml:space="preserve">feature_generation</w:t>
-      </w:r>
-      <w:r>
-        <w:rPr>
-          <w:rStyle w:val="NormalTok"/>
-        </w:rPr>
-        <w:t xml:space="preserve">(</w:t>
-      </w:r>
-      <w:r>
-        <w:br/>
-      </w:r>
-      <w:r>
-        <w:rPr>
-          <w:rStyle w:val="NormalTok"/>
-        </w:rPr>
-        <w:t xml:space="preserve">  </w:t>
-      </w:r>
-      <w:r>
-        <w:rPr>
-          <w:rStyle w:val="AttributeTok"/>
-        </w:rPr>
-        <w:t xml:space="preserve">IsVersicolor =</w:t>
-      </w:r>
-      <w:r>
-        <w:rPr>
-          <w:rStyle w:val="NormalTok"/>
-        </w:rPr>
-        <w:t xml:space="preserve"> </w:t>
-      </w:r>
-      <w:r>
-        <w:rPr>
-          <w:rStyle w:val="FunctionTok"/>
-        </w:rPr>
-        <w:t xml:space="preserve">ifelse</w:t>
-      </w:r>
-      <w:r>
-        <w:rPr>
-          <w:rStyle w:val="NormalTok"/>
-        </w:rPr>
-        <w:t xml:space="preserve">(Species </w:t>
-      </w:r>
-      <w:r>
-        <w:rPr>
-          <w:rStyle w:val="SpecialCharTok"/>
-        </w:rPr>
-        <w:t xml:space="preserve">==</w:t>
-      </w:r>
-      <w:r>
-        <w:rPr>
-          <w:rStyle w:val="NormalTok"/>
-        </w:rPr>
-        <w:t xml:space="preserve"> </w:t>
-      </w:r>
-      <w:r>
-        <w:rPr>
-          <w:rStyle w:val="StringTok"/>
-        </w:rPr>
-        <w:t xml:space="preserve">"versicolor"</w:t>
-      </w:r>
-      <w:r>
-        <w:rPr>
-          <w:rStyle w:val="NormalTok"/>
-        </w:rPr>
-        <w:t xml:space="preserve">, </w:t>
-      </w:r>
-      <w:r>
-        <w:rPr>
-          <w:rStyle w:val="StringTok"/>
-        </w:rPr>
-        <w:t xml:space="preserve">"versicolor"</w:t>
-      </w:r>
-      <w:r>
-        <w:rPr>
-          <w:rStyle w:val="NormalTok"/>
-        </w:rPr>
-        <w:t xml:space="preserve">, </w:t>
-      </w:r>
-      <w:r>
-        <w:rPr>
-          <w:rStyle w:val="StringTok"/>
-        </w:rPr>
-        <w:t xml:space="preserve">"not_versicolor"</w:t>
-      </w:r>
-      <w:r>
-        <w:rPr>
-          <w:rStyle w:val="NormalTok"/>
-        </w:rPr>
-        <w:t xml:space="preserve">)</w:t>
-      </w:r>
-      <w:r>
-        <w:br/>
-      </w:r>
-      <w:r>
-        <w:rPr>
-          <w:rStyle w:val="NormalTok"/>
-        </w:rPr>
-        <w:t xml:space="preserve">)</w:t>
-      </w:r>
-      <w:r>
-        <w:br/>
-      </w:r>
-      <w:r>
-        <w:rPr>
-          <w:rStyle w:val="NormalTok"/>
-        </w:rPr>
-        <w:t xml:space="preserve">iris_bin_train </w:t>
-      </w:r>
-      <w:r>
-        <w:rPr>
-          <w:rStyle w:val="OtherTok"/>
-        </w:rPr>
-        <w:t xml:space="preserve">&lt;-</w:t>
-      </w:r>
-      <w:r>
-        <w:rPr>
-          <w:rStyle w:val="NormalTok"/>
-        </w:rPr>
-        <w:t xml:space="preserve"> </w:t>
-      </w:r>
-      <w:r>
-        <w:rPr>
-          <w:rStyle w:val="FunctionTok"/>
-        </w:rPr>
-        <w:t xml:space="preserve">transform</w:t>
-      </w:r>
-      <w:r>
-        <w:rPr>
-          <w:rStyle w:val="NormalTok"/>
-        </w:rPr>
-        <w:t xml:space="preserve">(fg_bin, iris_train)</w:t>
-      </w:r>
-      <w:r>
-        <w:br/>
-      </w:r>
-      <w:r>
-        <w:rPr>
-          <w:rStyle w:val="NormalTok"/>
-        </w:rPr>
-        <w:t xml:space="preserve">iris_bin_test </w:t>
-      </w:r>
-      <w:r>
-        <w:rPr>
-          <w:rStyle w:val="OtherTok"/>
-        </w:rPr>
-        <w:t xml:space="preserve">&lt;-</w:t>
-      </w:r>
-      <w:r>
-        <w:rPr>
-          <w:rStyle w:val="NormalTok"/>
-        </w:rPr>
-        <w:t xml:space="preserve"> </w:t>
-      </w:r>
-      <w:r>
-        <w:rPr>
-          <w:rStyle w:val="FunctionTok"/>
-        </w:rPr>
-        <w:t xml:space="preserve">transform</w:t>
-      </w:r>
-      <w:r>
-        <w:rPr>
-          <w:rStyle w:val="NormalTok"/>
-        </w:rPr>
-        <w:t xml:space="preserve">(fg_bin, iris_test)</w:t>
-      </w:r>
-      <w:r>
-        <w:br/>
-      </w:r>
-      <w:r>
-        <w:rPr>
-          <w:rStyle w:val="NormalTok"/>
-        </w:rPr>
-        <w:t xml:space="preserve">iris_bin_train</w:t>
-      </w:r>
-      <w:r>
-        <w:rPr>
-          <w:rStyle w:val="SpecialCharTok"/>
-        </w:rPr>
-        <w:t xml:space="preserve">$</w:t>
-      </w:r>
-      <w:r>
-        <w:rPr>
-          <w:rStyle w:val="NormalTok"/>
-        </w:rPr>
-        <w:t xml:space="preserve">IsVersicolor </w:t>
-      </w:r>
-      <w:r>
-        <w:rPr>
-          <w:rStyle w:val="OtherTok"/>
-        </w:rPr>
-        <w:t xml:space="preserve">&lt;-</w:t>
-      </w:r>
-      <w:r>
-        <w:rPr>
-          <w:rStyle w:val="NormalTok"/>
-        </w:rPr>
-        <w:t xml:space="preserve"> </w:t>
-      </w:r>
-      <w:r>
-        <w:rPr>
-          <w:rStyle w:val="FunctionTok"/>
-        </w:rPr>
-        <w:t xml:space="preserve">factor</w:t>
-      </w:r>
-      <w:r>
-        <w:rPr>
-          <w:rStyle w:val="NormalTok"/>
-        </w:rPr>
-        <w:t xml:space="preserve">(iris_bin_train</w:t>
-      </w:r>
-      <w:r>
-        <w:rPr>
-          <w:rStyle w:val="SpecialCharTok"/>
-        </w:rPr>
-        <w:t xml:space="preserve">$</w:t>
-      </w:r>
-      <w:r>
-        <w:rPr>
-          <w:rStyle w:val="NormalTok"/>
-        </w:rPr>
-        <w:t xml:space="preserve">IsVersicolor)</w:t>
-      </w:r>
-      <w:r>
-        <w:br/>
-      </w:r>
-      <w:r>
-        <w:rPr>
-          <w:rStyle w:val="NormalTok"/>
-        </w:rPr>
-        <w:t xml:space="preserve">iris_bin_test</w:t>
-      </w:r>
-      <w:r>
-        <w:rPr>
-          <w:rStyle w:val="SpecialCharTok"/>
-        </w:rPr>
-        <w:t xml:space="preserve">$</w:t>
-      </w:r>
-      <w:r>
-        <w:rPr>
-          <w:rStyle w:val="NormalTok"/>
-        </w:rPr>
-        <w:t xml:space="preserve">IsVersicolor </w:t>
-      </w:r>
-      <w:r>
-        <w:rPr>
-          <w:rStyle w:val="OtherTok"/>
-        </w:rPr>
-        <w:t xml:space="preserve">&lt;-</w:t>
-      </w:r>
-      <w:r>
-        <w:rPr>
-          <w:rStyle w:val="NormalTok"/>
-        </w:rPr>
-        <w:t xml:space="preserve"> </w:t>
-      </w:r>
-      <w:r>
-        <w:rPr>
-          <w:rStyle w:val="FunctionTok"/>
-        </w:rPr>
-        <w:t xml:space="preserve">factor</w:t>
-      </w:r>
-      <w:r>
-        <w:rPr>
-          <w:rStyle w:val="NormalTok"/>
-        </w:rPr>
-        <w:t xml:space="preserve">(iris_bin_test</w:t>
-      </w:r>
-      <w:r>
-        <w:rPr>
-          <w:rStyle w:val="SpecialCharTok"/>
-        </w:rPr>
-        <w:t xml:space="preserve">$</w:t>
-      </w:r>
-      <w:r>
-        <w:rPr>
-          <w:rStyle w:val="NormalTok"/>
-        </w:rPr>
-        <w:t xml:space="preserve">IsVersicolor)</w:t>
-      </w:r>
-      <w:r>
-        <w:br/>
-      </w:r>
-      <w:r>
-        <w:br/>
-      </w:r>
-      <w:r>
-        <w:rPr>
-          <w:rStyle w:val="CommentTok"/>
-        </w:rPr>
-        <w:t xml:space="preserve"># Modelo completo</w:t>
-      </w:r>
-      <w:r>
-        <w:br/>
-      </w:r>
-      <w:r>
-        <w:rPr>
-          <w:rStyle w:val="NormalTok"/>
-        </w:rPr>
-        <w:t xml:space="preserve">model_glm_full </w:t>
-      </w:r>
-      <w:r>
-        <w:rPr>
-          <w:rStyle w:val="OtherTok"/>
-        </w:rPr>
-        <w:t xml:space="preserve">&lt;-</w:t>
-      </w:r>
-      <w:r>
-        <w:rPr>
-          <w:rStyle w:val="NormalTok"/>
-        </w:rPr>
-        <w:t xml:space="preserve"> </w:t>
-      </w:r>
-      <w:r>
-        <w:rPr>
-          <w:rStyle w:val="FunctionTok"/>
-        </w:rPr>
-        <w:t xml:space="preserve">cla_glm</w:t>
-      </w:r>
-      <w:r>
-        <w:rPr>
-          <w:rStyle w:val="NormalTok"/>
-        </w:rPr>
-        <w:t xml:space="preserve">(</w:t>
-      </w:r>
-      <w:r>
-        <w:br/>
-      </w:r>
-      <w:r>
-        <w:rPr>
-          <w:rStyle w:val="NormalTok"/>
-        </w:rPr>
-        <w:t xml:space="preserve">  </w:t>
-      </w:r>
-      <w:r>
-        <w:rPr>
-          <w:rStyle w:val="AttributeTok"/>
-        </w:rPr>
-        <w:t xml:space="preserve">attribute =</w:t>
-      </w:r>
-      <w:r>
-        <w:rPr>
-          <w:rStyle w:val="NormalTok"/>
-        </w:rPr>
-        <w:t xml:space="preserve"> </w:t>
-      </w:r>
-      <w:r>
-        <w:rPr>
-          <w:rStyle w:val="StringTok"/>
-        </w:rPr>
-        <w:t xml:space="preserve">"IsVersicolor"</w:t>
-      </w:r>
-      <w:r>
-        <w:rPr>
-          <w:rStyle w:val="NormalTok"/>
-        </w:rPr>
-        <w:t xml:space="preserve">,</w:t>
-      </w:r>
-      <w:r>
-        <w:br/>
-      </w:r>
-      <w:r>
-        <w:rPr>
-          <w:rStyle w:val="NormalTok"/>
-        </w:rPr>
-        <w:t xml:space="preserve">  </w:t>
-      </w:r>
-      <w:r>
-        <w:rPr>
-          <w:rStyle w:val="AttributeTok"/>
-        </w:rPr>
-        <w:t xml:space="preserve">positive =</w:t>
-      </w:r>
-      <w:r>
-        <w:rPr>
-          <w:rStyle w:val="NormalTok"/>
-        </w:rPr>
-        <w:t xml:space="preserve"> </w:t>
-      </w:r>
-      <w:r>
-        <w:rPr>
-          <w:rStyle w:val="StringTok"/>
-        </w:rPr>
-        <w:t xml:space="preserve">"versicolor"</w:t>
-      </w:r>
-      <w:r>
-        <w:rPr>
-          <w:rStyle w:val="NormalTok"/>
-        </w:rPr>
-        <w:t xml:space="preserve">,</w:t>
-      </w:r>
-      <w:r>
-        <w:br/>
-      </w:r>
-      <w:r>
-        <w:rPr>
-          <w:rStyle w:val="NormalTok"/>
-        </w:rPr>
-        <w:t xml:space="preserve">  </w:t>
-      </w:r>
-      <w:r>
-        <w:rPr>
-          <w:rStyle w:val="AttributeTok"/>
-        </w:rPr>
-        <w:t xml:space="preserve">features =</w:t>
-      </w:r>
-      <w:r>
-        <w:rPr>
-          <w:rStyle w:val="NormalTok"/>
-        </w:rPr>
-        <w:t xml:space="preserve"> </w:t>
-      </w:r>
-      <w:r>
-        <w:rPr>
-          <w:rStyle w:val="FunctionTok"/>
-        </w:rPr>
-        <w:t xml:space="preserve">c</w:t>
-      </w:r>
-      <w:r>
-        <w:rPr>
-          <w:rStyle w:val="NormalTok"/>
-        </w:rPr>
-        <w:t xml:space="preserve">(</w:t>
-      </w:r>
-      <w:r>
-        <w:rPr>
-          <w:rStyle w:val="StringTok"/>
-        </w:rPr>
-        <w:t xml:space="preserve">"Sepal.Length"</w:t>
-      </w:r>
-      <w:r>
-        <w:rPr>
-          <w:rStyle w:val="NormalTok"/>
-        </w:rPr>
-        <w:t xml:space="preserve">, </w:t>
-      </w:r>
-      <w:r>
-        <w:rPr>
-          <w:rStyle w:val="StringTok"/>
-        </w:rPr>
-        <w:t xml:space="preserve">"Sepal.Width"</w:t>
-      </w:r>
-      <w:r>
-        <w:rPr>
-          <w:rStyle w:val="NormalTok"/>
-        </w:rPr>
-        <w:t xml:space="preserve">, </w:t>
-      </w:r>
-      <w:r>
-        <w:rPr>
-          <w:rStyle w:val="StringTok"/>
-        </w:rPr>
-        <w:t xml:space="preserve">"Petal.Length"</w:t>
-      </w:r>
-      <w:r>
-        <w:rPr>
-          <w:rStyle w:val="NormalTok"/>
-        </w:rPr>
-        <w:t xml:space="preserve">, </w:t>
-      </w:r>
-      <w:r>
-        <w:rPr>
-          <w:rStyle w:val="StringTok"/>
-        </w:rPr>
-        <w:t xml:space="preserve">"Petal.Width"</w:t>
-      </w:r>
-      <w:r>
-        <w:rPr>
-          <w:rStyle w:val="NormalTok"/>
-        </w:rPr>
-        <w:t xml:space="preserve">)</w:t>
-      </w:r>
-      <w:r>
-        <w:br/>
-      </w:r>
-      <w:r>
-        <w:rPr>
-          <w:rStyle w:val="NormalTok"/>
-        </w:rPr>
-        <w:t xml:space="preserve">)</w:t>
-      </w:r>
-      <w:r>
-        <w:br/>
-      </w:r>
-      <w:r>
-        <w:rPr>
-          <w:rStyle w:val="NormalTok"/>
-        </w:rPr>
-        <w:t xml:space="preserve">model_glm_full </w:t>
-      </w:r>
-      <w:r>
-        <w:rPr>
-          <w:rStyle w:val="OtherTok"/>
-        </w:rPr>
-        <w:t xml:space="preserve">&lt;-</w:t>
-      </w:r>
-      <w:r>
-        <w:rPr>
-          <w:rStyle w:val="NormalTok"/>
-        </w:rPr>
-        <w:t xml:space="preserve"> </w:t>
-      </w:r>
-      <w:r>
-        <w:rPr>
-          <w:rStyle w:val="FunctionTok"/>
-        </w:rPr>
-        <w:t xml:space="preserve">fit</w:t>
-      </w:r>
-      <w:r>
-        <w:rPr>
-          <w:rStyle w:val="NormalTok"/>
-        </w:rPr>
-        <w:t xml:space="preserve">(model_glm_full, iris_bin_train)</w:t>
-      </w:r>
-      <w:r>
-        <w:br/>
-      </w:r>
-      <w:r>
-        <w:rPr>
-          <w:rStyle w:val="NormalTok"/>
-        </w:rPr>
-        <w:t xml:space="preserve">res_glm_full </w:t>
-      </w:r>
-      <w:r>
-        <w:rPr>
-          <w:rStyle w:val="OtherTok"/>
-        </w:rPr>
-        <w:t xml:space="preserve">&lt;-</w:t>
-      </w:r>
-      <w:r>
-        <w:rPr>
-          <w:rStyle w:val="NormalTok"/>
-        </w:rPr>
-        <w:t xml:space="preserve"> </w:t>
-      </w:r>
-      <w:r>
-        <w:rPr>
-          <w:rStyle w:val="FunctionTok"/>
-        </w:rPr>
-        <w:t xml:space="preserve">eval_model</w:t>
-      </w:r>
-      <w:r>
-        <w:rPr>
-          <w:rStyle w:val="NormalTok"/>
-        </w:rPr>
-        <w:t xml:space="preserve">(model_glm_full, iris_bin_train, iris_bin_test, </w:t>
-      </w:r>
-      <w:r>
-        <w:rPr>
-          <w:rStyle w:val="StringTok"/>
-        </w:rPr>
-        <w:t xml:space="preserve">"IsVersicolor"</w:t>
-      </w:r>
-      <w:r>
-        <w:rPr>
-          <w:rStyle w:val="NormalTok"/>
-        </w:rPr>
-        <w:t xml:space="preserve">)</w:t>
+        <w:pStyle w:val="BodyText"/>
+      </w:pPr>
+      <w:r>
+        <w:t xml:space="preserve">Leitura didática desta seção:</w:t>
+      </w:r>
+      <w:r>
+        <w:t xml:space="preserve"> </w:t>
+      </w:r>
+      <w:r>
+        <w:t xml:space="preserve">1. o modelo completo tende a capturar mais sinal;</w:t>
+      </w:r>
+      <w:r>
+        <w:t xml:space="preserve"> </w:t>
+      </w:r>
+      <w:r>
+        <w:t xml:space="preserve">2. o modelo simplificado testa se menos variáveis mantêm desempenho;</w:t>
+      </w:r>
+      <w:r>
+        <w:t xml:space="preserve"> </w:t>
+      </w:r>
+      <w:r>
+        <w:t xml:space="preserve">3. a matriz de confusão mostra onde ocorre perda/ganho por simplificação.</w:t>
       </w:r>
     </w:p>
     <w:p>
@@ -4090,36 +3735,600 @@
       </w:pPr>
       <w:r>
         <w:rPr>
-          <w:rStyle w:val="VerbatimChar"/>
-        </w:rPr>
-        <w:t xml:space="preserve">##    accuracy TP TN FP FN precision    recall sensitivity specificity        f1</w:t>
-      </w:r>
-      <w:r>
-        <w:br/>
-      </w:r>
-      <w:r>
-        <w:rPr>
-          <w:rStyle w:val="VerbatimChar"/>
-        </w:rPr>
-        <w:t xml:space="preserve">## 1 0.7583333 73 18 20  9 0.7849462 0.8902439   0.8902439   0.4736842 0.8342857</w:t>
-      </w:r>
-      <w:r>
-        <w:br/>
-      </w:r>
-      <w:r>
-        <w:rPr>
-          <w:rStyle w:val="VerbatimChar"/>
-        </w:rPr>
-        <w:t xml:space="preserve">##    accuracy TP TN FP FN precision    recall sensitivity specificity        f1</w:t>
-      </w:r>
-      <w:r>
-        <w:br/>
-      </w:r>
-      <w:r>
-        <w:rPr>
-          <w:rStyle w:val="VerbatimChar"/>
-        </w:rPr>
-        <w:t xml:space="preserve">## 1 0.6666667 16  4  8  2 0.6666667 0.8888889   0.8888889   0.3333333 0.7619048</w:t>
+          <w:rStyle w:val="CommentTok"/>
+        </w:rPr>
+        <w:t xml:space="preserve"># Slides 41–47: Regressao Logistica (versicolor vs nao-versicolor)</w:t>
+      </w:r>
+      <w:r>
+        <w:br/>
+      </w:r>
+      <w:r>
+        <w:rPr>
+          <w:rStyle w:val="CommentTok"/>
+        </w:rPr>
+        <w:t xml:space="preserve"># Problema binario</w:t>
+      </w:r>
+      <w:r>
+        <w:br/>
+      </w:r>
+      <w:r>
+        <w:rPr>
+          <w:rStyle w:val="NormalTok"/>
+        </w:rPr>
+        <w:t xml:space="preserve">fg_bin </w:t>
+      </w:r>
+      <w:r>
+        <w:rPr>
+          <w:rStyle w:val="OtherTok"/>
+        </w:rPr>
+        <w:t xml:space="preserve">&lt;-</w:t>
+      </w:r>
+      <w:r>
+        <w:rPr>
+          <w:rStyle w:val="NormalTok"/>
+        </w:rPr>
+        <w:t xml:space="preserve"> </w:t>
+      </w:r>
+      <w:r>
+        <w:rPr>
+          <w:rStyle w:val="FunctionTok"/>
+        </w:rPr>
+        <w:t xml:space="preserve">feature_generation</w:t>
+      </w:r>
+      <w:r>
+        <w:rPr>
+          <w:rStyle w:val="NormalTok"/>
+        </w:rPr>
+        <w:t xml:space="preserve">(</w:t>
+      </w:r>
+      <w:r>
+        <w:br/>
+      </w:r>
+      <w:r>
+        <w:rPr>
+          <w:rStyle w:val="NormalTok"/>
+        </w:rPr>
+        <w:t xml:space="preserve">  </w:t>
+      </w:r>
+      <w:r>
+        <w:rPr>
+          <w:rStyle w:val="AttributeTok"/>
+        </w:rPr>
+        <w:t xml:space="preserve">IsVersicolor =</w:t>
+      </w:r>
+      <w:r>
+        <w:rPr>
+          <w:rStyle w:val="NormalTok"/>
+        </w:rPr>
+        <w:t xml:space="preserve"> </w:t>
+      </w:r>
+      <w:r>
+        <w:rPr>
+          <w:rStyle w:val="FunctionTok"/>
+        </w:rPr>
+        <w:t xml:space="preserve">ifelse</w:t>
+      </w:r>
+      <w:r>
+        <w:rPr>
+          <w:rStyle w:val="NormalTok"/>
+        </w:rPr>
+        <w:t xml:space="preserve">(Species </w:t>
+      </w:r>
+      <w:r>
+        <w:rPr>
+          <w:rStyle w:val="SpecialCharTok"/>
+        </w:rPr>
+        <w:t xml:space="preserve">==</w:t>
+      </w:r>
+      <w:r>
+        <w:rPr>
+          <w:rStyle w:val="NormalTok"/>
+        </w:rPr>
+        <w:t xml:space="preserve"> </w:t>
+      </w:r>
+      <w:r>
+        <w:rPr>
+          <w:rStyle w:val="StringTok"/>
+        </w:rPr>
+        <w:t xml:space="preserve">"versicolor"</w:t>
+      </w:r>
+      <w:r>
+        <w:rPr>
+          <w:rStyle w:val="NormalTok"/>
+        </w:rPr>
+        <w:t xml:space="preserve">, </w:t>
+      </w:r>
+      <w:r>
+        <w:rPr>
+          <w:rStyle w:val="StringTok"/>
+        </w:rPr>
+        <w:t xml:space="preserve">"versicolor"</w:t>
+      </w:r>
+      <w:r>
+        <w:rPr>
+          <w:rStyle w:val="NormalTok"/>
+        </w:rPr>
+        <w:t xml:space="preserve">, </w:t>
+      </w:r>
+      <w:r>
+        <w:rPr>
+          <w:rStyle w:val="StringTok"/>
+        </w:rPr>
+        <w:t xml:space="preserve">"not_versicolor"</w:t>
+      </w:r>
+      <w:r>
+        <w:rPr>
+          <w:rStyle w:val="NormalTok"/>
+        </w:rPr>
+        <w:t xml:space="preserve">)</w:t>
+      </w:r>
+      <w:r>
+        <w:br/>
+      </w:r>
+      <w:r>
+        <w:rPr>
+          <w:rStyle w:val="NormalTok"/>
+        </w:rPr>
+        <w:t xml:space="preserve">)</w:t>
+      </w:r>
+      <w:r>
+        <w:br/>
+      </w:r>
+      <w:r>
+        <w:rPr>
+          <w:rStyle w:val="NormalTok"/>
+        </w:rPr>
+        <w:t xml:space="preserve">iris_bin_train </w:t>
+      </w:r>
+      <w:r>
+        <w:rPr>
+          <w:rStyle w:val="OtherTok"/>
+        </w:rPr>
+        <w:t xml:space="preserve">&lt;-</w:t>
+      </w:r>
+      <w:r>
+        <w:rPr>
+          <w:rStyle w:val="NormalTok"/>
+        </w:rPr>
+        <w:t xml:space="preserve"> </w:t>
+      </w:r>
+      <w:r>
+        <w:rPr>
+          <w:rStyle w:val="FunctionTok"/>
+        </w:rPr>
+        <w:t xml:space="preserve">transform</w:t>
+      </w:r>
+      <w:r>
+        <w:rPr>
+          <w:rStyle w:val="NormalTok"/>
+        </w:rPr>
+        <w:t xml:space="preserve">(fg_bin, iris_train)</w:t>
+      </w:r>
+      <w:r>
+        <w:br/>
+      </w:r>
+      <w:r>
+        <w:rPr>
+          <w:rStyle w:val="NormalTok"/>
+        </w:rPr>
+        <w:t xml:space="preserve">iris_bin_test </w:t>
+      </w:r>
+      <w:r>
+        <w:rPr>
+          <w:rStyle w:val="OtherTok"/>
+        </w:rPr>
+        <w:t xml:space="preserve">&lt;-</w:t>
+      </w:r>
+      <w:r>
+        <w:rPr>
+          <w:rStyle w:val="NormalTok"/>
+        </w:rPr>
+        <w:t xml:space="preserve"> </w:t>
+      </w:r>
+      <w:r>
+        <w:rPr>
+          <w:rStyle w:val="FunctionTok"/>
+        </w:rPr>
+        <w:t xml:space="preserve">transform</w:t>
+      </w:r>
+      <w:r>
+        <w:rPr>
+          <w:rStyle w:val="NormalTok"/>
+        </w:rPr>
+        <w:t xml:space="preserve">(fg_bin, iris_test)</w:t>
+      </w:r>
+      <w:r>
+        <w:br/>
+      </w:r>
+      <w:r>
+        <w:rPr>
+          <w:rStyle w:val="NormalTok"/>
+        </w:rPr>
+        <w:t xml:space="preserve">iris_bin_train</w:t>
+      </w:r>
+      <w:r>
+        <w:rPr>
+          <w:rStyle w:val="SpecialCharTok"/>
+        </w:rPr>
+        <w:t xml:space="preserve">$</w:t>
+      </w:r>
+      <w:r>
+        <w:rPr>
+          <w:rStyle w:val="NormalTok"/>
+        </w:rPr>
+        <w:t xml:space="preserve">IsVersicolor </w:t>
+      </w:r>
+      <w:r>
+        <w:rPr>
+          <w:rStyle w:val="OtherTok"/>
+        </w:rPr>
+        <w:t xml:space="preserve">&lt;-</w:t>
+      </w:r>
+      <w:r>
+        <w:rPr>
+          <w:rStyle w:val="NormalTok"/>
+        </w:rPr>
+        <w:t xml:space="preserve"> </w:t>
+      </w:r>
+      <w:r>
+        <w:rPr>
+          <w:rStyle w:val="FunctionTok"/>
+        </w:rPr>
+        <w:t xml:space="preserve">factor</w:t>
+      </w:r>
+      <w:r>
+        <w:rPr>
+          <w:rStyle w:val="NormalTok"/>
+        </w:rPr>
+        <w:t xml:space="preserve">(iris_bin_train</w:t>
+      </w:r>
+      <w:r>
+        <w:rPr>
+          <w:rStyle w:val="SpecialCharTok"/>
+        </w:rPr>
+        <w:t xml:space="preserve">$</w:t>
+      </w:r>
+      <w:r>
+        <w:rPr>
+          <w:rStyle w:val="NormalTok"/>
+        </w:rPr>
+        <w:t xml:space="preserve">IsVersicolor)</w:t>
+      </w:r>
+      <w:r>
+        <w:br/>
+      </w:r>
+      <w:r>
+        <w:rPr>
+          <w:rStyle w:val="NormalTok"/>
+        </w:rPr>
+        <w:t xml:space="preserve">iris_bin_test</w:t>
+      </w:r>
+      <w:r>
+        <w:rPr>
+          <w:rStyle w:val="SpecialCharTok"/>
+        </w:rPr>
+        <w:t xml:space="preserve">$</w:t>
+      </w:r>
+      <w:r>
+        <w:rPr>
+          <w:rStyle w:val="NormalTok"/>
+        </w:rPr>
+        <w:t xml:space="preserve">IsVersicolor </w:t>
+      </w:r>
+      <w:r>
+        <w:rPr>
+          <w:rStyle w:val="OtherTok"/>
+        </w:rPr>
+        <w:t xml:space="preserve">&lt;-</w:t>
+      </w:r>
+      <w:r>
+        <w:rPr>
+          <w:rStyle w:val="NormalTok"/>
+        </w:rPr>
+        <w:t xml:space="preserve"> </w:t>
+      </w:r>
+      <w:r>
+        <w:rPr>
+          <w:rStyle w:val="FunctionTok"/>
+        </w:rPr>
+        <w:t xml:space="preserve">factor</w:t>
+      </w:r>
+      <w:r>
+        <w:rPr>
+          <w:rStyle w:val="NormalTok"/>
+        </w:rPr>
+        <w:t xml:space="preserve">(iris_bin_test</w:t>
+      </w:r>
+      <w:r>
+        <w:rPr>
+          <w:rStyle w:val="SpecialCharTok"/>
+        </w:rPr>
+        <w:t xml:space="preserve">$</w:t>
+      </w:r>
+      <w:r>
+        <w:rPr>
+          <w:rStyle w:val="NormalTok"/>
+        </w:rPr>
+        <w:t xml:space="preserve">IsVersicolor)</w:t>
+      </w:r>
+      <w:r>
+        <w:br/>
+      </w:r>
+      <w:r>
+        <w:br/>
+      </w:r>
+      <w:r>
+        <w:rPr>
+          <w:rStyle w:val="CommentTok"/>
+        </w:rPr>
+        <w:t xml:space="preserve"># Modelo completo</w:t>
+      </w:r>
+      <w:r>
+        <w:br/>
+      </w:r>
+      <w:r>
+        <w:rPr>
+          <w:rStyle w:val="NormalTok"/>
+        </w:rPr>
+        <w:t xml:space="preserve">model_glm_full </w:t>
+      </w:r>
+      <w:r>
+        <w:rPr>
+          <w:rStyle w:val="OtherTok"/>
+        </w:rPr>
+        <w:t xml:space="preserve">&lt;-</w:t>
+      </w:r>
+      <w:r>
+        <w:rPr>
+          <w:rStyle w:val="NormalTok"/>
+        </w:rPr>
+        <w:t xml:space="preserve"> </w:t>
+      </w:r>
+      <w:r>
+        <w:rPr>
+          <w:rStyle w:val="FunctionTok"/>
+        </w:rPr>
+        <w:t xml:space="preserve">cla_glm</w:t>
+      </w:r>
+      <w:r>
+        <w:rPr>
+          <w:rStyle w:val="NormalTok"/>
+        </w:rPr>
+        <w:t xml:space="preserve">(</w:t>
+      </w:r>
+      <w:r>
+        <w:br/>
+      </w:r>
+      <w:r>
+        <w:rPr>
+          <w:rStyle w:val="NormalTok"/>
+        </w:rPr>
+        <w:t xml:space="preserve">  </w:t>
+      </w:r>
+      <w:r>
+        <w:rPr>
+          <w:rStyle w:val="AttributeTok"/>
+        </w:rPr>
+        <w:t xml:space="preserve">attribute =</w:t>
+      </w:r>
+      <w:r>
+        <w:rPr>
+          <w:rStyle w:val="NormalTok"/>
+        </w:rPr>
+        <w:t xml:space="preserve"> </w:t>
+      </w:r>
+      <w:r>
+        <w:rPr>
+          <w:rStyle w:val="StringTok"/>
+        </w:rPr>
+        <w:t xml:space="preserve">"IsVersicolor"</w:t>
+      </w:r>
+      <w:r>
+        <w:rPr>
+          <w:rStyle w:val="NormalTok"/>
+        </w:rPr>
+        <w:t xml:space="preserve">,</w:t>
+      </w:r>
+      <w:r>
+        <w:br/>
+      </w:r>
+      <w:r>
+        <w:rPr>
+          <w:rStyle w:val="NormalTok"/>
+        </w:rPr>
+        <w:t xml:space="preserve">  </w:t>
+      </w:r>
+      <w:r>
+        <w:rPr>
+          <w:rStyle w:val="AttributeTok"/>
+        </w:rPr>
+        <w:t xml:space="preserve">positive =</w:t>
+      </w:r>
+      <w:r>
+        <w:rPr>
+          <w:rStyle w:val="NormalTok"/>
+        </w:rPr>
+        <w:t xml:space="preserve"> </w:t>
+      </w:r>
+      <w:r>
+        <w:rPr>
+          <w:rStyle w:val="StringTok"/>
+        </w:rPr>
+        <w:t xml:space="preserve">"versicolor"</w:t>
+      </w:r>
+      <w:r>
+        <w:rPr>
+          <w:rStyle w:val="NormalTok"/>
+        </w:rPr>
+        <w:t xml:space="preserve">,</w:t>
+      </w:r>
+      <w:r>
+        <w:br/>
+      </w:r>
+      <w:r>
+        <w:rPr>
+          <w:rStyle w:val="NormalTok"/>
+        </w:rPr>
+        <w:t xml:space="preserve">  </w:t>
+      </w:r>
+      <w:r>
+        <w:rPr>
+          <w:rStyle w:val="AttributeTok"/>
+        </w:rPr>
+        <w:t xml:space="preserve">features =</w:t>
+      </w:r>
+      <w:r>
+        <w:rPr>
+          <w:rStyle w:val="NormalTok"/>
+        </w:rPr>
+        <w:t xml:space="preserve"> </w:t>
+      </w:r>
+      <w:r>
+        <w:rPr>
+          <w:rStyle w:val="FunctionTok"/>
+        </w:rPr>
+        <w:t xml:space="preserve">c</w:t>
+      </w:r>
+      <w:r>
+        <w:rPr>
+          <w:rStyle w:val="NormalTok"/>
+        </w:rPr>
+        <w:t xml:space="preserve">(</w:t>
+      </w:r>
+      <w:r>
+        <w:rPr>
+          <w:rStyle w:val="StringTok"/>
+        </w:rPr>
+        <w:t xml:space="preserve">"Sepal.Length"</w:t>
+      </w:r>
+      <w:r>
+        <w:rPr>
+          <w:rStyle w:val="NormalTok"/>
+        </w:rPr>
+        <w:t xml:space="preserve">, </w:t>
+      </w:r>
+      <w:r>
+        <w:rPr>
+          <w:rStyle w:val="StringTok"/>
+        </w:rPr>
+        <w:t xml:space="preserve">"Sepal.Width"</w:t>
+      </w:r>
+      <w:r>
+        <w:rPr>
+          <w:rStyle w:val="NormalTok"/>
+        </w:rPr>
+        <w:t xml:space="preserve">, </w:t>
+      </w:r>
+      <w:r>
+        <w:rPr>
+          <w:rStyle w:val="StringTok"/>
+        </w:rPr>
+        <w:t xml:space="preserve">"Petal.Length"</w:t>
+      </w:r>
+      <w:r>
+        <w:rPr>
+          <w:rStyle w:val="NormalTok"/>
+        </w:rPr>
+        <w:t xml:space="preserve">, </w:t>
+      </w:r>
+      <w:r>
+        <w:rPr>
+          <w:rStyle w:val="StringTok"/>
+        </w:rPr>
+        <w:t xml:space="preserve">"Petal.Width"</w:t>
+      </w:r>
+      <w:r>
+        <w:rPr>
+          <w:rStyle w:val="NormalTok"/>
+        </w:rPr>
+        <w:t xml:space="preserve">)</w:t>
+      </w:r>
+      <w:r>
+        <w:br/>
+      </w:r>
+      <w:r>
+        <w:rPr>
+          <w:rStyle w:val="NormalTok"/>
+        </w:rPr>
+        <w:t xml:space="preserve">)</w:t>
+      </w:r>
+      <w:r>
+        <w:br/>
+      </w:r>
+      <w:r>
+        <w:rPr>
+          <w:rStyle w:val="NormalTok"/>
+        </w:rPr>
+        <w:t xml:space="preserve">model_glm_full </w:t>
+      </w:r>
+      <w:r>
+        <w:rPr>
+          <w:rStyle w:val="OtherTok"/>
+        </w:rPr>
+        <w:t xml:space="preserve">&lt;-</w:t>
+      </w:r>
+      <w:r>
+        <w:rPr>
+          <w:rStyle w:val="NormalTok"/>
+        </w:rPr>
+        <w:t xml:space="preserve"> </w:t>
+      </w:r>
+      <w:r>
+        <w:rPr>
+          <w:rStyle w:val="FunctionTok"/>
+        </w:rPr>
+        <w:t xml:space="preserve">fit</w:t>
+      </w:r>
+      <w:r>
+        <w:rPr>
+          <w:rStyle w:val="NormalTok"/>
+        </w:rPr>
+        <w:t xml:space="preserve">(model_glm_full, iris_bin_train)</w:t>
+      </w:r>
+      <w:r>
+        <w:br/>
+      </w:r>
+      <w:r>
+        <w:rPr>
+          <w:rStyle w:val="NormalTok"/>
+        </w:rPr>
+        <w:t xml:space="preserve">res_glm_full </w:t>
+      </w:r>
+      <w:r>
+        <w:rPr>
+          <w:rStyle w:val="OtherTok"/>
+        </w:rPr>
+        <w:t xml:space="preserve">&lt;-</w:t>
+      </w:r>
+      <w:r>
+        <w:rPr>
+          <w:rStyle w:val="NormalTok"/>
+        </w:rPr>
+        <w:t xml:space="preserve"> </w:t>
+      </w:r>
+      <w:r>
+        <w:rPr>
+          <w:rStyle w:val="FunctionTok"/>
+        </w:rPr>
+        <w:t xml:space="preserve">eval_model</w:t>
+      </w:r>
+      <w:r>
+        <w:rPr>
+          <w:rStyle w:val="NormalTok"/>
+        </w:rPr>
+        <w:t xml:space="preserve">(model_glm_full, iris_bin_train, iris_bin_test, </w:t>
+      </w:r>
+      <w:r>
+        <w:rPr>
+          <w:rStyle w:val="StringTok"/>
+        </w:rPr>
+        <w:t xml:space="preserve">"IsVersicolor"</w:t>
+      </w:r>
+      <w:r>
+        <w:rPr>
+          <w:rStyle w:val="NormalTok"/>
+        </w:rPr>
+        <w:t xml:space="preserve">)</w:t>
       </w:r>
     </w:p>
     <w:p>
@@ -4128,141 +4337,36 @@
       </w:pPr>
       <w:r>
         <w:rPr>
-          <w:rStyle w:val="NormalTok"/>
-        </w:rPr>
-        <w:t xml:space="preserve">conf_full </w:t>
-      </w:r>
-      <w:r>
-        <w:rPr>
-          <w:rStyle w:val="OtherTok"/>
-        </w:rPr>
-        <w:t xml:space="preserve">&lt;-</w:t>
-      </w:r>
-      <w:r>
-        <w:rPr>
-          <w:rStyle w:val="NormalTok"/>
-        </w:rPr>
-        <w:t xml:space="preserve"> </w:t>
-      </w:r>
-      <w:r>
-        <w:rPr>
-          <w:rStyle w:val="FunctionTok"/>
-        </w:rPr>
-        <w:t xml:space="preserve">table</w:t>
-      </w:r>
-      <w:r>
-        <w:rPr>
-          <w:rStyle w:val="NormalTok"/>
-        </w:rPr>
-        <w:t xml:space="preserve">(</w:t>
-      </w:r>
-      <w:r>
-        <w:br/>
-      </w:r>
-      <w:r>
-        <w:rPr>
-          <w:rStyle w:val="NormalTok"/>
-        </w:rPr>
-        <w:t xml:space="preserve">  </w:t>
-      </w:r>
-      <w:r>
-        <w:rPr>
-          <w:rStyle w:val="AttributeTok"/>
-        </w:rPr>
-        <w:t xml:space="preserve">Pred =</w:t>
-      </w:r>
-      <w:r>
-        <w:rPr>
-          <w:rStyle w:val="NormalTok"/>
-        </w:rPr>
-        <w:t xml:space="preserve"> </w:t>
-      </w:r>
-      <w:r>
-        <w:rPr>
-          <w:rStyle w:val="FunctionTok"/>
-        </w:rPr>
-        <w:t xml:space="preserve">pred_to_label</w:t>
-      </w:r>
-      <w:r>
-        <w:rPr>
-          <w:rStyle w:val="NormalTok"/>
-        </w:rPr>
-        <w:t xml:space="preserve">(res_glm_full</w:t>
-      </w:r>
-      <w:r>
-        <w:rPr>
-          <w:rStyle w:val="SpecialCharTok"/>
-        </w:rPr>
-        <w:t xml:space="preserve">$</w:t>
-      </w:r>
-      <w:r>
-        <w:rPr>
-          <w:rStyle w:val="NormalTok"/>
-        </w:rPr>
-        <w:t xml:space="preserve">test_prediction),</w:t>
-      </w:r>
-      <w:r>
-        <w:br/>
-      </w:r>
-      <w:r>
-        <w:rPr>
-          <w:rStyle w:val="NormalTok"/>
-        </w:rPr>
-        <w:t xml:space="preserve">  </w:t>
-      </w:r>
-      <w:r>
-        <w:rPr>
-          <w:rStyle w:val="AttributeTok"/>
-        </w:rPr>
-        <w:t xml:space="preserve">Actual =</w:t>
-      </w:r>
-      <w:r>
-        <w:rPr>
-          <w:rStyle w:val="NormalTok"/>
-        </w:rPr>
-        <w:t xml:space="preserve"> </w:t>
-      </w:r>
-      <w:r>
-        <w:rPr>
-          <w:rStyle w:val="FunctionTok"/>
-        </w:rPr>
-        <w:t xml:space="preserve">pred_to_label</w:t>
-      </w:r>
-      <w:r>
-        <w:rPr>
-          <w:rStyle w:val="NormalTok"/>
-        </w:rPr>
-        <w:t xml:space="preserve">(res_glm_full</w:t>
-      </w:r>
-      <w:r>
-        <w:rPr>
-          <w:rStyle w:val="SpecialCharTok"/>
-        </w:rPr>
-        <w:t xml:space="preserve">$</w:t>
-      </w:r>
-      <w:r>
-        <w:rPr>
-          <w:rStyle w:val="NormalTok"/>
-        </w:rPr>
-        <w:t xml:space="preserve">test_predictand)</w:t>
-      </w:r>
-      <w:r>
-        <w:br/>
-      </w:r>
-      <w:r>
-        <w:rPr>
-          <w:rStyle w:val="NormalTok"/>
-        </w:rPr>
-        <w:t xml:space="preserve">)</w:t>
-      </w:r>
-      <w:r>
-        <w:br/>
-      </w:r>
-      <w:r>
-        <w:rPr>
-          <w:rStyle w:val="NormalTok"/>
-        </w:rPr>
-        <w:t xml:space="preserve">conf_full</w:t>
+          <w:rStyle w:val="VerbatimChar"/>
+        </w:rPr>
+        <w:t xml:space="preserve">##    accuracy TP TN FP FN precision    recall sensitivity specificity        f1</w:t>
+      </w:r>
+      <w:r>
+        <w:br/>
+      </w:r>
+      <w:r>
+        <w:rPr>
+          <w:rStyle w:val="VerbatimChar"/>
+        </w:rPr>
+        <w:t xml:space="preserve">## 1 0.7583333 73 18 20  9 0.7849462 0.8902439   0.8902439   0.4736842 0.8342857</w:t>
+      </w:r>
+      <w:r>
+        <w:br/>
+      </w:r>
+      <w:r>
+        <w:rPr>
+          <w:rStyle w:val="VerbatimChar"/>
+        </w:rPr>
+        <w:t xml:space="preserve">##    accuracy TP TN FP FN precision    recall sensitivity specificity        f1</w:t>
+      </w:r>
+      <w:r>
+        <w:br/>
+      </w:r>
+      <w:r>
+        <w:rPr>
+          <w:rStyle w:val="VerbatimChar"/>
+        </w:rPr>
+        <w:t xml:space="preserve">## 1 0.6666667 16  4  8  2 0.6666667 0.8888889   0.8888889   0.3333333 0.7619048</w:t>
       </w:r>
     </w:p>
     <w:p>
@@ -4271,36 +4375,141 @@
       </w:pPr>
       <w:r>
         <w:rPr>
-          <w:rStyle w:val="VerbatimChar"/>
-        </w:rPr>
-        <w:t xml:space="preserve">##                 Actual</w:t>
-      </w:r>
-      <w:r>
-        <w:br/>
-      </w:r>
-      <w:r>
-        <w:rPr>
-          <w:rStyle w:val="VerbatimChar"/>
-        </w:rPr>
-        <w:t xml:space="preserve">## Pred             not_versicolor versicolor</w:t>
-      </w:r>
-      <w:r>
-        <w:br/>
-      </w:r>
-      <w:r>
-        <w:rPr>
-          <w:rStyle w:val="VerbatimChar"/>
-        </w:rPr>
-        <w:t xml:space="preserve">##   not_versicolor             16          8</w:t>
-      </w:r>
-      <w:r>
-        <w:br/>
-      </w:r>
-      <w:r>
-        <w:rPr>
-          <w:rStyle w:val="VerbatimChar"/>
-        </w:rPr>
-        <w:t xml:space="preserve">##   versicolor                  2          4</w:t>
+          <w:rStyle w:val="NormalTok"/>
+        </w:rPr>
+        <w:t xml:space="preserve">conf_full </w:t>
+      </w:r>
+      <w:r>
+        <w:rPr>
+          <w:rStyle w:val="OtherTok"/>
+        </w:rPr>
+        <w:t xml:space="preserve">&lt;-</w:t>
+      </w:r>
+      <w:r>
+        <w:rPr>
+          <w:rStyle w:val="NormalTok"/>
+        </w:rPr>
+        <w:t xml:space="preserve"> </w:t>
+      </w:r>
+      <w:r>
+        <w:rPr>
+          <w:rStyle w:val="FunctionTok"/>
+        </w:rPr>
+        <w:t xml:space="preserve">table</w:t>
+      </w:r>
+      <w:r>
+        <w:rPr>
+          <w:rStyle w:val="NormalTok"/>
+        </w:rPr>
+        <w:t xml:space="preserve">(</w:t>
+      </w:r>
+      <w:r>
+        <w:br/>
+      </w:r>
+      <w:r>
+        <w:rPr>
+          <w:rStyle w:val="NormalTok"/>
+        </w:rPr>
+        <w:t xml:space="preserve">  </w:t>
+      </w:r>
+      <w:r>
+        <w:rPr>
+          <w:rStyle w:val="AttributeTok"/>
+        </w:rPr>
+        <w:t xml:space="preserve">Pred =</w:t>
+      </w:r>
+      <w:r>
+        <w:rPr>
+          <w:rStyle w:val="NormalTok"/>
+        </w:rPr>
+        <w:t xml:space="preserve"> </w:t>
+      </w:r>
+      <w:r>
+        <w:rPr>
+          <w:rStyle w:val="FunctionTok"/>
+        </w:rPr>
+        <w:t xml:space="preserve">pred_to_label</w:t>
+      </w:r>
+      <w:r>
+        <w:rPr>
+          <w:rStyle w:val="NormalTok"/>
+        </w:rPr>
+        <w:t xml:space="preserve">(res_glm_full</w:t>
+      </w:r>
+      <w:r>
+        <w:rPr>
+          <w:rStyle w:val="SpecialCharTok"/>
+        </w:rPr>
+        <w:t xml:space="preserve">$</w:t>
+      </w:r>
+      <w:r>
+        <w:rPr>
+          <w:rStyle w:val="NormalTok"/>
+        </w:rPr>
+        <w:t xml:space="preserve">test_prediction),</w:t>
+      </w:r>
+      <w:r>
+        <w:br/>
+      </w:r>
+      <w:r>
+        <w:rPr>
+          <w:rStyle w:val="NormalTok"/>
+        </w:rPr>
+        <w:t xml:space="preserve">  </w:t>
+      </w:r>
+      <w:r>
+        <w:rPr>
+          <w:rStyle w:val="AttributeTok"/>
+        </w:rPr>
+        <w:t xml:space="preserve">Actual =</w:t>
+      </w:r>
+      <w:r>
+        <w:rPr>
+          <w:rStyle w:val="NormalTok"/>
+        </w:rPr>
+        <w:t xml:space="preserve"> </w:t>
+      </w:r>
+      <w:r>
+        <w:rPr>
+          <w:rStyle w:val="FunctionTok"/>
+        </w:rPr>
+        <w:t xml:space="preserve">pred_to_label</w:t>
+      </w:r>
+      <w:r>
+        <w:rPr>
+          <w:rStyle w:val="NormalTok"/>
+        </w:rPr>
+        <w:t xml:space="preserve">(res_glm_full</w:t>
+      </w:r>
+      <w:r>
+        <w:rPr>
+          <w:rStyle w:val="SpecialCharTok"/>
+        </w:rPr>
+        <w:t xml:space="preserve">$</w:t>
+      </w:r>
+      <w:r>
+        <w:rPr>
+          <w:rStyle w:val="NormalTok"/>
+        </w:rPr>
+        <w:t xml:space="preserve">test_predictand)</w:t>
+      </w:r>
+      <w:r>
+        <w:br/>
+      </w:r>
+      <w:r>
+        <w:rPr>
+          <w:rStyle w:val="NormalTok"/>
+        </w:rPr>
+        <w:t xml:space="preserve">)</w:t>
+      </w:r>
+      <w:r>
+        <w:br/>
+      </w:r>
+      <w:r>
+        <w:rPr>
+          <w:rStyle w:val="NormalTok"/>
+        </w:rPr>
+        <w:t xml:space="preserve">conf_full</w:t>
       </w:r>
     </w:p>
     <w:p>
@@ -4309,252 +4518,36 @@
       </w:pPr>
       <w:r>
         <w:rPr>
-          <w:rStyle w:val="CommentTok"/>
-        </w:rPr>
-        <w:t xml:space="preserve"># Modelo simplificado (petal length/width)</w:t>
-      </w:r>
-      <w:r>
-        <w:br/>
-      </w:r>
-      <w:r>
-        <w:rPr>
-          <w:rStyle w:val="NormalTok"/>
-        </w:rPr>
-        <w:t xml:space="preserve">model_glm_simple </w:t>
-      </w:r>
-      <w:r>
-        <w:rPr>
-          <w:rStyle w:val="OtherTok"/>
-        </w:rPr>
-        <w:t xml:space="preserve">&lt;-</w:t>
-      </w:r>
-      <w:r>
-        <w:rPr>
-          <w:rStyle w:val="NormalTok"/>
-        </w:rPr>
-        <w:t xml:space="preserve"> </w:t>
-      </w:r>
-      <w:r>
-        <w:rPr>
-          <w:rStyle w:val="FunctionTok"/>
-        </w:rPr>
-        <w:t xml:space="preserve">cla_glm</w:t>
-      </w:r>
-      <w:r>
-        <w:rPr>
-          <w:rStyle w:val="NormalTok"/>
-        </w:rPr>
-        <w:t xml:space="preserve">(</w:t>
-      </w:r>
-      <w:r>
-        <w:br/>
-      </w:r>
-      <w:r>
-        <w:rPr>
-          <w:rStyle w:val="NormalTok"/>
-        </w:rPr>
-        <w:t xml:space="preserve">  </w:t>
-      </w:r>
-      <w:r>
-        <w:rPr>
-          <w:rStyle w:val="AttributeTok"/>
-        </w:rPr>
-        <w:t xml:space="preserve">attribute =</w:t>
-      </w:r>
-      <w:r>
-        <w:rPr>
-          <w:rStyle w:val="NormalTok"/>
-        </w:rPr>
-        <w:t xml:space="preserve"> </w:t>
-      </w:r>
-      <w:r>
-        <w:rPr>
-          <w:rStyle w:val="StringTok"/>
-        </w:rPr>
-        <w:t xml:space="preserve">"IsVersicolor"</w:t>
-      </w:r>
-      <w:r>
-        <w:rPr>
-          <w:rStyle w:val="NormalTok"/>
-        </w:rPr>
-        <w:t xml:space="preserve">,</w:t>
-      </w:r>
-      <w:r>
-        <w:br/>
-      </w:r>
-      <w:r>
-        <w:rPr>
-          <w:rStyle w:val="NormalTok"/>
-        </w:rPr>
-        <w:t xml:space="preserve">  </w:t>
-      </w:r>
-      <w:r>
-        <w:rPr>
-          <w:rStyle w:val="AttributeTok"/>
-        </w:rPr>
-        <w:t xml:space="preserve">positive =</w:t>
-      </w:r>
-      <w:r>
-        <w:rPr>
-          <w:rStyle w:val="NormalTok"/>
-        </w:rPr>
-        <w:t xml:space="preserve"> </w:t>
-      </w:r>
-      <w:r>
-        <w:rPr>
-          <w:rStyle w:val="StringTok"/>
-        </w:rPr>
-        <w:t xml:space="preserve">"versicolor"</w:t>
-      </w:r>
-      <w:r>
-        <w:rPr>
-          <w:rStyle w:val="NormalTok"/>
-        </w:rPr>
-        <w:t xml:space="preserve">,</w:t>
-      </w:r>
-      <w:r>
-        <w:br/>
-      </w:r>
-      <w:r>
-        <w:rPr>
-          <w:rStyle w:val="NormalTok"/>
-        </w:rPr>
-        <w:t xml:space="preserve">  </w:t>
-      </w:r>
-      <w:r>
-        <w:rPr>
-          <w:rStyle w:val="AttributeTok"/>
-        </w:rPr>
-        <w:t xml:space="preserve">features =</w:t>
-      </w:r>
-      <w:r>
-        <w:rPr>
-          <w:rStyle w:val="NormalTok"/>
-        </w:rPr>
-        <w:t xml:space="preserve"> </w:t>
-      </w:r>
-      <w:r>
-        <w:rPr>
-          <w:rStyle w:val="FunctionTok"/>
-        </w:rPr>
-        <w:t xml:space="preserve">c</w:t>
-      </w:r>
-      <w:r>
-        <w:rPr>
-          <w:rStyle w:val="NormalTok"/>
-        </w:rPr>
-        <w:t xml:space="preserve">(</w:t>
-      </w:r>
-      <w:r>
-        <w:rPr>
-          <w:rStyle w:val="StringTok"/>
-        </w:rPr>
-        <w:t xml:space="preserve">"Petal.Length"</w:t>
-      </w:r>
-      <w:r>
-        <w:rPr>
-          <w:rStyle w:val="NormalTok"/>
-        </w:rPr>
-        <w:t xml:space="preserve">, </w:t>
-      </w:r>
-      <w:r>
-        <w:rPr>
-          <w:rStyle w:val="StringTok"/>
-        </w:rPr>
-        <w:t xml:space="preserve">"Petal.Width"</w:t>
-      </w:r>
-      <w:r>
-        <w:rPr>
-          <w:rStyle w:val="NormalTok"/>
-        </w:rPr>
-        <w:t xml:space="preserve">)</w:t>
-      </w:r>
-      <w:r>
-        <w:br/>
-      </w:r>
-      <w:r>
-        <w:rPr>
-          <w:rStyle w:val="NormalTok"/>
-        </w:rPr>
-        <w:t xml:space="preserve">)</w:t>
-      </w:r>
-      <w:r>
-        <w:br/>
-      </w:r>
-      <w:r>
-        <w:rPr>
-          <w:rStyle w:val="NormalTok"/>
-        </w:rPr>
-        <w:t xml:space="preserve">model_glm_simple </w:t>
-      </w:r>
-      <w:r>
-        <w:rPr>
-          <w:rStyle w:val="OtherTok"/>
-        </w:rPr>
-        <w:t xml:space="preserve">&lt;-</w:t>
-      </w:r>
-      <w:r>
-        <w:rPr>
-          <w:rStyle w:val="NormalTok"/>
-        </w:rPr>
-        <w:t xml:space="preserve"> </w:t>
-      </w:r>
-      <w:r>
-        <w:rPr>
-          <w:rStyle w:val="FunctionTok"/>
-        </w:rPr>
-        <w:t xml:space="preserve">fit</w:t>
-      </w:r>
-      <w:r>
-        <w:rPr>
-          <w:rStyle w:val="NormalTok"/>
-        </w:rPr>
-        <w:t xml:space="preserve">(model_glm_simple, iris_bin_train)</w:t>
-      </w:r>
-      <w:r>
-        <w:br/>
-      </w:r>
-      <w:r>
-        <w:rPr>
-          <w:rStyle w:val="NormalTok"/>
-        </w:rPr>
-        <w:t xml:space="preserve">res_glm_simple </w:t>
-      </w:r>
-      <w:r>
-        <w:rPr>
-          <w:rStyle w:val="OtherTok"/>
-        </w:rPr>
-        <w:t xml:space="preserve">&lt;-</w:t>
-      </w:r>
-      <w:r>
-        <w:rPr>
-          <w:rStyle w:val="NormalTok"/>
-        </w:rPr>
-        <w:t xml:space="preserve"> </w:t>
-      </w:r>
-      <w:r>
-        <w:rPr>
-          <w:rStyle w:val="FunctionTok"/>
-        </w:rPr>
-        <w:t xml:space="preserve">eval_model</w:t>
-      </w:r>
-      <w:r>
-        <w:rPr>
-          <w:rStyle w:val="NormalTok"/>
-        </w:rPr>
-        <w:t xml:space="preserve">(model_glm_simple, iris_bin_train, iris_bin_test, </w:t>
-      </w:r>
-      <w:r>
-        <w:rPr>
-          <w:rStyle w:val="StringTok"/>
-        </w:rPr>
-        <w:t xml:space="preserve">"IsVersicolor"</w:t>
-      </w:r>
-      <w:r>
-        <w:rPr>
-          <w:rStyle w:val="NormalTok"/>
-        </w:rPr>
-        <w:t xml:space="preserve">)</w:t>
+          <w:rStyle w:val="VerbatimChar"/>
+        </w:rPr>
+        <w:t xml:space="preserve">##                 Actual</w:t>
+      </w:r>
+      <w:r>
+        <w:br/>
+      </w:r>
+      <w:r>
+        <w:rPr>
+          <w:rStyle w:val="VerbatimChar"/>
+        </w:rPr>
+        <w:t xml:space="preserve">## Pred             not_versicolor versicolor</w:t>
+      </w:r>
+      <w:r>
+        <w:br/>
+      </w:r>
+      <w:r>
+        <w:rPr>
+          <w:rStyle w:val="VerbatimChar"/>
+        </w:rPr>
+        <w:t xml:space="preserve">##   not_versicolor             16          8</w:t>
+      </w:r>
+      <w:r>
+        <w:br/>
+      </w:r>
+      <w:r>
+        <w:rPr>
+          <w:rStyle w:val="VerbatimChar"/>
+        </w:rPr>
+        <w:t xml:space="preserve">##   versicolor                  2          4</w:t>
       </w:r>
     </w:p>
     <w:p>
@@ -4563,36 +4556,252 @@
       </w:pPr>
       <w:r>
         <w:rPr>
-          <w:rStyle w:val="VerbatimChar"/>
-        </w:rPr>
-        <w:t xml:space="preserve">##   accuracy TP TN FP FN precision    recall sensitivity specificity        f1</w:t>
-      </w:r>
-      <w:r>
-        <w:br/>
-      </w:r>
-      <w:r>
-        <w:rPr>
-          <w:rStyle w:val="VerbatimChar"/>
-        </w:rPr>
-        <w:t xml:space="preserve">## 1    0.625 69  6 32 13 0.6831683 0.8414634   0.8414634   0.1578947 0.7540984</w:t>
-      </w:r>
-      <w:r>
-        <w:br/>
-      </w:r>
-      <w:r>
-        <w:rPr>
-          <w:rStyle w:val="VerbatimChar"/>
-        </w:rPr>
-        <w:t xml:space="preserve">##    accuracy TP TN FP FN precision    recall sensitivity specificity        f1</w:t>
-      </w:r>
-      <w:r>
-        <w:br/>
-      </w:r>
-      <w:r>
-        <w:rPr>
-          <w:rStyle w:val="VerbatimChar"/>
-        </w:rPr>
-        <w:t xml:space="preserve">## 1 0.5666667 17  0 12  1 0.5862069 0.9444444   0.9444444           0 0.7234043</w:t>
+          <w:rStyle w:val="CommentTok"/>
+        </w:rPr>
+        <w:t xml:space="preserve"># Modelo simplificado (petal length/width)</w:t>
+      </w:r>
+      <w:r>
+        <w:br/>
+      </w:r>
+      <w:r>
+        <w:rPr>
+          <w:rStyle w:val="NormalTok"/>
+        </w:rPr>
+        <w:t xml:space="preserve">model_glm_simple </w:t>
+      </w:r>
+      <w:r>
+        <w:rPr>
+          <w:rStyle w:val="OtherTok"/>
+        </w:rPr>
+        <w:t xml:space="preserve">&lt;-</w:t>
+      </w:r>
+      <w:r>
+        <w:rPr>
+          <w:rStyle w:val="NormalTok"/>
+        </w:rPr>
+        <w:t xml:space="preserve"> </w:t>
+      </w:r>
+      <w:r>
+        <w:rPr>
+          <w:rStyle w:val="FunctionTok"/>
+        </w:rPr>
+        <w:t xml:space="preserve">cla_glm</w:t>
+      </w:r>
+      <w:r>
+        <w:rPr>
+          <w:rStyle w:val="NormalTok"/>
+        </w:rPr>
+        <w:t xml:space="preserve">(</w:t>
+      </w:r>
+      <w:r>
+        <w:br/>
+      </w:r>
+      <w:r>
+        <w:rPr>
+          <w:rStyle w:val="NormalTok"/>
+        </w:rPr>
+        <w:t xml:space="preserve">  </w:t>
+      </w:r>
+      <w:r>
+        <w:rPr>
+          <w:rStyle w:val="AttributeTok"/>
+        </w:rPr>
+        <w:t xml:space="preserve">attribute =</w:t>
+      </w:r>
+      <w:r>
+        <w:rPr>
+          <w:rStyle w:val="NormalTok"/>
+        </w:rPr>
+        <w:t xml:space="preserve"> </w:t>
+      </w:r>
+      <w:r>
+        <w:rPr>
+          <w:rStyle w:val="StringTok"/>
+        </w:rPr>
+        <w:t xml:space="preserve">"IsVersicolor"</w:t>
+      </w:r>
+      <w:r>
+        <w:rPr>
+          <w:rStyle w:val="NormalTok"/>
+        </w:rPr>
+        <w:t xml:space="preserve">,</w:t>
+      </w:r>
+      <w:r>
+        <w:br/>
+      </w:r>
+      <w:r>
+        <w:rPr>
+          <w:rStyle w:val="NormalTok"/>
+        </w:rPr>
+        <w:t xml:space="preserve">  </w:t>
+      </w:r>
+      <w:r>
+        <w:rPr>
+          <w:rStyle w:val="AttributeTok"/>
+        </w:rPr>
+        <w:t xml:space="preserve">positive =</w:t>
+      </w:r>
+      <w:r>
+        <w:rPr>
+          <w:rStyle w:val="NormalTok"/>
+        </w:rPr>
+        <w:t xml:space="preserve"> </w:t>
+      </w:r>
+      <w:r>
+        <w:rPr>
+          <w:rStyle w:val="StringTok"/>
+        </w:rPr>
+        <w:t xml:space="preserve">"versicolor"</w:t>
+      </w:r>
+      <w:r>
+        <w:rPr>
+          <w:rStyle w:val="NormalTok"/>
+        </w:rPr>
+        <w:t xml:space="preserve">,</w:t>
+      </w:r>
+      <w:r>
+        <w:br/>
+      </w:r>
+      <w:r>
+        <w:rPr>
+          <w:rStyle w:val="NormalTok"/>
+        </w:rPr>
+        <w:t xml:space="preserve">  </w:t>
+      </w:r>
+      <w:r>
+        <w:rPr>
+          <w:rStyle w:val="AttributeTok"/>
+        </w:rPr>
+        <w:t xml:space="preserve">features =</w:t>
+      </w:r>
+      <w:r>
+        <w:rPr>
+          <w:rStyle w:val="NormalTok"/>
+        </w:rPr>
+        <w:t xml:space="preserve"> </w:t>
+      </w:r>
+      <w:r>
+        <w:rPr>
+          <w:rStyle w:val="FunctionTok"/>
+        </w:rPr>
+        <w:t xml:space="preserve">c</w:t>
+      </w:r>
+      <w:r>
+        <w:rPr>
+          <w:rStyle w:val="NormalTok"/>
+        </w:rPr>
+        <w:t xml:space="preserve">(</w:t>
+      </w:r>
+      <w:r>
+        <w:rPr>
+          <w:rStyle w:val="StringTok"/>
+        </w:rPr>
+        <w:t xml:space="preserve">"Petal.Length"</w:t>
+      </w:r>
+      <w:r>
+        <w:rPr>
+          <w:rStyle w:val="NormalTok"/>
+        </w:rPr>
+        <w:t xml:space="preserve">, </w:t>
+      </w:r>
+      <w:r>
+        <w:rPr>
+          <w:rStyle w:val="StringTok"/>
+        </w:rPr>
+        <w:t xml:space="preserve">"Petal.Width"</w:t>
+      </w:r>
+      <w:r>
+        <w:rPr>
+          <w:rStyle w:val="NormalTok"/>
+        </w:rPr>
+        <w:t xml:space="preserve">)</w:t>
+      </w:r>
+      <w:r>
+        <w:br/>
+      </w:r>
+      <w:r>
+        <w:rPr>
+          <w:rStyle w:val="NormalTok"/>
+        </w:rPr>
+        <w:t xml:space="preserve">)</w:t>
+      </w:r>
+      <w:r>
+        <w:br/>
+      </w:r>
+      <w:r>
+        <w:rPr>
+          <w:rStyle w:val="NormalTok"/>
+        </w:rPr>
+        <w:t xml:space="preserve">model_glm_simple </w:t>
+      </w:r>
+      <w:r>
+        <w:rPr>
+          <w:rStyle w:val="OtherTok"/>
+        </w:rPr>
+        <w:t xml:space="preserve">&lt;-</w:t>
+      </w:r>
+      <w:r>
+        <w:rPr>
+          <w:rStyle w:val="NormalTok"/>
+        </w:rPr>
+        <w:t xml:space="preserve"> </w:t>
+      </w:r>
+      <w:r>
+        <w:rPr>
+          <w:rStyle w:val="FunctionTok"/>
+        </w:rPr>
+        <w:t xml:space="preserve">fit</w:t>
+      </w:r>
+      <w:r>
+        <w:rPr>
+          <w:rStyle w:val="NormalTok"/>
+        </w:rPr>
+        <w:t xml:space="preserve">(model_glm_simple, iris_bin_train)</w:t>
+      </w:r>
+      <w:r>
+        <w:br/>
+      </w:r>
+      <w:r>
+        <w:rPr>
+          <w:rStyle w:val="NormalTok"/>
+        </w:rPr>
+        <w:t xml:space="preserve">res_glm_simple </w:t>
+      </w:r>
+      <w:r>
+        <w:rPr>
+          <w:rStyle w:val="OtherTok"/>
+        </w:rPr>
+        <w:t xml:space="preserve">&lt;-</w:t>
+      </w:r>
+      <w:r>
+        <w:rPr>
+          <w:rStyle w:val="NormalTok"/>
+        </w:rPr>
+        <w:t xml:space="preserve"> </w:t>
+      </w:r>
+      <w:r>
+        <w:rPr>
+          <w:rStyle w:val="FunctionTok"/>
+        </w:rPr>
+        <w:t xml:space="preserve">eval_model</w:t>
+      </w:r>
+      <w:r>
+        <w:rPr>
+          <w:rStyle w:val="NormalTok"/>
+        </w:rPr>
+        <w:t xml:space="preserve">(model_glm_simple, iris_bin_train, iris_bin_test, </w:t>
+      </w:r>
+      <w:r>
+        <w:rPr>
+          <w:rStyle w:val="StringTok"/>
+        </w:rPr>
+        <w:t xml:space="preserve">"IsVersicolor"</w:t>
+      </w:r>
+      <w:r>
+        <w:rPr>
+          <w:rStyle w:val="NormalTok"/>
+        </w:rPr>
+        <w:t xml:space="preserve">)</w:t>
       </w:r>
     </w:p>
     <w:p>
@@ -4601,141 +4810,36 @@
       </w:pPr>
       <w:r>
         <w:rPr>
-          <w:rStyle w:val="NormalTok"/>
-        </w:rPr>
-        <w:t xml:space="preserve">conf_simple </w:t>
-      </w:r>
-      <w:r>
-        <w:rPr>
-          <w:rStyle w:val="OtherTok"/>
-        </w:rPr>
-        <w:t xml:space="preserve">&lt;-</w:t>
-      </w:r>
-      <w:r>
-        <w:rPr>
-          <w:rStyle w:val="NormalTok"/>
-        </w:rPr>
-        <w:t xml:space="preserve"> </w:t>
-      </w:r>
-      <w:r>
-        <w:rPr>
-          <w:rStyle w:val="FunctionTok"/>
-        </w:rPr>
-        <w:t xml:space="preserve">table</w:t>
-      </w:r>
-      <w:r>
-        <w:rPr>
-          <w:rStyle w:val="NormalTok"/>
-        </w:rPr>
-        <w:t xml:space="preserve">(</w:t>
-      </w:r>
-      <w:r>
-        <w:br/>
-      </w:r>
-      <w:r>
-        <w:rPr>
-          <w:rStyle w:val="NormalTok"/>
-        </w:rPr>
-        <w:t xml:space="preserve">  </w:t>
-      </w:r>
-      <w:r>
-        <w:rPr>
-          <w:rStyle w:val="AttributeTok"/>
-        </w:rPr>
-        <w:t xml:space="preserve">Pred =</w:t>
-      </w:r>
-      <w:r>
-        <w:rPr>
-          <w:rStyle w:val="NormalTok"/>
-        </w:rPr>
-        <w:t xml:space="preserve"> </w:t>
-      </w:r>
-      <w:r>
-        <w:rPr>
-          <w:rStyle w:val="FunctionTok"/>
-        </w:rPr>
-        <w:t xml:space="preserve">pred_to_label</w:t>
-      </w:r>
-      <w:r>
-        <w:rPr>
-          <w:rStyle w:val="NormalTok"/>
-        </w:rPr>
-        <w:t xml:space="preserve">(res_glm_simple</w:t>
-      </w:r>
-      <w:r>
-        <w:rPr>
-          <w:rStyle w:val="SpecialCharTok"/>
-        </w:rPr>
-        <w:t xml:space="preserve">$</w:t>
-      </w:r>
-      <w:r>
-        <w:rPr>
-          <w:rStyle w:val="NormalTok"/>
-        </w:rPr>
-        <w:t xml:space="preserve">test_prediction),</w:t>
-      </w:r>
-      <w:r>
-        <w:br/>
-      </w:r>
-      <w:r>
-        <w:rPr>
-          <w:rStyle w:val="NormalTok"/>
-        </w:rPr>
-        <w:t xml:space="preserve">  </w:t>
-      </w:r>
-      <w:r>
-        <w:rPr>
-          <w:rStyle w:val="AttributeTok"/>
-        </w:rPr>
-        <w:t xml:space="preserve">Actual =</w:t>
-      </w:r>
-      <w:r>
-        <w:rPr>
-          <w:rStyle w:val="NormalTok"/>
-        </w:rPr>
-        <w:t xml:space="preserve"> </w:t>
-      </w:r>
-      <w:r>
-        <w:rPr>
-          <w:rStyle w:val="FunctionTok"/>
-        </w:rPr>
-        <w:t xml:space="preserve">pred_to_label</w:t>
-      </w:r>
-      <w:r>
-        <w:rPr>
-          <w:rStyle w:val="NormalTok"/>
-        </w:rPr>
-        <w:t xml:space="preserve">(res_glm_simple</w:t>
-      </w:r>
-      <w:r>
-        <w:rPr>
-          <w:rStyle w:val="SpecialCharTok"/>
-        </w:rPr>
-        <w:t xml:space="preserve">$</w:t>
-      </w:r>
-      <w:r>
-        <w:rPr>
-          <w:rStyle w:val="NormalTok"/>
-        </w:rPr>
-        <w:t xml:space="preserve">test_predictand)</w:t>
-      </w:r>
-      <w:r>
-        <w:br/>
-      </w:r>
-      <w:r>
-        <w:rPr>
-          <w:rStyle w:val="NormalTok"/>
-        </w:rPr>
-        <w:t xml:space="preserve">)</w:t>
-      </w:r>
-      <w:r>
-        <w:br/>
-      </w:r>
-      <w:r>
-        <w:rPr>
-          <w:rStyle w:val="NormalTok"/>
-        </w:rPr>
-        <w:t xml:space="preserve">conf_simple</w:t>
+          <w:rStyle w:val="VerbatimChar"/>
+        </w:rPr>
+        <w:t xml:space="preserve">##   accuracy TP TN FP FN precision    recall sensitivity specificity        f1</w:t>
+      </w:r>
+      <w:r>
+        <w:br/>
+      </w:r>
+      <w:r>
+        <w:rPr>
+          <w:rStyle w:val="VerbatimChar"/>
+        </w:rPr>
+        <w:t xml:space="preserve">## 1    0.625 69  6 32 13 0.6831683 0.8414634   0.8414634   0.1578947 0.7540984</w:t>
+      </w:r>
+      <w:r>
+        <w:br/>
+      </w:r>
+      <w:r>
+        <w:rPr>
+          <w:rStyle w:val="VerbatimChar"/>
+        </w:rPr>
+        <w:t xml:space="preserve">##    accuracy TP TN FP FN precision    recall sensitivity specificity        f1</w:t>
+      </w:r>
+      <w:r>
+        <w:br/>
+      </w:r>
+      <w:r>
+        <w:rPr>
+          <w:rStyle w:val="VerbatimChar"/>
+        </w:rPr>
+        <w:t xml:space="preserve">## 1 0.5666667 17  0 12  1 0.5862069 0.9444444   0.9444444           0 0.7234043</w:t>
       </w:r>
     </w:p>
     <w:p>
@@ -4744,218 +4848,203 @@
       </w:pPr>
       <w:r>
         <w:rPr>
-          <w:rStyle w:val="VerbatimChar"/>
-        </w:rPr>
-        <w:t xml:space="preserve">##                 Actual</w:t>
-      </w:r>
-      <w:r>
-        <w:br/>
-      </w:r>
-      <w:r>
-        <w:rPr>
-          <w:rStyle w:val="VerbatimChar"/>
-        </w:rPr>
-        <w:t xml:space="preserve">## Pred             not_versicolor versicolor</w:t>
-      </w:r>
-      <w:r>
-        <w:br/>
-      </w:r>
-      <w:r>
-        <w:rPr>
-          <w:rStyle w:val="VerbatimChar"/>
-        </w:rPr>
-        <w:t xml:space="preserve">##   not_versicolor             17         12</w:t>
-      </w:r>
-      <w:r>
-        <w:br/>
-      </w:r>
-      <w:r>
-        <w:rPr>
-          <w:rStyle w:val="VerbatimChar"/>
-        </w:rPr>
-        <w:t xml:space="preserve">##   versicolor                  1          0</w:t>
-      </w:r>
-    </w:p>
-    <w:bookmarkEnd w:id="27"/>
-    <w:bookmarkStart w:id="28" w:name="k-nn-aprendizagem-preguiçosa"/>
-    <w:p>
-      <w:pPr>
-        <w:pStyle w:val="Heading2"/>
-      </w:pPr>
-      <w:r>
-        <w:t xml:space="preserve">k-NN (Aprendizagem Preguiçosa)</w:t>
+          <w:rStyle w:val="NormalTok"/>
+        </w:rPr>
+        <w:t xml:space="preserve">conf_simple </w:t>
+      </w:r>
+      <w:r>
+        <w:rPr>
+          <w:rStyle w:val="OtherTok"/>
+        </w:rPr>
+        <w:t xml:space="preserve">&lt;-</w:t>
+      </w:r>
+      <w:r>
+        <w:rPr>
+          <w:rStyle w:val="NormalTok"/>
+        </w:rPr>
+        <w:t xml:space="preserve"> </w:t>
+      </w:r>
+      <w:r>
+        <w:rPr>
+          <w:rStyle w:val="FunctionTok"/>
+        </w:rPr>
+        <w:t xml:space="preserve">table</w:t>
+      </w:r>
+      <w:r>
+        <w:rPr>
+          <w:rStyle w:val="NormalTok"/>
+        </w:rPr>
+        <w:t xml:space="preserve">(</w:t>
+      </w:r>
+      <w:r>
+        <w:br/>
+      </w:r>
+      <w:r>
+        <w:rPr>
+          <w:rStyle w:val="NormalTok"/>
+        </w:rPr>
+        <w:t xml:space="preserve">  </w:t>
+      </w:r>
+      <w:r>
+        <w:rPr>
+          <w:rStyle w:val="AttributeTok"/>
+        </w:rPr>
+        <w:t xml:space="preserve">Pred =</w:t>
+      </w:r>
+      <w:r>
+        <w:rPr>
+          <w:rStyle w:val="NormalTok"/>
+        </w:rPr>
+        <w:t xml:space="preserve"> </w:t>
+      </w:r>
+      <w:r>
+        <w:rPr>
+          <w:rStyle w:val="FunctionTok"/>
+        </w:rPr>
+        <w:t xml:space="preserve">pred_to_label</w:t>
+      </w:r>
+      <w:r>
+        <w:rPr>
+          <w:rStyle w:val="NormalTok"/>
+        </w:rPr>
+        <w:t xml:space="preserve">(res_glm_simple</w:t>
+      </w:r>
+      <w:r>
+        <w:rPr>
+          <w:rStyle w:val="SpecialCharTok"/>
+        </w:rPr>
+        <w:t xml:space="preserve">$</w:t>
+      </w:r>
+      <w:r>
+        <w:rPr>
+          <w:rStyle w:val="NormalTok"/>
+        </w:rPr>
+        <w:t xml:space="preserve">test_prediction),</w:t>
+      </w:r>
+      <w:r>
+        <w:br/>
+      </w:r>
+      <w:r>
+        <w:rPr>
+          <w:rStyle w:val="NormalTok"/>
+        </w:rPr>
+        <w:t xml:space="preserve">  </w:t>
+      </w:r>
+      <w:r>
+        <w:rPr>
+          <w:rStyle w:val="AttributeTok"/>
+        </w:rPr>
+        <w:t xml:space="preserve">Actual =</w:t>
+      </w:r>
+      <w:r>
+        <w:rPr>
+          <w:rStyle w:val="NormalTok"/>
+        </w:rPr>
+        <w:t xml:space="preserve"> </w:t>
+      </w:r>
+      <w:r>
+        <w:rPr>
+          <w:rStyle w:val="FunctionTok"/>
+        </w:rPr>
+        <w:t xml:space="preserve">pred_to_label</w:t>
+      </w:r>
+      <w:r>
+        <w:rPr>
+          <w:rStyle w:val="NormalTok"/>
+        </w:rPr>
+        <w:t xml:space="preserve">(res_glm_simple</w:t>
+      </w:r>
+      <w:r>
+        <w:rPr>
+          <w:rStyle w:val="SpecialCharTok"/>
+        </w:rPr>
+        <w:t xml:space="preserve">$</w:t>
+      </w:r>
+      <w:r>
+        <w:rPr>
+          <w:rStyle w:val="NormalTok"/>
+        </w:rPr>
+        <w:t xml:space="preserve">test_predictand)</w:t>
+      </w:r>
+      <w:r>
+        <w:br/>
+      </w:r>
+      <w:r>
+        <w:rPr>
+          <w:rStyle w:val="NormalTok"/>
+        </w:rPr>
+        <w:t xml:space="preserve">)</w:t>
+      </w:r>
+      <w:r>
+        <w:br/>
+      </w:r>
+      <w:r>
+        <w:rPr>
+          <w:rStyle w:val="NormalTok"/>
+        </w:rPr>
+        <w:t xml:space="preserve">conf_simple</w:t>
       </w:r>
     </w:p>
     <w:p>
       <w:pPr>
-        <w:pStyle w:val="FirstParagraph"/>
-      </w:pPr>
-      <w:r>
-        <w:t xml:space="preserve">Métodos baseados em instâncias adiam o processamento para a fase de predição. O k-NN decide pela maioria dos k vizinhos mais próximos.</w:t>
-      </w:r>
-      <w:r>
-        <w:br/>
-      </w:r>
-      <w:r>
-        <w:t xml:space="preserve">Slides: 48–53.</w:t>
+        <w:pStyle w:val="SourceCode"/>
+      </w:pPr>
+      <w:r>
+        <w:rPr>
+          <w:rStyle w:val="VerbatimChar"/>
+        </w:rPr>
+        <w:t xml:space="preserve">##                 Actual</w:t>
+      </w:r>
+      <w:r>
+        <w:br/>
+      </w:r>
+      <w:r>
+        <w:rPr>
+          <w:rStyle w:val="VerbatimChar"/>
+        </w:rPr>
+        <w:t xml:space="preserve">## Pred             not_versicolor versicolor</w:t>
+      </w:r>
+      <w:r>
+        <w:br/>
+      </w:r>
+      <w:r>
+        <w:rPr>
+          <w:rStyle w:val="VerbatimChar"/>
+        </w:rPr>
+        <w:t xml:space="preserve">##   not_versicolor             17         12</w:t>
+      </w:r>
+      <w:r>
+        <w:br/>
+      </w:r>
+      <w:r>
+        <w:rPr>
+          <w:rStyle w:val="VerbatimChar"/>
+        </w:rPr>
+        <w:t xml:space="preserve">##   versicolor                  1          0</w:t>
+      </w:r>
+    </w:p>
+    <w:bookmarkEnd w:id="28"/>
+    <w:bookmarkStart w:id="29" w:name="k-nn-aprendizagem-preguiçosa"/>
+    <w:p>
+      <w:pPr>
+        <w:pStyle w:val="Heading2"/>
+      </w:pPr>
+      <w:r>
+        <w:t xml:space="preserve">k-NN (Aprendizagem Preguiçosa)</w:t>
       </w:r>
     </w:p>
     <w:p>
       <w:pPr>
-        <w:pStyle w:val="SourceCode"/>
-      </w:pPr>
-      <w:r>
-        <w:rPr>
-          <w:rStyle w:val="CommentTok"/>
-        </w:rPr>
-        <w:t xml:space="preserve"># Slides 48–53: Aprendizagem preguiçosa (k-NN)</w:t>
-      </w:r>
-      <w:r>
-        <w:br/>
-      </w:r>
-      <w:r>
-        <w:rPr>
-          <w:rStyle w:val="NormalTok"/>
-        </w:rPr>
-        <w:t xml:space="preserve">model_knn </w:t>
-      </w:r>
-      <w:r>
-        <w:rPr>
-          <w:rStyle w:val="OtherTok"/>
-        </w:rPr>
-        <w:t xml:space="preserve">&lt;-</w:t>
-      </w:r>
-      <w:r>
-        <w:rPr>
-          <w:rStyle w:val="NormalTok"/>
-        </w:rPr>
-        <w:t xml:space="preserve"> </w:t>
-      </w:r>
-      <w:r>
-        <w:rPr>
-          <w:rStyle w:val="FunctionTok"/>
-        </w:rPr>
-        <w:t xml:space="preserve">cla_knn</w:t>
-      </w:r>
-      <w:r>
-        <w:rPr>
-          <w:rStyle w:val="NormalTok"/>
-        </w:rPr>
-        <w:t xml:space="preserve">(</w:t>
-      </w:r>
-      <w:r>
-        <w:rPr>
-          <w:rStyle w:val="StringTok"/>
-        </w:rPr>
-        <w:t xml:space="preserve">"Species"</w:t>
-      </w:r>
-      <w:r>
-        <w:rPr>
-          <w:rStyle w:val="NormalTok"/>
-        </w:rPr>
-        <w:t xml:space="preserve">, slevels, </w:t>
-      </w:r>
-      <w:r>
-        <w:rPr>
-          <w:rStyle w:val="AttributeTok"/>
-        </w:rPr>
-        <w:t xml:space="preserve">k =</w:t>
-      </w:r>
-      <w:r>
-        <w:rPr>
-          <w:rStyle w:val="NormalTok"/>
-        </w:rPr>
-        <w:t xml:space="preserve"> </w:t>
-      </w:r>
-      <w:r>
-        <w:rPr>
-          <w:rStyle w:val="DecValTok"/>
-        </w:rPr>
-        <w:t xml:space="preserve">1</w:t>
-      </w:r>
-      <w:r>
-        <w:rPr>
-          <w:rStyle w:val="NormalTok"/>
-        </w:rPr>
-        <w:t xml:space="preserve">)</w:t>
-      </w:r>
-      <w:r>
-        <w:br/>
-      </w:r>
-      <w:r>
-        <w:rPr>
-          <w:rStyle w:val="NormalTok"/>
-        </w:rPr>
-        <w:t xml:space="preserve">model_knn </w:t>
-      </w:r>
-      <w:r>
-        <w:rPr>
-          <w:rStyle w:val="OtherTok"/>
-        </w:rPr>
-        <w:t xml:space="preserve">&lt;-</w:t>
-      </w:r>
-      <w:r>
-        <w:rPr>
-          <w:rStyle w:val="NormalTok"/>
-        </w:rPr>
-        <w:t xml:space="preserve"> </w:t>
-      </w:r>
-      <w:r>
-        <w:rPr>
-          <w:rStyle w:val="FunctionTok"/>
-        </w:rPr>
-        <w:t xml:space="preserve">fit</w:t>
-      </w:r>
-      <w:r>
-        <w:rPr>
-          <w:rStyle w:val="NormalTok"/>
-        </w:rPr>
-        <w:t xml:space="preserve">(model_knn, iris_train)</w:t>
-      </w:r>
-      <w:r>
-        <w:br/>
-      </w:r>
-      <w:r>
-        <w:rPr>
-          <w:rStyle w:val="NormalTok"/>
-        </w:rPr>
-        <w:t xml:space="preserve">res_knn </w:t>
-      </w:r>
-      <w:r>
-        <w:rPr>
-          <w:rStyle w:val="OtherTok"/>
-        </w:rPr>
-        <w:t xml:space="preserve">&lt;-</w:t>
-      </w:r>
-      <w:r>
-        <w:rPr>
-          <w:rStyle w:val="NormalTok"/>
-        </w:rPr>
-        <w:t xml:space="preserve"> </w:t>
-      </w:r>
-      <w:r>
-        <w:rPr>
-          <w:rStyle w:val="FunctionTok"/>
-        </w:rPr>
-        <w:t xml:space="preserve">eval_model</w:t>
-      </w:r>
-      <w:r>
-        <w:rPr>
-          <w:rStyle w:val="NormalTok"/>
-        </w:rPr>
-        <w:t xml:space="preserve">(model_knn, iris_train, iris_test, </w:t>
-      </w:r>
-      <w:r>
-        <w:rPr>
-          <w:rStyle w:val="StringTok"/>
-        </w:rPr>
-        <w:t xml:space="preserve">"Species"</w:t>
-      </w:r>
-      <w:r>
-        <w:rPr>
-          <w:rStyle w:val="NormalTok"/>
-        </w:rPr>
-        <w:t xml:space="preserve">)</w:t>
+        <w:pStyle w:val="FirstParagraph"/>
+      </w:pPr>
+      <w:r>
+        <w:t xml:space="preserve">Métodos baseados em instâncias adiam o processamento para a fase de predição. O k-NN decide pela maioria dos k vizinhos mais próximos.</w:t>
+      </w:r>
+      <w:r>
+        <w:br/>
+      </w:r>
+      <w:r>
+        <w:t xml:space="preserve">Slides: 48–53.</w:t>
       </w:r>
     </w:p>
     <w:p>
@@ -4964,73 +5053,231 @@
       </w:pPr>
       <w:r>
         <w:rPr>
-          <w:rStyle w:val="VerbatimChar"/>
-        </w:rPr>
-        <w:t xml:space="preserve">##   accuracy TP TN FP FN precision recall sensitivity specificity f1</w:t>
-      </w:r>
-      <w:r>
-        <w:br/>
-      </w:r>
-      <w:r>
-        <w:rPr>
-          <w:rStyle w:val="VerbatimChar"/>
-        </w:rPr>
-        <w:t xml:space="preserve">## 1        1 39 81  0  0         1      1           1           1  1</w:t>
-      </w:r>
-      <w:r>
-        <w:br/>
-      </w:r>
-      <w:r>
-        <w:rPr>
-          <w:rStyle w:val="VerbatimChar"/>
-        </w:rPr>
-        <w:t xml:space="preserve">##    accuracy TP TN FP FN precision recall sensitivity specificity f1</w:t>
-      </w:r>
-      <w:r>
-        <w:br/>
-      </w:r>
-      <w:r>
-        <w:rPr>
-          <w:rStyle w:val="VerbatimChar"/>
-        </w:rPr>
-        <w:t xml:space="preserve">## 1 0.9333333 11 19  0  0         1      1           1           1  1</w:t>
-      </w:r>
-    </w:p>
-    <w:bookmarkEnd w:id="28"/>
-    <w:bookmarkStart w:id="29" w:name="próxima-aula"/>
-    <w:p>
-      <w:pPr>
-        <w:pStyle w:val="Heading2"/>
-      </w:pPr>
-      <w:r>
-        <w:t xml:space="preserve">Próxima Aula</w:t>
+          <w:rStyle w:val="CommentTok"/>
+        </w:rPr>
+        <w:t xml:space="preserve"># Slides 48–53: Aprendizagem preguiçosa (k-NN)</w:t>
+      </w:r>
+      <w:r>
+        <w:br/>
+      </w:r>
+      <w:r>
+        <w:rPr>
+          <w:rStyle w:val="NormalTok"/>
+        </w:rPr>
+        <w:t xml:space="preserve">model_knn </w:t>
+      </w:r>
+      <w:r>
+        <w:rPr>
+          <w:rStyle w:val="OtherTok"/>
+        </w:rPr>
+        <w:t xml:space="preserve">&lt;-</w:t>
+      </w:r>
+      <w:r>
+        <w:rPr>
+          <w:rStyle w:val="NormalTok"/>
+        </w:rPr>
+        <w:t xml:space="preserve"> </w:t>
+      </w:r>
+      <w:r>
+        <w:rPr>
+          <w:rStyle w:val="FunctionTok"/>
+        </w:rPr>
+        <w:t xml:space="preserve">cla_knn</w:t>
+      </w:r>
+      <w:r>
+        <w:rPr>
+          <w:rStyle w:val="NormalTok"/>
+        </w:rPr>
+        <w:t xml:space="preserve">(</w:t>
+      </w:r>
+      <w:r>
+        <w:rPr>
+          <w:rStyle w:val="StringTok"/>
+        </w:rPr>
+        <w:t xml:space="preserve">"Species"</w:t>
+      </w:r>
+      <w:r>
+        <w:rPr>
+          <w:rStyle w:val="NormalTok"/>
+        </w:rPr>
+        <w:t xml:space="preserve">, slevels, </w:t>
+      </w:r>
+      <w:r>
+        <w:rPr>
+          <w:rStyle w:val="AttributeTok"/>
+        </w:rPr>
+        <w:t xml:space="preserve">k =</w:t>
+      </w:r>
+      <w:r>
+        <w:rPr>
+          <w:rStyle w:val="NormalTok"/>
+        </w:rPr>
+        <w:t xml:space="preserve"> </w:t>
+      </w:r>
+      <w:r>
+        <w:rPr>
+          <w:rStyle w:val="DecValTok"/>
+        </w:rPr>
+        <w:t xml:space="preserve">1</w:t>
+      </w:r>
+      <w:r>
+        <w:rPr>
+          <w:rStyle w:val="NormalTok"/>
+        </w:rPr>
+        <w:t xml:space="preserve">)</w:t>
+      </w:r>
+      <w:r>
+        <w:br/>
+      </w:r>
+      <w:r>
+        <w:rPr>
+          <w:rStyle w:val="NormalTok"/>
+        </w:rPr>
+        <w:t xml:space="preserve">model_knn </w:t>
+      </w:r>
+      <w:r>
+        <w:rPr>
+          <w:rStyle w:val="OtherTok"/>
+        </w:rPr>
+        <w:t xml:space="preserve">&lt;-</w:t>
+      </w:r>
+      <w:r>
+        <w:rPr>
+          <w:rStyle w:val="NormalTok"/>
+        </w:rPr>
+        <w:t xml:space="preserve"> </w:t>
+      </w:r>
+      <w:r>
+        <w:rPr>
+          <w:rStyle w:val="FunctionTok"/>
+        </w:rPr>
+        <w:t xml:space="preserve">fit</w:t>
+      </w:r>
+      <w:r>
+        <w:rPr>
+          <w:rStyle w:val="NormalTok"/>
+        </w:rPr>
+        <w:t xml:space="preserve">(model_knn, iris_train)</w:t>
+      </w:r>
+      <w:r>
+        <w:br/>
+      </w:r>
+      <w:r>
+        <w:rPr>
+          <w:rStyle w:val="NormalTok"/>
+        </w:rPr>
+        <w:t xml:space="preserve">res_knn </w:t>
+      </w:r>
+      <w:r>
+        <w:rPr>
+          <w:rStyle w:val="OtherTok"/>
+        </w:rPr>
+        <w:t xml:space="preserve">&lt;-</w:t>
+      </w:r>
+      <w:r>
+        <w:rPr>
+          <w:rStyle w:val="NormalTok"/>
+        </w:rPr>
+        <w:t xml:space="preserve"> </w:t>
+      </w:r>
+      <w:r>
+        <w:rPr>
+          <w:rStyle w:val="FunctionTok"/>
+        </w:rPr>
+        <w:t xml:space="preserve">eval_model</w:t>
+      </w:r>
+      <w:r>
+        <w:rPr>
+          <w:rStyle w:val="NormalTok"/>
+        </w:rPr>
+        <w:t xml:space="preserve">(model_knn, iris_train, iris_test, </w:t>
+      </w:r>
+      <w:r>
+        <w:rPr>
+          <w:rStyle w:val="StringTok"/>
+        </w:rPr>
+        <w:t xml:space="preserve">"Species"</w:t>
+      </w:r>
+      <w:r>
+        <w:rPr>
+          <w:rStyle w:val="NormalTok"/>
+        </w:rPr>
+        <w:t xml:space="preserve">)</w:t>
       </w:r>
     </w:p>
     <w:p>
       <w:pPr>
-        <w:pStyle w:val="FirstParagraph"/>
-      </w:pPr>
-      <w:r>
-        <w:t xml:space="preserve">Métodos avançados (SVM, ensembles, boosting, tuning e seleção de atributos) foram concentrados em</w:t>
-      </w:r>
-      <w:r>
-        <w:t xml:space="preserve"> </w:t>
-      </w:r>
+        <w:pStyle w:val="SourceCode"/>
+      </w:pPr>
       <w:r>
         <w:rPr>
           <w:rStyle w:val="VerbatimChar"/>
         </w:rPr>
-        <w:t xml:space="preserve">08-Classification-Advanced.Rmd</w:t>
-      </w:r>
-      <w:r>
-        <w:t xml:space="preserve"> </w:t>
-      </w:r>
-      <w:r>
-        <w:t xml:space="preserve">para evitar repetição e manter a progressão didática.</w:t>
+        <w:t xml:space="preserve">##   accuracy TP TN FP FN precision recall sensitivity specificity f1</w:t>
+      </w:r>
+      <w:r>
+        <w:br/>
+      </w:r>
+      <w:r>
+        <w:rPr>
+          <w:rStyle w:val="VerbatimChar"/>
+        </w:rPr>
+        <w:t xml:space="preserve">## 1        1 39 81  0  0         1      1           1           1  1</w:t>
+      </w:r>
+      <w:r>
+        <w:br/>
+      </w:r>
+      <w:r>
+        <w:rPr>
+          <w:rStyle w:val="VerbatimChar"/>
+        </w:rPr>
+        <w:t xml:space="preserve">##    accuracy TP TN FP FN precision recall sensitivity specificity f1</w:t>
+      </w:r>
+      <w:r>
+        <w:br/>
+      </w:r>
+      <w:r>
+        <w:rPr>
+          <w:rStyle w:val="VerbatimChar"/>
+        </w:rPr>
+        <w:t xml:space="preserve">## 1 0.9333333 11 19  0  0         1      1           1           1  1</w:t>
       </w:r>
     </w:p>
     <w:bookmarkEnd w:id="29"/>
-    <w:bookmarkStart w:id="30" w:name="referências"/>
+    <w:bookmarkStart w:id="30" w:name="próxima-aula"/>
+    <w:p>
+      <w:pPr>
+        <w:pStyle w:val="Heading2"/>
+      </w:pPr>
+      <w:r>
+        <w:t xml:space="preserve">Próxima Aula</w:t>
+      </w:r>
+    </w:p>
+    <w:p>
+      <w:pPr>
+        <w:pStyle w:val="FirstParagraph"/>
+      </w:pPr>
+      <w:r>
+        <w:t xml:space="preserve">Métodos avançados (SVM, ensembles, boosting, tuning e seleção de atributos) foram concentrados em</w:t>
+      </w:r>
+      <w:r>
+        <w:t xml:space="preserve"> </w:t>
+      </w:r>
+      <w:r>
+        <w:rPr>
+          <w:rStyle w:val="VerbatimChar"/>
+        </w:rPr>
+        <w:t xml:space="preserve">08-Classification-Advanced.Rmd</w:t>
+      </w:r>
+      <w:r>
+        <w:t xml:space="preserve"> </w:t>
+      </w:r>
+      <w:r>
+        <w:t xml:space="preserve">para evitar repetição e manter a progressão didática.</w:t>
+      </w:r>
+    </w:p>
+    <w:bookmarkEnd w:id="30"/>
+    <w:bookmarkStart w:id="31" w:name="referências"/>
     <w:p>
       <w:pPr>
         <w:pStyle w:val="Heading2"/>
@@ -5220,8 +5467,8 @@
         <w:t xml:space="preserve">(3rd ed.). Wiley.</w:t>
       </w:r>
     </w:p>
-    <w:bookmarkEnd w:id="30"/>
     <w:bookmarkEnd w:id="31"/>
+    <w:bookmarkEnd w:id="32"/>
     <w:sectPr>
       <w:footnotePr>
         <w:numRestart w:val="eachSect"/>
